--- a/12 Shell script.docx
+++ b/12 Shell script.docx
@@ -300,23 +300,14 @@
           <w:b/>
           <w:bCs/>
         </w:rPr>
-        <w:t xml:space="preserve">permet au </w:t>
-      </w:r>
-      <w:proofErr w:type="spellStart"/>
-      <w:r>
-        <w:rPr>
-          <w:b/>
-          <w:bCs/>
-        </w:rPr>
-        <w:t>shell</w:t>
-      </w:r>
-      <w:proofErr w:type="spellEnd"/>
-      <w:r>
-        <w:rPr>
-          <w:b/>
-          <w:bCs/>
-        </w:rPr>
-        <w:t xml:space="preserve"> de savoir le programme qui doit interpréter le script :</w:t>
+        <w:t>indiquer quel interpréteur de commandes doit être utilisé pour exécuter le script</w:t>
+      </w:r>
+      <w:r>
+        <w:rPr>
+          <w:b/>
+          <w:bCs/>
+        </w:rPr>
+        <w:t> :</w:t>
       </w:r>
       <w:r>
         <w:t xml:space="preserve"> </w:t>
@@ -585,7 +576,19 @@
         <w:rPr>
           <w:color w:val="538135" w:themeColor="accent6" w:themeShade="BF"/>
         </w:rPr>
-        <w:t>(retourne 0 si elle s’est exécutée avec succès, sinon retourne 1)</w:t>
+        <w:t>(retourne 0 si elle s’est exécutée avec succès, sinon</w:t>
+      </w:r>
+      <w:r>
+        <w:rPr>
+          <w:color w:val="538135" w:themeColor="accent6" w:themeShade="BF"/>
+        </w:rPr>
+        <w:t xml:space="preserve"> </w:t>
+      </w:r>
+      <w:r>
+        <w:rPr>
+          <w:color w:val="538135" w:themeColor="accent6" w:themeShade="BF"/>
+        </w:rPr>
+        <w:t>1)</w:t>
       </w:r>
       <w:r>
         <w:rPr>
@@ -906,7 +909,6 @@
         <w:t>variable</w:t>
       </w:r>
     </w:p>
-    <w:p/>
     <w:p>
       <w:r>
         <w:t xml:space="preserve">• </w:t>
@@ -925,7 +927,19 @@
         <w:rPr>
           <w:color w:val="538135" w:themeColor="accent6" w:themeShade="BF"/>
         </w:rPr>
-        <w:t>(renvoie 1 si elle est définie, sinon 0)</w:t>
+        <w:t>(re</w:t>
+      </w:r>
+      <w:r>
+        <w:rPr>
+          <w:color w:val="538135" w:themeColor="accent6" w:themeShade="BF"/>
+        </w:rPr>
+        <w:t>tourne</w:t>
+      </w:r>
+      <w:r>
+        <w:rPr>
+          <w:color w:val="538135" w:themeColor="accent6" w:themeShade="BF"/>
+        </w:rPr>
+        <w:t xml:space="preserve"> 1 si elle est définie, sinon 0)</w:t>
       </w:r>
       <w:r>
         <w:rPr>
@@ -1199,57 +1213,183 @@
         <w:t>}</w:t>
       </w:r>
     </w:p>
-    <w:p/>
-    <w:p>
-      <w:r>
-        <w:t>Variables locales</w:t>
-      </w:r>
-    </w:p>
-    <w:p>
-      <w:r>
-        <w:t>Variables d’environnement</w:t>
-      </w:r>
-      <w:r>
-        <w:t xml:space="preserve"> : </w:t>
-      </w:r>
-    </w:p>
-    <w:p>
-      <w:r>
-        <w:t>- définies dans le fichier ~</w:t>
+    <w:p>
+      <w:pPr>
+        <w:rPr>
+          <w:color w:val="538135" w:themeColor="accent6" w:themeShade="BF"/>
+        </w:rPr>
+      </w:pPr>
+      <w:r>
+        <w:t>•</w:t>
+      </w:r>
+      <w:r>
+        <w:t xml:space="preserve"> </w:t>
+      </w:r>
+      <w:r>
+        <w:rPr>
+          <w:b/>
+          <w:bCs/>
+        </w:rPr>
+        <w:t xml:space="preserve">Afficher toutes les variables d’environnement : </w:t>
+      </w:r>
+      <w:proofErr w:type="spellStart"/>
+      <w:r>
+        <w:t>env</w:t>
+      </w:r>
+      <w:proofErr w:type="spellEnd"/>
+      <w:r>
+        <w:t xml:space="preserve"> </w:t>
+      </w:r>
+      <w:r>
+        <w:rPr>
+          <w:color w:val="538135" w:themeColor="accent6" w:themeShade="BF"/>
+        </w:rPr>
+        <w:t>(les variables d’environnement sont définies dans le fichier « ~</w:t>
       </w:r>
       <w:proofErr w:type="gramStart"/>
       <w:r>
+        <w:rPr>
+          <w:color w:val="538135" w:themeColor="accent6" w:themeShade="BF"/>
+        </w:rPr>
         <w:t>/.</w:t>
       </w:r>
       <w:proofErr w:type="spellStart"/>
       <w:r>
+        <w:rPr>
+          <w:color w:val="538135" w:themeColor="accent6" w:themeShade="BF"/>
+        </w:rPr>
         <w:t>bashrc</w:t>
       </w:r>
       <w:proofErr w:type="spellEnd"/>
       <w:proofErr w:type="gramEnd"/>
-    </w:p>
-    <w:p>
-      <w:r>
-        <w:t xml:space="preserve">- on utilise la commande </w:t>
-      </w:r>
-      <w:r>
-        <w:t>« </w:t>
+      <w:r>
+        <w:rPr>
+          <w:color w:val="538135" w:themeColor="accent6" w:themeShade="BF"/>
+        </w:rPr>
+        <w:t> »)</w:t>
+      </w:r>
+    </w:p>
+    <w:p>
+      <w:r>
+        <w:t xml:space="preserve">• </w:t>
+      </w:r>
+      <w:r>
+        <w:rPr>
+          <w:b/>
+          <w:bCs/>
+        </w:rPr>
+        <w:t>Créer une variable d’environnement</w:t>
+      </w:r>
+      <w:r>
+        <w:rPr>
+          <w:b/>
+          <w:bCs/>
+        </w:rPr>
+        <w:t xml:space="preserve"> permanente</w:t>
+      </w:r>
+      <w:r>
+        <w:rPr>
+          <w:b/>
+          <w:bCs/>
+        </w:rPr>
+        <w:t> :</w:t>
+      </w:r>
+      <w:r>
+        <w:t xml:space="preserve"> export </w:t>
+      </w:r>
+      <w:r>
+        <w:rPr>
+          <w:color w:val="808080" w:themeColor="background1" w:themeShade="80"/>
+        </w:rPr>
+        <w:t>variable</w:t>
+      </w:r>
+      <w:r>
+        <w:t>="</w:t>
+      </w:r>
+      <w:r>
+        <w:rPr>
+          <w:color w:val="808080" w:themeColor="background1" w:themeShade="80"/>
+        </w:rPr>
+        <w:t>valeur</w:t>
+      </w:r>
+      <w:r>
+        <w:t>"</w:t>
+      </w:r>
+    </w:p>
+    <w:p>
+      <w:r>
+        <w:t xml:space="preserve">• </w:t>
+      </w:r>
+      <w:r>
+        <w:rPr>
+          <w:b/>
+          <w:bCs/>
+        </w:rPr>
+        <w:t>Créer une variable d’environnement</w:t>
+      </w:r>
+      <w:r>
+        <w:rPr>
+          <w:b/>
+          <w:bCs/>
+        </w:rPr>
+        <w:t xml:space="preserve"> temporaire</w:t>
+      </w:r>
+      <w:r>
+        <w:rPr>
+          <w:b/>
+          <w:bCs/>
+        </w:rPr>
+        <w:t> :</w:t>
+      </w:r>
+      <w:r>
+        <w:t xml:space="preserve"> </w:t>
+      </w:r>
+      <w:r>
+        <w:t>set</w:t>
+      </w:r>
+      <w:r>
+        <w:t xml:space="preserve"> </w:t>
+      </w:r>
+      <w:r>
+        <w:rPr>
+          <w:color w:val="808080" w:themeColor="background1" w:themeShade="80"/>
+        </w:rPr>
+        <w:t>variable</w:t>
+      </w:r>
+      <w:r>
+        <w:t>="</w:t>
+      </w:r>
+      <w:r>
+        <w:rPr>
+          <w:color w:val="808080" w:themeColor="background1" w:themeShade="80"/>
+        </w:rPr>
+        <w:t>valeur</w:t>
+      </w:r>
+      <w:r>
+        <w:t>"</w:t>
+      </w:r>
+    </w:p>
+    <w:p>
+      <w:r>
+        <w:t xml:space="preserve">• </w:t>
+      </w:r>
+      <w:r>
+        <w:rPr>
+          <w:b/>
+          <w:bCs/>
+        </w:rPr>
+        <w:t>Détruire une variable d’environnement :</w:t>
+      </w:r>
+      <w:r>
+        <w:t xml:space="preserve"> </w:t>
       </w:r>
       <w:proofErr w:type="spellStart"/>
       <w:r>
-        <w:t>env</w:t>
+        <w:t>unset</w:t>
       </w:r>
       <w:proofErr w:type="spellEnd"/>
       <w:r>
-        <w:t> »</w:t>
-      </w:r>
-      <w:r>
-        <w:t xml:space="preserve"> pour les afficher</w:t>
-      </w:r>
-    </w:p>
-    <w:p>
-      <w:r>
-        <w:t xml:space="preserve">• Créer une variable d’environnement : export </w:t>
+        <w:t xml:space="preserve"> </w:t>
       </w:r>
       <w:r>
         <w:rPr>
@@ -1257,8 +1397,399 @@
         </w:rPr>
         <w:t>variable</w:t>
       </w:r>
-      <w:r>
-        <w:t>="</w:t>
+    </w:p>
+    <w:p/>
+    <w:p>
+      <w:pPr>
+        <w:pStyle w:val="Titre2"/>
+      </w:pPr>
+      <w:r>
+        <w:lastRenderedPageBreak/>
+        <w:t>Interaction utilisateur</w:t>
+      </w:r>
+    </w:p>
+    <w:p>
+      <w:r>
+        <w:t>•</w:t>
+      </w:r>
+      <w:r>
+        <w:t xml:space="preserve"> </w:t>
+      </w:r>
+      <w:r>
+        <w:rPr>
+          <w:b/>
+          <w:bCs/>
+        </w:rPr>
+        <w:t>Permettre à l’utilisateur de sélectionner une option proposée :</w:t>
+      </w:r>
+    </w:p>
+    <w:p>
+      <w:pPr>
+        <w:rPr>
+          <w:color w:val="808080" w:themeColor="background1" w:themeShade="80"/>
+        </w:rPr>
+      </w:pPr>
+      <w:proofErr w:type="gramStart"/>
+      <w:r>
+        <w:t>select</w:t>
+      </w:r>
+      <w:proofErr w:type="gramEnd"/>
+      <w:r>
+        <w:t xml:space="preserve"> </w:t>
+      </w:r>
+      <w:r>
+        <w:rPr>
+          <w:color w:val="808080" w:themeColor="background1" w:themeShade="80"/>
+        </w:rPr>
+        <w:t>variable</w:t>
+      </w:r>
+      <w:r>
+        <w:t xml:space="preserve"> in </w:t>
+      </w:r>
+      <w:r>
+        <w:rPr>
+          <w:color w:val="808080" w:themeColor="background1" w:themeShade="80"/>
+        </w:rPr>
+        <w:t xml:space="preserve">option1 </w:t>
+      </w:r>
+      <w:proofErr w:type="spellStart"/>
+      <w:r>
+        <w:rPr>
+          <w:color w:val="808080" w:themeColor="background1" w:themeShade="80"/>
+        </w:rPr>
+        <w:t>optionN</w:t>
+      </w:r>
+      <w:proofErr w:type="spellEnd"/>
+    </w:p>
+    <w:p>
+      <w:proofErr w:type="gramStart"/>
+      <w:r>
+        <w:t>do</w:t>
+      </w:r>
+      <w:proofErr w:type="gramEnd"/>
+    </w:p>
+    <w:p>
+      <w:r>
+        <w:t xml:space="preserve">   </w:t>
+      </w:r>
+      <w:proofErr w:type="gramStart"/>
+      <w:r>
+        <w:rPr>
+          <w:color w:val="808080" w:themeColor="background1" w:themeShade="80"/>
+        </w:rPr>
+        <w:t>instructions</w:t>
+      </w:r>
+      <w:proofErr w:type="gramEnd"/>
+    </w:p>
+    <w:p>
+      <w:r>
+        <w:t xml:space="preserve">   </w:t>
+      </w:r>
+      <w:proofErr w:type="gramStart"/>
+      <w:r>
+        <w:t>exit</w:t>
+      </w:r>
+      <w:proofErr w:type="gramEnd"/>
+    </w:p>
+    <w:p>
+      <w:proofErr w:type="spellStart"/>
+      <w:proofErr w:type="gramStart"/>
+      <w:r>
+        <w:t>done</w:t>
+      </w:r>
+      <w:proofErr w:type="spellEnd"/>
+      <w:proofErr w:type="gramEnd"/>
+    </w:p>
+    <w:p>
+      <w:pPr>
+        <w:jc w:val="left"/>
+      </w:pPr>
+      <w:r>
+        <w:t>•</w:t>
+      </w:r>
+      <w:r>
+        <w:t xml:space="preserve"> </w:t>
+      </w:r>
+      <w:r>
+        <w:rPr>
+          <w:b/>
+          <w:bCs/>
+        </w:rPr>
+        <w:t>Affecter la valeur rentrée par l’utilisateur à une(des) variable(s) :</w:t>
+      </w:r>
+      <w:r>
+        <w:t xml:space="preserve"> </w:t>
+      </w:r>
+      <w:proofErr w:type="spellStart"/>
+      <w:r>
+        <w:t>read</w:t>
+      </w:r>
+      <w:proofErr w:type="spellEnd"/>
+      <w:r>
+        <w:t> </w:t>
+      </w:r>
+      <w:r>
+        <w:noBreakHyphen/>
+      </w:r>
+      <w:r>
+        <w:t>p</w:t>
+      </w:r>
+      <w:r>
+        <w:t> </w:t>
+      </w:r>
+      <w:r>
+        <w:t>"</w:t>
+      </w:r>
+      <w:r>
+        <w:rPr>
+          <w:color w:val="808080" w:themeColor="background1" w:themeShade="80"/>
+        </w:rPr>
+        <w:t>demande</w:t>
+      </w:r>
+      <w:r>
+        <w:t>"</w:t>
+      </w:r>
+      <w:r>
+        <w:t> </w:t>
+      </w:r>
+      <w:r>
+        <w:rPr>
+          <w:color w:val="808080" w:themeColor="background1" w:themeShade="80"/>
+        </w:rPr>
+        <w:t>variable</w:t>
+      </w:r>
+      <w:r>
+        <w:rPr>
+          <w:color w:val="808080" w:themeColor="background1" w:themeShade="80"/>
+        </w:rPr>
+        <w:t>1</w:t>
+      </w:r>
+      <w:r>
+        <w:rPr>
+          <w:color w:val="808080" w:themeColor="background1" w:themeShade="80"/>
+        </w:rPr>
+        <w:t> </w:t>
+      </w:r>
+      <w:proofErr w:type="spellStart"/>
+      <w:r>
+        <w:rPr>
+          <w:color w:val="808080" w:themeColor="background1" w:themeShade="80"/>
+        </w:rPr>
+        <w:t>variable</w:t>
+      </w:r>
+      <w:r>
+        <w:rPr>
+          <w:color w:val="808080" w:themeColor="background1" w:themeShade="80"/>
+        </w:rPr>
+        <w:t>N</w:t>
+      </w:r>
+      <w:proofErr w:type="spellEnd"/>
+    </w:p>
+    <w:p>
+      <w:pPr>
+        <w:jc w:val="left"/>
+        <w:rPr>
+          <w:color w:val="808080" w:themeColor="background1" w:themeShade="80"/>
+        </w:rPr>
+      </w:pPr>
+      <w:r>
+        <w:t xml:space="preserve">• </w:t>
+      </w:r>
+      <w:r>
+        <w:rPr>
+          <w:b/>
+          <w:bCs/>
+        </w:rPr>
+        <w:t>Affecter la valeur rentrée par l’utilisateur à une(des) variable(s)</w:t>
+      </w:r>
+      <w:r>
+        <w:rPr>
+          <w:b/>
+          <w:bCs/>
+        </w:rPr>
+        <w:t xml:space="preserve">, limiter </w:t>
+      </w:r>
+      <w:r>
+        <w:rPr>
+          <w:b/>
+          <w:bCs/>
+        </w:rPr>
+        <w:t>le nombre de caractères lus à partir de l'entrée utilisateur</w:t>
+      </w:r>
+      <w:r>
+        <w:rPr>
+          <w:b/>
+          <w:bCs/>
+        </w:rPr>
+        <w:t xml:space="preserve"> et le temps autorisé (en secondes pour saisir la valeur et masquer le texte saisi</w:t>
+      </w:r>
+      <w:r>
+        <w:rPr>
+          <w:b/>
+          <w:bCs/>
+        </w:rPr>
+        <w:t> :</w:t>
+      </w:r>
+      <w:r>
+        <w:t xml:space="preserve"> </w:t>
+      </w:r>
+      <w:proofErr w:type="spellStart"/>
+      <w:r>
+        <w:t>read</w:t>
+      </w:r>
+      <w:proofErr w:type="spellEnd"/>
+      <w:r>
+        <w:t> </w:t>
+      </w:r>
+      <w:r>
+        <w:noBreakHyphen/>
+        <w:t>p</w:t>
+      </w:r>
+      <w:r>
+        <w:t xml:space="preserve"> </w:t>
+      </w:r>
+      <w:r>
+        <w:noBreakHyphen/>
+        <w:t>n </w:t>
+      </w:r>
+      <w:r>
+        <w:rPr>
+          <w:color w:val="808080" w:themeColor="background1" w:themeShade="80"/>
+        </w:rPr>
+        <w:t>nombre</w:t>
+      </w:r>
+      <w:r>
+        <w:rPr>
+          <w:color w:val="808080" w:themeColor="background1" w:themeShade="80"/>
+        </w:rPr>
+        <w:t xml:space="preserve"> </w:t>
+      </w:r>
+      <w:r>
+        <w:noBreakHyphen/>
+      </w:r>
+      <w:r>
+        <w:t xml:space="preserve">t </w:t>
+      </w:r>
+      <w:r>
+        <w:rPr>
+          <w:color w:val="808080" w:themeColor="background1" w:themeShade="80"/>
+        </w:rPr>
+        <w:t>secondes</w:t>
+      </w:r>
+      <w:r>
+        <w:rPr>
+          <w:color w:val="808080" w:themeColor="background1" w:themeShade="80"/>
+        </w:rPr>
+        <w:t xml:space="preserve"> </w:t>
+      </w:r>
+      <w:r>
+        <w:noBreakHyphen/>
+      </w:r>
+      <w:r>
+        <w:t>s</w:t>
+      </w:r>
+      <w:r>
+        <w:t> "</w:t>
+      </w:r>
+      <w:r>
+        <w:rPr>
+          <w:color w:val="808080" w:themeColor="background1" w:themeShade="80"/>
+        </w:rPr>
+        <w:t>demande</w:t>
+      </w:r>
+      <w:r>
+        <w:t>" </w:t>
+      </w:r>
+      <w:r>
+        <w:rPr>
+          <w:color w:val="808080" w:themeColor="background1" w:themeShade="80"/>
+        </w:rPr>
+        <w:t>variable</w:t>
+      </w:r>
+    </w:p>
+    <w:p>
+      <w:pPr>
+        <w:jc w:val="left"/>
+        <w:rPr>
+          <w:b/>
+          <w:bCs/>
+        </w:rPr>
+      </w:pPr>
+    </w:p>
+    <w:p>
+      <w:pPr>
+        <w:pStyle w:val="Titre2"/>
+      </w:pPr>
+      <w:r>
+        <w:t>Tableaux</w:t>
+      </w:r>
+    </w:p>
+    <w:p>
+      <w:pPr>
+        <w:spacing w:after="140"/>
+        <w:rPr>
+          <w:b/>
+          <w:bCs/>
+        </w:rPr>
+      </w:pPr>
+      <w:r>
+        <w:t xml:space="preserve">• </w:t>
+      </w:r>
+      <w:r>
+        <w:rPr>
+          <w:b/>
+          <w:bCs/>
+        </w:rPr>
+        <w:t>Créer un tableau indexé :</w:t>
+      </w:r>
+    </w:p>
+    <w:p>
+      <w:pPr>
+        <w:spacing w:after="140"/>
+        <w:rPr>
+          <w:color w:val="808080" w:themeColor="background1" w:themeShade="80"/>
+        </w:rPr>
+      </w:pPr>
+      <w:proofErr w:type="spellStart"/>
+      <w:proofErr w:type="gramStart"/>
+      <w:r>
+        <w:t>declare</w:t>
+      </w:r>
+      <w:proofErr w:type="spellEnd"/>
+      <w:proofErr w:type="gramEnd"/>
+      <w:r>
+        <w:t xml:space="preserve"> -a </w:t>
+      </w:r>
+      <w:r>
+        <w:rPr>
+          <w:color w:val="808080" w:themeColor="background1" w:themeShade="80"/>
+        </w:rPr>
+        <w:t>tableau</w:t>
+      </w:r>
+    </w:p>
+    <w:p>
+      <w:pPr>
+        <w:spacing w:after="140"/>
+      </w:pPr>
+      <w:proofErr w:type="gramStart"/>
+      <w:r>
+        <w:rPr>
+          <w:color w:val="808080" w:themeColor="background1" w:themeShade="80"/>
+        </w:rPr>
+        <w:t>tableau</w:t>
+      </w:r>
+      <w:proofErr w:type="gramEnd"/>
+      <w:r>
+        <w:t>=("</w:t>
+      </w:r>
+      <w:r>
+        <w:rPr>
+          <w:color w:val="808080" w:themeColor="background1" w:themeShade="80"/>
+        </w:rPr>
+        <w:t>valeur1</w:t>
+      </w:r>
+      <w:r>
+        <w:t>" "</w:t>
       </w:r>
       <w:r>
         <w:rPr>
@@ -1267,76 +1798,694 @@
         <w:t>valeur</w:t>
       </w:r>
       <w:r>
-        <w:t>"</w:t>
-      </w:r>
-    </w:p>
-    <w:p>
-      <w:r>
-        <w:lastRenderedPageBreak/>
-        <w:t>• Créer une variable d’environnement</w:t>
-      </w:r>
-      <w:r>
-        <w:t xml:space="preserve"> temporaire</w:t>
-      </w:r>
-      <w:r>
-        <w:t xml:space="preserve"> : </w:t>
-      </w:r>
-      <w:r>
-        <w:t>set</w:t>
+        <w:rPr>
+          <w:color w:val="808080" w:themeColor="background1" w:themeShade="80"/>
+        </w:rPr>
+        <w:t>2</w:t>
+      </w:r>
+      <w:r>
+        <w:t>" "</w:t>
+      </w:r>
+      <w:r>
+        <w:rPr>
+          <w:color w:val="808080" w:themeColor="background1" w:themeShade="80"/>
+        </w:rPr>
+        <w:t>valeur</w:t>
+      </w:r>
+      <w:r>
+        <w:rPr>
+          <w:color w:val="808080" w:themeColor="background1" w:themeShade="80"/>
+        </w:rPr>
+        <w:t>3</w:t>
+      </w:r>
+      <w:r>
+        <w:t>")</w:t>
+      </w:r>
+    </w:p>
+    <w:p>
+      <w:pPr>
+        <w:spacing w:after="140"/>
+        <w:rPr>
+          <w:b/>
+          <w:bCs/>
+        </w:rPr>
+      </w:pPr>
+      <w:r>
+        <w:t xml:space="preserve">• </w:t>
+      </w:r>
+      <w:r>
+        <w:rPr>
+          <w:b/>
+          <w:bCs/>
+        </w:rPr>
+        <w:t>Créer un tableau associatif :</w:t>
+      </w:r>
+    </w:p>
+    <w:p>
+      <w:pPr>
+        <w:spacing w:after="140"/>
+      </w:pPr>
+      <w:proofErr w:type="spellStart"/>
+      <w:proofErr w:type="gramStart"/>
+      <w:r>
+        <w:t>declare</w:t>
+      </w:r>
+      <w:proofErr w:type="spellEnd"/>
+      <w:proofErr w:type="gramEnd"/>
+      <w:r>
+        <w:t xml:space="preserve"> -A </w:t>
+      </w:r>
+      <w:r>
+        <w:rPr>
+          <w:color w:val="808080" w:themeColor="background1" w:themeShade="80"/>
+        </w:rPr>
+        <w:t>tableau</w:t>
+      </w:r>
+    </w:p>
+    <w:p>
+      <w:pPr>
+        <w:spacing w:after="140"/>
+      </w:pPr>
+      <w:proofErr w:type="gramStart"/>
+      <w:r>
+        <w:rPr>
+          <w:color w:val="808080" w:themeColor="background1" w:themeShade="80"/>
+        </w:rPr>
+        <w:t>tableau</w:t>
+      </w:r>
+      <w:proofErr w:type="gramEnd"/>
+      <w:r>
+        <w:t>=([un]="</w:t>
+      </w:r>
+      <w:r>
+        <w:rPr>
+          <w:color w:val="808080" w:themeColor="background1" w:themeShade="80"/>
+        </w:rPr>
+        <w:t>valeur1</w:t>
+      </w:r>
+      <w:r>
+        <w:t>" [deux]="</w:t>
+      </w:r>
+      <w:r>
+        <w:rPr>
+          <w:color w:val="808080" w:themeColor="background1" w:themeShade="80"/>
+        </w:rPr>
+        <w:t>valeur</w:t>
+      </w:r>
+      <w:r>
+        <w:rPr>
+          <w:color w:val="808080" w:themeColor="background1" w:themeShade="80"/>
+        </w:rPr>
+        <w:t>2</w:t>
+      </w:r>
+      <w:r>
+        <w:t>" [trois]="</w:t>
+      </w:r>
+      <w:r>
+        <w:rPr>
+          <w:color w:val="808080" w:themeColor="background1" w:themeShade="80"/>
+        </w:rPr>
+        <w:t>valeur</w:t>
+      </w:r>
+      <w:r>
+        <w:rPr>
+          <w:color w:val="808080" w:themeColor="background1" w:themeShade="80"/>
+        </w:rPr>
+        <w:t>3</w:t>
+      </w:r>
+      <w:r>
+        <w:t>")</w:t>
+      </w:r>
+    </w:p>
+    <w:p>
+      <w:pPr>
+        <w:spacing w:after="140"/>
+      </w:pPr>
+      <w:r>
+        <w:t xml:space="preserve">• </w:t>
+      </w:r>
+      <w:r>
+        <w:rPr>
+          <w:b/>
+          <w:bCs/>
+        </w:rPr>
+        <w:t>Afficher un élément d’un tableau :</w:t>
       </w:r>
       <w:r>
         <w:t xml:space="preserve"> </w:t>
       </w:r>
-      <w:r>
-        <w:rPr>
-          <w:color w:val="808080" w:themeColor="background1" w:themeShade="80"/>
-        </w:rPr>
-        <w:t>variable</w:t>
-      </w:r>
-      <w:r>
-        <w:t>="</w:t>
-      </w:r>
-      <w:r>
-        <w:rPr>
-          <w:color w:val="808080" w:themeColor="background1" w:themeShade="80"/>
-        </w:rPr>
-        <w:t>valeur</w:t>
-      </w:r>
-      <w:r>
-        <w:t>"</w:t>
-      </w:r>
-    </w:p>
-    <w:p>
-      <w:r>
-        <w:t xml:space="preserve">• Détruire une variable d’environnement : </w:t>
-      </w:r>
       <w:proofErr w:type="spellStart"/>
       <w:r>
-        <w:t>unset</w:t>
+        <w:t>echo</w:t>
       </w:r>
       <w:proofErr w:type="spellEnd"/>
       <w:r>
-        <w:t xml:space="preserve"> variable</w:t>
+        <w:t xml:space="preserve"> ${</w:t>
+      </w:r>
+      <w:proofErr w:type="gramStart"/>
+      <w:r>
+        <w:rPr>
+          <w:color w:val="808080" w:themeColor="background1" w:themeShade="80"/>
+        </w:rPr>
+        <w:t>tableau</w:t>
+      </w:r>
+      <w:r>
+        <w:t>[</w:t>
+      </w:r>
+      <w:proofErr w:type="gramEnd"/>
+      <w:r>
+        <w:t xml:space="preserve">1]}, </w:t>
+      </w:r>
+      <w:proofErr w:type="spellStart"/>
+      <w:r>
+        <w:t>echo</w:t>
+      </w:r>
+      <w:proofErr w:type="spellEnd"/>
+      <w:r>
+        <w:t xml:space="preserve"> ${</w:t>
+      </w:r>
+      <w:r>
+        <w:rPr>
+          <w:color w:val="808080" w:themeColor="background1" w:themeShade="80"/>
+        </w:rPr>
+        <w:t>tableau</w:t>
+      </w:r>
+      <w:r>
+        <w:t>[deux]}</w:t>
+      </w:r>
+    </w:p>
+    <w:p>
+      <w:pPr>
+        <w:spacing w:after="140"/>
+      </w:pPr>
+      <w:r>
+        <w:t xml:space="preserve">• </w:t>
+      </w:r>
+      <w:r>
+        <w:rPr>
+          <w:b/>
+          <w:bCs/>
+        </w:rPr>
+        <w:t>Afficher tous les éléments d’un tableau :</w:t>
+      </w:r>
+      <w:r>
+        <w:t xml:space="preserve"> </w:t>
+      </w:r>
+      <w:proofErr w:type="spellStart"/>
+      <w:r>
+        <w:t>echo</w:t>
+      </w:r>
+      <w:proofErr w:type="spellEnd"/>
+      <w:r>
+        <w:t xml:space="preserve"> ${</w:t>
+      </w:r>
+      <w:proofErr w:type="gramStart"/>
+      <w:r>
+        <w:rPr>
+          <w:color w:val="808080" w:themeColor="background1" w:themeShade="80"/>
+        </w:rPr>
+        <w:t>tableau</w:t>
+      </w:r>
+      <w:r>
+        <w:t>[</w:t>
+      </w:r>
+      <w:proofErr w:type="gramEnd"/>
+      <w:r>
+        <w:t>*]}</w:t>
+      </w:r>
+    </w:p>
+    <w:p>
+      <w:pPr>
+        <w:spacing w:after="140"/>
+      </w:pPr>
+      <w:r>
+        <w:t xml:space="preserve">• </w:t>
+      </w:r>
+      <w:r>
+        <w:rPr>
+          <w:b/>
+          <w:bCs/>
+        </w:rPr>
+        <w:t>Afficher le nombre d’éléments contenus dans le tableau :</w:t>
+      </w:r>
+      <w:r>
+        <w:t xml:space="preserve"> </w:t>
+      </w:r>
+      <w:proofErr w:type="spellStart"/>
+      <w:r>
+        <w:t>echo</w:t>
+      </w:r>
+      <w:proofErr w:type="spellEnd"/>
+      <w:r>
+        <w:t xml:space="preserve"> ${#</w:t>
+      </w:r>
+      <w:r>
+        <w:rPr>
+          <w:color w:val="808080" w:themeColor="background1" w:themeShade="80"/>
+        </w:rPr>
+        <w:t>[</w:t>
+      </w:r>
+      <w:r>
+        <w:rPr>
+          <w:color w:val="808080" w:themeColor="background1" w:themeShade="80"/>
+        </w:rPr>
+        <w:t>tableau</w:t>
+      </w:r>
+      <w:proofErr w:type="gramStart"/>
+      <w:r>
+        <w:rPr>
+          <w:color w:val="808080" w:themeColor="background1" w:themeShade="80"/>
+        </w:rPr>
+        <w:t>]</w:t>
+      </w:r>
+      <w:r>
+        <w:t>[</w:t>
+      </w:r>
+      <w:proofErr w:type="gramEnd"/>
+      <w:r>
+        <w:t>*]}</w:t>
       </w:r>
     </w:p>
     <w:p/>
     <w:p/>
     <w:p/>
+    <w:p/>
+    <w:p/>
+    <w:p/>
+    <w:p/>
     <w:p>
       <w:pPr>
         <w:pStyle w:val="Titre2"/>
       </w:pPr>
       <w:r>
-        <w:t>Tableaux</w:t>
+        <w:lastRenderedPageBreak/>
+        <w:t>Opérateurs</w:t>
+      </w:r>
+    </w:p>
+    <w:p>
+      <w:r>
+        <w:t xml:space="preserve">• </w:t>
+      </w:r>
+      <w:r>
+        <w:rPr>
+          <w:b/>
+          <w:bCs/>
+        </w:rPr>
+        <w:t>Utiliser un opérateur simple dans une condition :</w:t>
+      </w:r>
+      <w:r>
+        <w:t xml:space="preserve"> </w:t>
+      </w:r>
+      <w:r>
+        <w:t xml:space="preserve">if </w:t>
+      </w:r>
+      <w:proofErr w:type="gramStart"/>
+      <w:r>
+        <w:t>[</w:t>
+      </w:r>
+      <w:r>
+        <w:t xml:space="preserve">[ </w:t>
+      </w:r>
+      <w:r>
+        <w:rPr>
+          <w:color w:val="808080" w:themeColor="background1" w:themeShade="80"/>
+        </w:rPr>
+        <w:t>opérateur</w:t>
+      </w:r>
+      <w:proofErr w:type="gramEnd"/>
+      <w:r>
+        <w:rPr>
+          <w:color w:val="808080" w:themeColor="background1" w:themeShade="80"/>
+        </w:rPr>
+        <w:t xml:space="preserve"> </w:t>
+      </w:r>
+      <w:r>
+        <w:rPr>
+          <w:color w:val="808080" w:themeColor="background1" w:themeShade="80"/>
+        </w:rPr>
+        <w:t>variable/fichier/</w:t>
+      </w:r>
+      <w:r>
+        <w:t>"</w:t>
+      </w:r>
+      <w:r>
+        <w:rPr>
+          <w:color w:val="808080" w:themeColor="background1" w:themeShade="80"/>
+        </w:rPr>
+        <w:t>chaine</w:t>
+      </w:r>
+      <w:r>
+        <w:t>"</w:t>
+      </w:r>
+      <w:r>
+        <w:t> </w:t>
+      </w:r>
+      <w:r>
+        <w:t>]]</w:t>
+      </w:r>
+      <w:r>
+        <w:t xml:space="preserve">        </w:t>
+      </w:r>
+    </w:p>
+    <w:p>
+      <w:pPr>
+        <w:jc w:val="left"/>
+      </w:pPr>
+      <w:r>
+        <w:t xml:space="preserve">• </w:t>
+      </w:r>
+      <w:r>
+        <w:rPr>
+          <w:b/>
+          <w:bCs/>
+        </w:rPr>
+        <w:t xml:space="preserve">Utiliser un opérateur </w:t>
+      </w:r>
+      <w:r>
+        <w:rPr>
+          <w:b/>
+          <w:bCs/>
+        </w:rPr>
+        <w:t>complexe</w:t>
+      </w:r>
+      <w:r>
+        <w:rPr>
+          <w:b/>
+          <w:bCs/>
+        </w:rPr>
+        <w:t xml:space="preserve"> dans une condition :</w:t>
+      </w:r>
+      <w:r>
+        <w:t xml:space="preserve"> </w:t>
+      </w:r>
+      <w:r>
+        <w:t>if</w:t>
+      </w:r>
+      <w:r>
+        <w:t> </w:t>
+      </w:r>
+      <w:proofErr w:type="gramStart"/>
+      <w:r>
+        <w:t>[</w:t>
+      </w:r>
+      <w:r>
+        <w:t>[</w:t>
+      </w:r>
+      <w:r>
+        <w:t> </w:t>
+      </w:r>
+      <w:r>
+        <w:rPr>
+          <w:color w:val="808080" w:themeColor="background1" w:themeShade="80"/>
+        </w:rPr>
+        <w:t>variable</w:t>
+      </w:r>
+      <w:proofErr w:type="gramEnd"/>
+      <w:r>
+        <w:rPr>
+          <w:color w:val="808080" w:themeColor="background1" w:themeShade="80"/>
+        </w:rPr>
+        <w:t>1</w:t>
+      </w:r>
+      <w:r>
+        <w:rPr>
+          <w:color w:val="808080" w:themeColor="background1" w:themeShade="80"/>
+        </w:rPr>
+        <w:t>/</w:t>
+      </w:r>
+      <w:r>
+        <w:rPr>
+          <w:color w:val="808080" w:themeColor="background1" w:themeShade="80"/>
+        </w:rPr>
+        <w:t>condition2</w:t>
+      </w:r>
+      <w:r>
+        <w:rPr>
+          <w:color w:val="808080" w:themeColor="background1" w:themeShade="80"/>
+        </w:rPr>
+        <w:t> </w:t>
+      </w:r>
+      <w:r>
+        <w:rPr>
+          <w:color w:val="808080" w:themeColor="background1" w:themeShade="80"/>
+        </w:rPr>
+        <w:t>opérateur</w:t>
+      </w:r>
+      <w:r>
+        <w:t> </w:t>
+      </w:r>
+      <w:r>
+        <w:rPr>
+          <w:color w:val="808080" w:themeColor="background1" w:themeShade="80"/>
+        </w:rPr>
+        <w:t>variable</w:t>
+      </w:r>
+      <w:r>
+        <w:rPr>
+          <w:color w:val="808080" w:themeColor="background1" w:themeShade="80"/>
+        </w:rPr>
+        <w:t>2</w:t>
+      </w:r>
+      <w:r>
+        <w:rPr>
+          <w:color w:val="808080" w:themeColor="background1" w:themeShade="80"/>
+        </w:rPr>
+        <w:t>/conditio</w:t>
+      </w:r>
+      <w:r>
+        <w:rPr>
+          <w:color w:val="808080" w:themeColor="background1" w:themeShade="80"/>
+        </w:rPr>
+        <w:t>n2</w:t>
+      </w:r>
+      <w:r>
+        <w:rPr>
+          <w:color w:val="808080" w:themeColor="background1" w:themeShade="80"/>
+        </w:rPr>
+        <w:t xml:space="preserve"> </w:t>
+      </w:r>
+      <w:r>
+        <w:t>]</w:t>
+      </w:r>
+      <w:r>
+        <w:t>]</w:t>
+      </w:r>
+      <w:r>
+        <w:t xml:space="preserve">        </w:t>
+      </w:r>
+    </w:p>
+    <w:p>
+      <w:pPr>
+        <w:rPr>
+          <w:sz w:val="12"/>
+          <w:szCs w:val="10"/>
+        </w:rPr>
+      </w:pPr>
+    </w:p>
+    <w:p>
+      <w:pPr>
+        <w:pStyle w:val="Titre3"/>
+      </w:pPr>
+      <w:r>
+        <w:t>Opérateurs arithmétiques</w:t>
+      </w:r>
+    </w:p>
+    <w:p>
+      <w:r>
+        <w:rPr>
+          <w:color w:val="C00000"/>
+        </w:rPr>
+        <w:t xml:space="preserve">• </w:t>
+      </w:r>
+      <w:r>
+        <w:rPr>
+          <w:b/>
+          <w:bCs/>
+          <w:color w:val="C00000"/>
+        </w:rPr>
+        <w:t xml:space="preserve">Utiliser un opérateur arithmétique : </w:t>
+      </w:r>
+      <w:r>
+        <w:t xml:space="preserve">if </w:t>
+      </w:r>
+      <w:proofErr w:type="gramStart"/>
+      <w:r>
+        <w:t xml:space="preserve">(( </w:t>
+      </w:r>
+      <w:r>
+        <w:rPr>
+          <w:color w:val="808080" w:themeColor="background1" w:themeShade="80"/>
+        </w:rPr>
+        <w:t>v</w:t>
+      </w:r>
+      <w:r>
+        <w:rPr>
+          <w:color w:val="808080" w:themeColor="background1" w:themeShade="80"/>
+        </w:rPr>
+        <w:t>ariable</w:t>
+      </w:r>
+      <w:proofErr w:type="gramEnd"/>
+      <w:r>
+        <w:rPr>
+          <w:color w:val="808080" w:themeColor="background1" w:themeShade="80"/>
+        </w:rPr>
+        <w:t xml:space="preserve">1 opérateur </w:t>
+      </w:r>
+      <w:r>
+        <w:rPr>
+          <w:color w:val="808080" w:themeColor="background1" w:themeShade="80"/>
+        </w:rPr>
+        <w:t>v</w:t>
+      </w:r>
+      <w:r>
+        <w:rPr>
+          <w:color w:val="808080" w:themeColor="background1" w:themeShade="80"/>
+        </w:rPr>
+        <w:t>ariable2</w:t>
+      </w:r>
+      <w:r>
+        <w:rPr>
+          <w:color w:val="808080" w:themeColor="background1" w:themeShade="80"/>
+        </w:rPr>
+        <w:t xml:space="preserve"> </w:t>
+      </w:r>
+      <w:r>
+        <w:t xml:space="preserve">== </w:t>
+      </w:r>
+      <w:r>
+        <w:rPr>
+          <w:color w:val="808080" w:themeColor="background1" w:themeShade="80"/>
+        </w:rPr>
+        <w:t>variable3</w:t>
+      </w:r>
+      <w:r>
+        <w:rPr>
+          <w:color w:val="808080" w:themeColor="background1" w:themeShade="80"/>
+        </w:rPr>
+        <w:t xml:space="preserve"> </w:t>
+      </w:r>
+      <w:r>
+        <w:t>))</w:t>
+      </w:r>
+    </w:p>
+    <w:p>
+      <w:r>
+        <w:t>•</w:t>
+      </w:r>
+      <w:r>
+        <w:t xml:space="preserve"> </w:t>
+      </w:r>
+      <w:r>
+        <w:rPr>
+          <w:b/>
+          <w:bCs/>
+        </w:rPr>
+        <w:t xml:space="preserve">+ : </w:t>
+      </w:r>
+      <w:r>
+        <w:t>addition</w:t>
+      </w:r>
+    </w:p>
+    <w:p>
+      <w:r>
+        <w:t xml:space="preserve">• </w:t>
+      </w:r>
+      <w:r>
+        <w:rPr>
+          <w:b/>
+          <w:bCs/>
+        </w:rPr>
+        <w:t xml:space="preserve">- : </w:t>
+      </w:r>
+      <w:r>
+        <w:t>soustraction</w:t>
+      </w:r>
+    </w:p>
+    <w:p>
+      <w:r>
+        <w:t xml:space="preserve">• </w:t>
+      </w:r>
+      <w:r>
+        <w:rPr>
+          <w:b/>
+          <w:bCs/>
+        </w:rPr>
+        <w:t>* :</w:t>
+      </w:r>
+      <w:r>
+        <w:t xml:space="preserve"> multiplication</w:t>
+      </w:r>
+    </w:p>
+    <w:p>
+      <w:r>
+        <w:t xml:space="preserve">• </w:t>
+      </w:r>
+      <w:r>
+        <w:rPr>
+          <w:b/>
+          <w:bCs/>
+        </w:rPr>
+        <w:t>/ :</w:t>
+      </w:r>
+      <w:r>
+        <w:t xml:space="preserve"> division</w:t>
+      </w:r>
+    </w:p>
+    <w:p>
+      <w:r>
+        <w:t xml:space="preserve">• </w:t>
+      </w:r>
+      <w:r>
+        <w:rPr>
+          <w:b/>
+          <w:bCs/>
+        </w:rPr>
+        <w:t xml:space="preserve">% : </w:t>
+      </w:r>
+      <w:r>
+        <w:t>modulo (obtenir le reste d’une division)</w:t>
+      </w:r>
+    </w:p>
+    <w:p>
+      <w:r>
+        <w:t xml:space="preserve">• </w:t>
+      </w:r>
+      <w:r>
+        <w:rPr>
+          <w:b/>
+          <w:bCs/>
+        </w:rPr>
+        <w:t>** :</w:t>
+      </w:r>
+      <w:r>
+        <w:t xml:space="preserve"> exponentiation (élever un nombre à une puissance)</w:t>
+      </w:r>
+    </w:p>
+    <w:p>
+      <w:pPr>
+        <w:rPr>
+          <w:sz w:val="10"/>
+          <w:szCs w:val="8"/>
+        </w:rPr>
+      </w:pPr>
+    </w:p>
+    <w:p>
+      <w:pPr>
+        <w:pStyle w:val="Titre3"/>
+      </w:pPr>
+      <w:r>
+        <w:t>Opérateurs de comparaison</w:t>
+      </w:r>
+      <w:r>
+        <w:t xml:space="preserve"> numérique</w:t>
+      </w:r>
+      <w:r>
+        <w:t xml:space="preserve"> complexes</w:t>
       </w:r>
     </w:p>
     <w:p>
       <w:pPr>
         <w:spacing w:after="140"/>
-        <w:rPr>
-          <w:b/>
-          <w:bCs/>
-        </w:rPr>
       </w:pPr>
       <w:r>
         <w:t xml:space="preserve">• </w:t>
@@ -1346,396 +2495,1067 @@
           <w:b/>
           <w:bCs/>
         </w:rPr>
-        <w:t>Créer un tableau indexé :</w:t>
+        <w:t xml:space="preserve">-eq = </w:t>
+      </w:r>
+      <w:r>
+        <w:t>égal</w:t>
       </w:r>
     </w:p>
     <w:p>
       <w:pPr>
         <w:spacing w:after="140"/>
-        <w:rPr>
-          <w:color w:val="808080" w:themeColor="background1" w:themeShade="80"/>
+      </w:pPr>
+      <w:r>
+        <w:t>•</w:t>
+      </w:r>
+      <w:r>
+        <w:t xml:space="preserve"> </w:t>
+      </w:r>
+      <w:r>
+        <w:rPr>
+          <w:b/>
+          <w:bCs/>
+        </w:rPr>
+        <w:t>-n</w:t>
+      </w:r>
+      <w:r>
+        <w:rPr>
+          <w:b/>
+          <w:bCs/>
+        </w:rPr>
+        <w:t>e =</w:t>
+      </w:r>
+      <w:r>
+        <w:t xml:space="preserve"> non-égal</w:t>
+      </w:r>
+    </w:p>
+    <w:p>
+      <w:pPr>
+        <w:spacing w:after="140"/>
+      </w:pPr>
+      <w:r>
+        <w:t xml:space="preserve">• </w:t>
+      </w:r>
+      <w:r>
+        <w:rPr>
+          <w:b/>
+          <w:bCs/>
+        </w:rPr>
+        <w:t>-</w:t>
+      </w:r>
+      <w:proofErr w:type="spellStart"/>
+      <w:r>
+        <w:rPr>
+          <w:b/>
+          <w:bCs/>
+        </w:rPr>
+        <w:t>lt</w:t>
+      </w:r>
+      <w:proofErr w:type="spellEnd"/>
+      <w:r>
+        <w:rPr>
+          <w:b/>
+          <w:bCs/>
+        </w:rPr>
+        <w:t xml:space="preserve"> =</w:t>
+      </w:r>
+      <w:r>
+        <w:t xml:space="preserve"> plus petit que</w:t>
+      </w:r>
+    </w:p>
+    <w:p>
+      <w:pPr>
+        <w:spacing w:after="140"/>
+      </w:pPr>
+      <w:r>
+        <w:t xml:space="preserve">• </w:t>
+      </w:r>
+      <w:r>
+        <w:rPr>
+          <w:b/>
+          <w:bCs/>
+        </w:rPr>
+        <w:t>-le =</w:t>
+      </w:r>
+      <w:r>
+        <w:t xml:space="preserve"> plus petit ou égal</w:t>
+      </w:r>
+    </w:p>
+    <w:p>
+      <w:pPr>
+        <w:spacing w:after="140"/>
+      </w:pPr>
+      <w:r>
+        <w:t xml:space="preserve">• </w:t>
+      </w:r>
+      <w:r>
+        <w:rPr>
+          <w:b/>
+          <w:bCs/>
+        </w:rPr>
+        <w:t xml:space="preserve">-gt = </w:t>
+      </w:r>
+      <w:r>
+        <w:t>plus grand que</w:t>
+      </w:r>
+    </w:p>
+    <w:p>
+      <w:pPr>
+        <w:spacing w:after="140"/>
+      </w:pPr>
+      <w:r>
+        <w:t xml:space="preserve">• </w:t>
+      </w:r>
+      <w:r>
+        <w:rPr>
+          <w:b/>
+          <w:bCs/>
+        </w:rPr>
+        <w:t>-</w:t>
+      </w:r>
+      <w:proofErr w:type="spellStart"/>
+      <w:r>
+        <w:rPr>
+          <w:b/>
+          <w:bCs/>
+        </w:rPr>
+        <w:t>ge</w:t>
+      </w:r>
+      <w:proofErr w:type="spellEnd"/>
+      <w:r>
+        <w:rPr>
+          <w:b/>
+          <w:bCs/>
+        </w:rPr>
+        <w:t xml:space="preserve"> =</w:t>
+      </w:r>
+      <w:r>
+        <w:t xml:space="preserve"> plus grand ou égal</w:t>
+      </w:r>
+    </w:p>
+    <w:p>
+      <w:pPr>
+        <w:rPr>
+          <w:sz w:val="14"/>
+          <w:szCs w:val="12"/>
+        </w:rPr>
+      </w:pPr>
+    </w:p>
+    <w:p>
+      <w:pPr>
+        <w:pStyle w:val="Titre3"/>
+      </w:pPr>
+      <w:r>
+        <w:t xml:space="preserve">Opérateurs </w:t>
+      </w:r>
+      <w:r>
+        <w:t xml:space="preserve">de chaines </w:t>
+      </w:r>
+      <w:r>
+        <w:t>de caractères</w:t>
+      </w:r>
+    </w:p>
+    <w:p>
+      <w:r>
+        <w:t xml:space="preserve">• </w:t>
+      </w:r>
+      <w:r>
+        <w:rPr>
+          <w:b/>
+          <w:bCs/>
+        </w:rPr>
+        <w:t>Opérateurs</w:t>
+      </w:r>
+      <w:r>
+        <w:rPr>
+          <w:b/>
+          <w:bCs/>
+        </w:rPr>
+        <w:t xml:space="preserve"> de chaines simple </w:t>
+      </w:r>
+      <w:r>
+        <w:rPr>
+          <w:b/>
+          <w:bCs/>
+        </w:rPr>
+        <w:t>:</w:t>
+      </w:r>
+    </w:p>
+    <w:p>
+      <w:pPr>
+        <w:spacing w:after="140"/>
+      </w:pPr>
+      <w:r>
+        <w:t xml:space="preserve">— </w:t>
+      </w:r>
+      <w:r>
+        <w:rPr>
+          <w:b/>
+          <w:bCs/>
+        </w:rPr>
+        <w:t>-z =</w:t>
+      </w:r>
+      <w:r>
+        <w:t xml:space="preserve"> vide</w:t>
+      </w:r>
+    </w:p>
+    <w:p>
+      <w:pPr>
+        <w:spacing w:after="140"/>
+      </w:pPr>
+      <w:r>
+        <w:t xml:space="preserve">— </w:t>
+      </w:r>
+      <w:r>
+        <w:rPr>
+          <w:b/>
+          <w:bCs/>
+        </w:rPr>
+        <w:t>-n</w:t>
+      </w:r>
+      <w:r>
+        <w:t xml:space="preserve"> </w:t>
+      </w:r>
+      <w:r>
+        <w:rPr>
+          <w:b/>
+          <w:bCs/>
+        </w:rPr>
+        <w:t>=</w:t>
+      </w:r>
+      <w:r>
+        <w:t xml:space="preserve"> non vide</w:t>
+      </w:r>
+    </w:p>
+    <w:p>
+      <w:r>
+        <w:t xml:space="preserve">• </w:t>
+      </w:r>
+      <w:r>
+        <w:rPr>
+          <w:b/>
+          <w:bCs/>
+        </w:rPr>
+        <w:t>Opérateurs</w:t>
+      </w:r>
+      <w:r>
+        <w:rPr>
+          <w:b/>
+          <w:bCs/>
+        </w:rPr>
+        <w:t xml:space="preserve"> </w:t>
+      </w:r>
+      <w:r>
+        <w:rPr>
+          <w:b/>
+          <w:bCs/>
+        </w:rPr>
+        <w:t>de</w:t>
+      </w:r>
+      <w:r>
+        <w:rPr>
+          <w:b/>
+          <w:bCs/>
+        </w:rPr>
+        <w:t xml:space="preserve"> chaines</w:t>
+      </w:r>
+      <w:r>
+        <w:rPr>
+          <w:b/>
+          <w:bCs/>
+        </w:rPr>
+        <w:t xml:space="preserve"> complexes</w:t>
+      </w:r>
+      <w:r>
+        <w:rPr>
+          <w:b/>
+          <w:bCs/>
+        </w:rPr>
+        <w:t> </w:t>
+      </w:r>
+      <w:r>
+        <w:rPr>
+          <w:b/>
+          <w:bCs/>
+        </w:rPr>
+        <w:t>:</w:t>
+      </w:r>
+    </w:p>
+    <w:p>
+      <w:pPr>
+        <w:spacing w:after="140"/>
+      </w:pPr>
+      <w:r>
+        <w:t>—</w:t>
+      </w:r>
+      <w:r>
+        <w:t xml:space="preserve"> </w:t>
+      </w:r>
+      <w:r>
+        <w:rPr>
+          <w:b/>
+          <w:bCs/>
+        </w:rPr>
+        <w:t>== :</w:t>
+      </w:r>
+      <w:r>
+        <w:t xml:space="preserve"> égal</w:t>
+      </w:r>
+    </w:p>
+    <w:p>
+      <w:pPr>
+        <w:spacing w:after="140"/>
+      </w:pPr>
+      <w:r>
+        <w:t>—</w:t>
+      </w:r>
+      <w:proofErr w:type="gramStart"/>
+      <w:r>
+        <w:t> </w:t>
+      </w:r>
+      <w:r>
+        <w:rPr>
+          <w:b/>
+          <w:bCs/>
+        </w:rPr>
+        <w:t>!=</w:t>
+      </w:r>
+      <w:proofErr w:type="gramEnd"/>
+      <w:r>
+        <w:rPr>
+          <w:b/>
+          <w:bCs/>
+        </w:rPr>
+        <w:t> :</w:t>
+      </w:r>
+      <w:r>
+        <w:t xml:space="preserve"> non-égal</w:t>
+      </w:r>
+    </w:p>
+    <w:p>
+      <w:pPr>
+        <w:spacing w:after="140"/>
+      </w:pPr>
+      <w:r>
+        <w:t>—</w:t>
+      </w:r>
+      <w:r>
+        <w:rPr>
+          <w:b/>
+          <w:bCs/>
+        </w:rPr>
+        <w:t xml:space="preserve"> \&lt; </w:t>
+      </w:r>
+      <w:r>
+        <w:rPr>
+          <w:b/>
+          <w:bCs/>
+        </w:rPr>
+        <w:t>:</w:t>
+      </w:r>
+      <w:r>
+        <w:t xml:space="preserve"> inférieur à (dans l’ordre alphabétique)</w:t>
+      </w:r>
+    </w:p>
+    <w:p>
+      <w:pPr>
+        <w:spacing w:after="140"/>
+      </w:pPr>
+      <w:r>
+        <w:t>—</w:t>
+      </w:r>
+      <w:r>
+        <w:t xml:space="preserve"> </w:t>
+      </w:r>
+      <w:r>
+        <w:rPr>
+          <w:b/>
+          <w:bCs/>
+        </w:rPr>
+        <w:t>\&lt;= :</w:t>
+      </w:r>
+      <w:r>
+        <w:t xml:space="preserve"> inférieur ou égal à (dans l’ordre alphabétique)</w:t>
+      </w:r>
+    </w:p>
+    <w:p>
+      <w:pPr>
+        <w:spacing w:after="140"/>
+      </w:pPr>
+      <w:r>
+        <w:t xml:space="preserve">— </w:t>
+      </w:r>
+      <w:r>
+        <w:rPr>
+          <w:b/>
+          <w:bCs/>
+        </w:rPr>
+        <w:t>\&gt; :</w:t>
+      </w:r>
+      <w:r>
+        <w:t xml:space="preserve"> supérieur à (dans l’ordre alphabétique)</w:t>
+      </w:r>
+    </w:p>
+    <w:p>
+      <w:pPr>
+        <w:spacing w:after="140"/>
+      </w:pPr>
+      <w:r>
+        <w:t xml:space="preserve">— </w:t>
+      </w:r>
+      <w:r>
+        <w:rPr>
+          <w:b/>
+          <w:bCs/>
+        </w:rPr>
+        <w:t>\&gt;= :</w:t>
+      </w:r>
+      <w:r>
+        <w:t xml:space="preserve"> supérieur ou égal à (dans l’ordre alphabétique)</w:t>
+      </w:r>
+    </w:p>
+    <w:p>
+      <w:pPr>
+        <w:pStyle w:val="Titre3"/>
+      </w:pPr>
+      <w:r>
+        <w:lastRenderedPageBreak/>
+        <w:t xml:space="preserve">Opérateurs de </w:t>
+      </w:r>
+      <w:r>
+        <w:t>fichiers</w:t>
+      </w:r>
+    </w:p>
+    <w:p>
+      <w:r>
+        <w:t xml:space="preserve">• </w:t>
+      </w:r>
+      <w:r>
+        <w:rPr>
+          <w:b/>
+          <w:bCs/>
+        </w:rPr>
+        <w:t>Opérateurs de fichier</w:t>
+      </w:r>
+      <w:r>
+        <w:rPr>
+          <w:b/>
+          <w:bCs/>
+        </w:rPr>
+        <w:t>s simples</w:t>
+      </w:r>
+      <w:r>
+        <w:rPr>
+          <w:b/>
+          <w:bCs/>
+        </w:rPr>
+        <w:t> :</w:t>
+      </w:r>
+    </w:p>
+    <w:p>
+      <w:r>
+        <w:t xml:space="preserve">— </w:t>
+      </w:r>
+      <w:r>
+        <w:rPr>
+          <w:b/>
+          <w:bCs/>
+        </w:rPr>
+        <w:t>-f :</w:t>
+      </w:r>
+      <w:r>
+        <w:t xml:space="preserve"> </w:t>
+      </w:r>
+      <w:r>
+        <w:t xml:space="preserve">le fichier </w:t>
+      </w:r>
+      <w:r>
+        <w:t>est de type standard (c'est-à-dire un fichier régulier)</w:t>
+      </w:r>
+    </w:p>
+    <w:p>
+      <w:r>
+        <w:t xml:space="preserve">— </w:t>
+      </w:r>
+      <w:r>
+        <w:rPr>
+          <w:b/>
+          <w:bCs/>
+        </w:rPr>
+        <w:t xml:space="preserve">-d : </w:t>
+      </w:r>
+      <w:r>
+        <w:t xml:space="preserve">le fichier </w:t>
+      </w:r>
+      <w:r>
+        <w:t>est de type répertoire</w:t>
+      </w:r>
+    </w:p>
+    <w:p>
+      <w:r>
+        <w:t>—</w:t>
+      </w:r>
+      <w:r>
+        <w:rPr>
+          <w:b/>
+          <w:bCs/>
+        </w:rPr>
+        <w:t xml:space="preserve"> </w:t>
+      </w:r>
+      <w:r>
+        <w:rPr>
+          <w:b/>
+          <w:bCs/>
+        </w:rPr>
+        <w:t>-r :</w:t>
+      </w:r>
+      <w:r>
+        <w:t xml:space="preserve"> l'utilisateur possède les droits de lecture sur le fichie</w:t>
+      </w:r>
+      <w:r>
+        <w:t>r</w:t>
+      </w:r>
+    </w:p>
+    <w:p>
+      <w:r>
+        <w:t xml:space="preserve">— </w:t>
+      </w:r>
+      <w:r>
+        <w:rPr>
+          <w:b/>
+          <w:bCs/>
+        </w:rPr>
+        <w:t xml:space="preserve">-w : </w:t>
+      </w:r>
+      <w:r>
+        <w:t xml:space="preserve">l'utilisateur possède les droits d'écriture sur le fichier </w:t>
+      </w:r>
+    </w:p>
+    <w:p>
+      <w:r>
+        <w:t xml:space="preserve">— </w:t>
+      </w:r>
+      <w:r>
+        <w:rPr>
+          <w:b/>
+          <w:bCs/>
+        </w:rPr>
+        <w:t>-x :</w:t>
+      </w:r>
+      <w:r>
+        <w:t xml:space="preserve"> l'utilisateur possède les droits d'exécution sur le fichier</w:t>
+      </w:r>
+    </w:p>
+    <w:p>
+      <w:r>
+        <w:t xml:space="preserve">— </w:t>
+      </w:r>
+      <w:r>
+        <w:rPr>
+          <w:b/>
+          <w:bCs/>
+        </w:rPr>
+        <w:t>-e :</w:t>
+      </w:r>
+      <w:r>
+        <w:t xml:space="preserve"> le fichier existe</w:t>
+      </w:r>
+    </w:p>
+    <w:p>
+      <w:r>
+        <w:t>—</w:t>
+      </w:r>
+      <w:r>
+        <w:rPr>
+          <w:b/>
+          <w:bCs/>
+        </w:rPr>
+        <w:t xml:space="preserve"> </w:t>
+      </w:r>
+      <w:r>
+        <w:rPr>
+          <w:b/>
+          <w:bCs/>
+        </w:rPr>
+        <w:t xml:space="preserve">-s : </w:t>
+      </w:r>
+      <w:r>
+        <w:t>le fichier a une taille supérieure à zéro (c'est-à-dire s'il n'est pas vide)</w:t>
+      </w:r>
+    </w:p>
+    <w:p>
+      <w:r>
+        <w:t xml:space="preserve">• </w:t>
+      </w:r>
+      <w:r>
+        <w:rPr>
+          <w:b/>
+          <w:bCs/>
+        </w:rPr>
+        <w:t>Opérateurs de fichier</w:t>
+      </w:r>
+      <w:r>
+        <w:rPr>
+          <w:b/>
+          <w:bCs/>
+        </w:rPr>
+        <w:t>s</w:t>
+      </w:r>
+      <w:r>
+        <w:rPr>
+          <w:b/>
+          <w:bCs/>
+        </w:rPr>
+        <w:t xml:space="preserve"> </w:t>
+      </w:r>
+      <w:r>
+        <w:rPr>
+          <w:b/>
+          <w:bCs/>
+        </w:rPr>
+        <w:t>complexe</w:t>
+      </w:r>
+      <w:r>
+        <w:rPr>
+          <w:b/>
+          <w:bCs/>
+        </w:rPr>
+        <w:t>s</w:t>
+      </w:r>
+      <w:r>
+        <w:rPr>
+          <w:b/>
+          <w:bCs/>
+        </w:rPr>
+        <w:t> :</w:t>
+      </w:r>
+    </w:p>
+    <w:p>
+      <w:r>
+        <w:t xml:space="preserve">— </w:t>
+      </w:r>
+      <w:r>
+        <w:rPr>
+          <w:b/>
+          <w:bCs/>
+        </w:rPr>
+        <w:t>-nt :</w:t>
+      </w:r>
+      <w:r>
+        <w:t xml:space="preserve"> le fichier</w:t>
+      </w:r>
+      <w:r>
+        <w:t>1</w:t>
+      </w:r>
+      <w:r>
+        <w:t xml:space="preserve"> est plus récent que le fichier</w:t>
+      </w:r>
+      <w:r>
+        <w:t>2</w:t>
+      </w:r>
+    </w:p>
+    <w:p>
+      <w:r>
+        <w:t xml:space="preserve">— </w:t>
+      </w:r>
+      <w:r>
+        <w:rPr>
+          <w:b/>
+          <w:bCs/>
+        </w:rPr>
+        <w:t>-</w:t>
+      </w:r>
+      <w:proofErr w:type="spellStart"/>
+      <w:r>
+        <w:rPr>
+          <w:b/>
+          <w:bCs/>
+        </w:rPr>
+        <w:t>ot</w:t>
+      </w:r>
+      <w:proofErr w:type="spellEnd"/>
+      <w:r>
+        <w:rPr>
+          <w:b/>
+          <w:bCs/>
+        </w:rPr>
+        <w:t xml:space="preserve"> :</w:t>
+      </w:r>
+      <w:r>
+        <w:t xml:space="preserve"> le fichier</w:t>
+      </w:r>
+      <w:r>
+        <w:t>1</w:t>
+      </w:r>
+      <w:r>
+        <w:t xml:space="preserve"> est plus ancien que le fichier</w:t>
+      </w:r>
+      <w:r>
+        <w:t>2</w:t>
+      </w:r>
+    </w:p>
+    <w:p>
+      <w:r>
+        <w:t>—</w:t>
+      </w:r>
+      <w:r>
+        <w:rPr>
+          <w:b/>
+          <w:bCs/>
+        </w:rPr>
+        <w:t xml:space="preserve"> </w:t>
+      </w:r>
+      <w:r>
+        <w:rPr>
+          <w:b/>
+          <w:bCs/>
+        </w:rPr>
+        <w:t>-</w:t>
+      </w:r>
+      <w:proofErr w:type="spellStart"/>
+      <w:r>
+        <w:rPr>
+          <w:b/>
+          <w:bCs/>
+        </w:rPr>
+        <w:t>ef</w:t>
+      </w:r>
+      <w:proofErr w:type="spellEnd"/>
+      <w:r>
+        <w:rPr>
+          <w:b/>
+          <w:bCs/>
+        </w:rPr>
+        <w:t xml:space="preserve"> : </w:t>
+      </w:r>
+      <w:r>
+        <w:t>le fichier</w:t>
+      </w:r>
+      <w:r>
+        <w:t>1</w:t>
+      </w:r>
+      <w:r>
+        <w:t xml:space="preserve"> est un lien symbolique qui pointe vers le même fichier que le fichier</w:t>
+      </w:r>
+      <w:r>
+        <w:t>2</w:t>
+      </w:r>
+    </w:p>
+    <w:p/>
+    <w:p>
+      <w:pPr>
+        <w:pStyle w:val="Titre3"/>
+      </w:pPr>
+      <w:r>
+        <w:t xml:space="preserve">Opérateurs </w:t>
+      </w:r>
+      <w:r>
+        <w:t>logiques</w:t>
+      </w:r>
+    </w:p>
+    <w:p>
+      <w:r>
+        <w:t xml:space="preserve">• </w:t>
+      </w:r>
+      <w:r>
+        <w:rPr>
+          <w:b/>
+          <w:bCs/>
+        </w:rPr>
+        <w:t xml:space="preserve">Utiliser l’opérateur logique « ! » : </w:t>
+      </w:r>
+      <w:r>
+        <w:t xml:space="preserve">if ! </w:t>
+      </w:r>
+      <w:proofErr w:type="gramStart"/>
+      <w:r>
+        <w:t xml:space="preserve">[[ </w:t>
+      </w:r>
+      <w:r>
+        <w:rPr>
+          <w:color w:val="808080" w:themeColor="background1" w:themeShade="80"/>
+        </w:rPr>
+        <w:t>condition</w:t>
+      </w:r>
+      <w:proofErr w:type="gramEnd"/>
+      <w:r>
+        <w:t xml:space="preserve"> ]]</w:t>
+      </w:r>
+    </w:p>
+    <w:p>
+      <w:pPr>
+        <w:rPr>
+          <w:szCs w:val="24"/>
+        </w:rPr>
+      </w:pPr>
+      <w:r>
+        <w:rPr>
+          <w:szCs w:val="24"/>
+        </w:rPr>
+        <w:t xml:space="preserve">• </w:t>
+      </w:r>
+      <w:r>
+        <w:rPr>
+          <w:b/>
+          <w:bCs/>
+          <w:szCs w:val="24"/>
+        </w:rPr>
+        <w:t>&amp;&amp;</w:t>
+      </w:r>
+      <w:r>
+        <w:rPr>
+          <w:szCs w:val="24"/>
+        </w:rPr>
+        <w:t xml:space="preserve"> ou </w:t>
+      </w:r>
+      <w:r>
+        <w:rPr>
+          <w:b/>
+          <w:bCs/>
+          <w:szCs w:val="24"/>
+        </w:rPr>
+        <w:t>-a :</w:t>
+      </w:r>
+      <w:r>
+        <w:rPr>
+          <w:szCs w:val="24"/>
+        </w:rPr>
+        <w:t xml:space="preserve"> les deux conditions sont vraies</w:t>
+      </w:r>
+    </w:p>
+    <w:p>
+      <w:pPr>
+        <w:rPr>
+          <w:szCs w:val="24"/>
+        </w:rPr>
+      </w:pPr>
+      <w:r>
+        <w:rPr>
+          <w:szCs w:val="24"/>
+        </w:rPr>
+        <w:t xml:space="preserve">• </w:t>
+      </w:r>
+      <w:r>
+        <w:rPr>
+          <w:b/>
+          <w:bCs/>
+          <w:szCs w:val="24"/>
+        </w:rPr>
+        <w:t>||</w:t>
+      </w:r>
+      <w:r>
+        <w:rPr>
+          <w:szCs w:val="24"/>
+        </w:rPr>
+        <w:t xml:space="preserve"> ou </w:t>
+      </w:r>
+      <w:r>
+        <w:rPr>
+          <w:b/>
+          <w:bCs/>
+          <w:szCs w:val="24"/>
+        </w:rPr>
+        <w:t xml:space="preserve">-o : </w:t>
+      </w:r>
+      <w:r>
+        <w:rPr>
+          <w:szCs w:val="24"/>
+        </w:rPr>
+        <w:t>au moins l’une des conditions est vraie</w:t>
+      </w:r>
+    </w:p>
+    <w:p>
+      <w:pPr>
+        <w:rPr>
+          <w:szCs w:val="24"/>
+        </w:rPr>
+      </w:pPr>
+      <w:r>
+        <w:rPr>
+          <w:szCs w:val="24"/>
+        </w:rPr>
+        <w:t>•</w:t>
+      </w:r>
+      <w:r>
+        <w:rPr>
+          <w:szCs w:val="24"/>
+        </w:rPr>
+        <w:t> </w:t>
+      </w:r>
+      <w:r>
+        <w:rPr>
+          <w:b/>
+          <w:bCs/>
+          <w:szCs w:val="24"/>
+        </w:rPr>
+        <w:t xml:space="preserve">! : </w:t>
+      </w:r>
+      <w:r>
+        <w:rPr>
+          <w:szCs w:val="24"/>
+        </w:rPr>
+        <w:t>inverse le résultat de la condition</w:t>
+      </w:r>
+    </w:p>
+    <w:p/>
+    <w:p>
+      <w:pPr>
+        <w:pStyle w:val="Titre2"/>
+      </w:pPr>
+      <w:r>
+        <w:t>Conditions</w:t>
+      </w:r>
+    </w:p>
+    <w:p>
+      <w:pPr>
+        <w:spacing w:after="140"/>
+        <w:rPr>
+          <w:szCs w:val="24"/>
+        </w:rPr>
+      </w:pPr>
+      <w:r>
+        <w:rPr>
+          <w:szCs w:val="24"/>
+        </w:rPr>
+        <w:t xml:space="preserve">• </w:t>
+      </w:r>
+      <w:r>
+        <w:rPr>
+          <w:b/>
+          <w:bCs/>
+          <w:szCs w:val="24"/>
+        </w:rPr>
+        <w:t>if :</w:t>
+      </w:r>
+    </w:p>
+    <w:p>
+      <w:pPr>
+        <w:tabs>
+          <w:tab w:val="left" w:pos="5624"/>
+        </w:tabs>
+        <w:spacing w:after="140"/>
+        <w:rPr>
+          <w:szCs w:val="24"/>
+        </w:rPr>
+      </w:pPr>
+      <w:proofErr w:type="gramStart"/>
+      <w:r>
+        <w:rPr>
+          <w:szCs w:val="24"/>
+        </w:rPr>
+        <w:t>if</w:t>
+      </w:r>
+      <w:proofErr w:type="gramEnd"/>
+      <w:r>
+        <w:rPr>
+          <w:szCs w:val="24"/>
+        </w:rPr>
+        <w:t xml:space="preserve"> [[ </w:t>
+      </w:r>
+      <w:r>
+        <w:rPr>
+          <w:color w:val="808080" w:themeColor="background1" w:themeShade="80"/>
+          <w:szCs w:val="24"/>
+        </w:rPr>
+        <w:t xml:space="preserve">condition </w:t>
+      </w:r>
+      <w:r>
+        <w:rPr>
+          <w:szCs w:val="24"/>
+        </w:rPr>
+        <w:t>]]</w:t>
+      </w:r>
+      <w:r>
+        <w:rPr>
+          <w:szCs w:val="24"/>
+        </w:rPr>
+        <w:t>;</w:t>
+      </w:r>
+    </w:p>
+    <w:p>
+      <w:pPr>
+        <w:spacing w:after="140"/>
+        <w:rPr>
+          <w:szCs w:val="24"/>
         </w:rPr>
       </w:pPr>
       <w:proofErr w:type="spellStart"/>
       <w:proofErr w:type="gramStart"/>
       <w:r>
-        <w:t>declare</w:t>
+        <w:rPr>
+          <w:szCs w:val="24"/>
+        </w:rPr>
+        <w:t>then</w:t>
       </w:r>
       <w:proofErr w:type="spellEnd"/>
       <w:proofErr w:type="gramEnd"/>
-      <w:r>
-        <w:t xml:space="preserve"> -a </w:t>
-      </w:r>
-      <w:r>
-        <w:rPr>
-          <w:color w:val="808080" w:themeColor="background1" w:themeShade="80"/>
-        </w:rPr>
-        <w:t>tableau</w:t>
-      </w:r>
     </w:p>
     <w:p>
       <w:pPr>
         <w:spacing w:after="140"/>
-      </w:pPr>
+        <w:rPr>
+          <w:color w:val="808080" w:themeColor="background1" w:themeShade="80"/>
+          <w:szCs w:val="24"/>
+        </w:rPr>
+      </w:pPr>
+      <w:r>
+        <w:rPr>
+          <w:color w:val="808080" w:themeColor="background1" w:themeShade="80"/>
+          <w:szCs w:val="24"/>
+        </w:rPr>
+        <w:t xml:space="preserve">   </w:t>
+      </w:r>
       <w:proofErr w:type="gramStart"/>
       <w:r>
         <w:rPr>
           <w:color w:val="808080" w:themeColor="background1" w:themeShade="80"/>
-        </w:rPr>
-        <w:t>tableau</w:t>
+          <w:szCs w:val="24"/>
+        </w:rPr>
+        <w:t>instructions</w:t>
       </w:r>
       <w:proofErr w:type="gramEnd"/>
-      <w:r>
-        <w:t>=("</w:t>
-      </w:r>
-      <w:r>
-        <w:rPr>
-          <w:color w:val="808080" w:themeColor="background1" w:themeShade="80"/>
-        </w:rPr>
-        <w:t>valeur1</w:t>
-      </w:r>
-      <w:r>
-        <w:t>" "</w:t>
-      </w:r>
-      <w:r>
-        <w:rPr>
-          <w:color w:val="808080" w:themeColor="background1" w:themeShade="80"/>
-        </w:rPr>
-        <w:t>valeur</w:t>
-      </w:r>
-      <w:r>
-        <w:rPr>
-          <w:color w:val="808080" w:themeColor="background1" w:themeShade="80"/>
-        </w:rPr>
-        <w:t>2</w:t>
-      </w:r>
-      <w:r>
-        <w:t>" "</w:t>
-      </w:r>
-      <w:r>
-        <w:rPr>
-          <w:color w:val="808080" w:themeColor="background1" w:themeShade="80"/>
-        </w:rPr>
-        <w:t>valeur</w:t>
-      </w:r>
-      <w:r>
-        <w:rPr>
-          <w:color w:val="808080" w:themeColor="background1" w:themeShade="80"/>
-        </w:rPr>
-        <w:t>3</w:t>
-      </w:r>
-      <w:r>
-        <w:t>")</w:t>
-      </w:r>
     </w:p>
     <w:p>
       <w:pPr>
         <w:spacing w:after="140"/>
         <w:rPr>
-          <w:b/>
-          <w:bCs/>
-        </w:rPr>
-      </w:pPr>
-      <w:r>
-        <w:t xml:space="preserve">• </w:t>
-      </w:r>
-      <w:r>
-        <w:rPr>
-          <w:b/>
-          <w:bCs/>
-        </w:rPr>
-        <w:t>Créer un tableau associatif :</w:t>
-      </w:r>
-    </w:p>
-    <w:p>
-      <w:pPr>
-        <w:spacing w:after="140"/>
+          <w:szCs w:val="24"/>
+        </w:rPr>
       </w:pPr>
       <w:proofErr w:type="spellStart"/>
       <w:proofErr w:type="gramStart"/>
       <w:r>
-        <w:t>declare</w:t>
+        <w:rPr>
+          <w:szCs w:val="24"/>
+        </w:rPr>
+        <w:t>elif</w:t>
       </w:r>
       <w:proofErr w:type="spellEnd"/>
       <w:proofErr w:type="gramEnd"/>
       <w:r>
-        <w:t xml:space="preserve"> -A </w:t>
-      </w:r>
-      <w:r>
-        <w:rPr>
-          <w:color w:val="808080" w:themeColor="background1" w:themeShade="80"/>
-        </w:rPr>
-        <w:t>tableau</w:t>
-      </w:r>
-    </w:p>
-    <w:p>
-      <w:pPr>
-        <w:spacing w:after="140"/>
-      </w:pPr>
-      <w:proofErr w:type="gramStart"/>
-      <w:r>
-        <w:rPr>
-          <w:color w:val="808080" w:themeColor="background1" w:themeShade="80"/>
-        </w:rPr>
-        <w:t>tableau</w:t>
-      </w:r>
-      <w:proofErr w:type="gramEnd"/>
-      <w:r>
-        <w:t>=([un]="</w:t>
-      </w:r>
-      <w:r>
-        <w:rPr>
-          <w:color w:val="808080" w:themeColor="background1" w:themeShade="80"/>
-        </w:rPr>
-        <w:t>valeur1</w:t>
-      </w:r>
-      <w:r>
-        <w:t>" [deux]="</w:t>
-      </w:r>
-      <w:r>
-        <w:rPr>
-          <w:color w:val="808080" w:themeColor="background1" w:themeShade="80"/>
-        </w:rPr>
-        <w:t>valeur</w:t>
-      </w:r>
-      <w:r>
-        <w:rPr>
-          <w:color w:val="808080" w:themeColor="background1" w:themeShade="80"/>
-        </w:rPr>
-        <w:t>2</w:t>
-      </w:r>
-      <w:r>
-        <w:t>" [trois]="</w:t>
-      </w:r>
-      <w:r>
-        <w:rPr>
-          <w:color w:val="808080" w:themeColor="background1" w:themeShade="80"/>
-        </w:rPr>
-        <w:t>valeur</w:t>
-      </w:r>
-      <w:r>
-        <w:rPr>
-          <w:color w:val="808080" w:themeColor="background1" w:themeShade="80"/>
-        </w:rPr>
-        <w:t>3</w:t>
-      </w:r>
-      <w:r>
-        <w:t>")</w:t>
-      </w:r>
-    </w:p>
-    <w:p>
-      <w:pPr>
-        <w:spacing w:after="140"/>
-      </w:pPr>
-      <w:r>
-        <w:t xml:space="preserve">• </w:t>
-      </w:r>
-      <w:r>
-        <w:rPr>
-          <w:b/>
-          <w:bCs/>
-        </w:rPr>
-        <w:t>Afficher un élément d’un tableau :</w:t>
-      </w:r>
-      <w:r>
-        <w:t xml:space="preserve"> </w:t>
-      </w:r>
-      <w:proofErr w:type="spellStart"/>
-      <w:r>
-        <w:t>echo</w:t>
-      </w:r>
-      <w:proofErr w:type="spellEnd"/>
-      <w:r>
-        <w:t xml:space="preserve"> ${</w:t>
-      </w:r>
-      <w:proofErr w:type="gramStart"/>
-      <w:r>
-        <w:rPr>
-          <w:color w:val="808080" w:themeColor="background1" w:themeShade="80"/>
-        </w:rPr>
-        <w:t>tableau</w:t>
-      </w:r>
-      <w:r>
-        <w:t>[</w:t>
-      </w:r>
-      <w:proofErr w:type="gramEnd"/>
-      <w:r>
-        <w:t xml:space="preserve">1]}, </w:t>
-      </w:r>
-      <w:proofErr w:type="spellStart"/>
-      <w:r>
-        <w:t>echo</w:t>
-      </w:r>
-      <w:proofErr w:type="spellEnd"/>
-      <w:r>
-        <w:t xml:space="preserve"> ${</w:t>
-      </w:r>
-      <w:r>
-        <w:rPr>
-          <w:color w:val="808080" w:themeColor="background1" w:themeShade="80"/>
-        </w:rPr>
-        <w:t>tableau</w:t>
-      </w:r>
-      <w:r>
-        <w:t>[deux]}</w:t>
-      </w:r>
-    </w:p>
-    <w:p>
-      <w:pPr>
-        <w:spacing w:after="140"/>
-      </w:pPr>
-      <w:r>
-        <w:t xml:space="preserve">• </w:t>
-      </w:r>
-      <w:r>
-        <w:rPr>
-          <w:b/>
-          <w:bCs/>
-        </w:rPr>
-        <w:t>Afficher tous les éléments d’un tableau :</w:t>
-      </w:r>
-      <w:r>
-        <w:t xml:space="preserve"> </w:t>
-      </w:r>
-      <w:proofErr w:type="spellStart"/>
-      <w:r>
-        <w:t>echo</w:t>
-      </w:r>
-      <w:proofErr w:type="spellEnd"/>
-      <w:r>
-        <w:t xml:space="preserve"> ${</w:t>
-      </w:r>
-      <w:proofErr w:type="gramStart"/>
-      <w:r>
-        <w:rPr>
-          <w:color w:val="808080" w:themeColor="background1" w:themeShade="80"/>
-        </w:rPr>
-        <w:t>tableau</w:t>
-      </w:r>
-      <w:r>
-        <w:t>[</w:t>
-      </w:r>
-      <w:proofErr w:type="gramEnd"/>
-      <w:r>
-        <w:t>*]}</w:t>
-      </w:r>
-    </w:p>
-    <w:p>
-      <w:pPr>
-        <w:spacing w:after="140"/>
-      </w:pPr>
-      <w:r>
-        <w:t xml:space="preserve">• </w:t>
-      </w:r>
-      <w:r>
-        <w:rPr>
-          <w:b/>
-          <w:bCs/>
-        </w:rPr>
-        <w:t>Afficher le nombre d’éléments contenus dans le tableau :</w:t>
-      </w:r>
-      <w:r>
-        <w:t xml:space="preserve"> </w:t>
-      </w:r>
-      <w:proofErr w:type="spellStart"/>
-      <w:r>
-        <w:t>echo</w:t>
-      </w:r>
-      <w:proofErr w:type="spellEnd"/>
-      <w:r>
-        <w:t xml:space="preserve"> ${#</w:t>
-      </w:r>
-      <w:r>
-        <w:rPr>
-          <w:color w:val="808080" w:themeColor="background1" w:themeShade="80"/>
-        </w:rPr>
-        <w:t>[</w:t>
-      </w:r>
-      <w:r>
-        <w:rPr>
-          <w:color w:val="808080" w:themeColor="background1" w:themeShade="80"/>
-        </w:rPr>
-        <w:t>tableau</w:t>
-      </w:r>
-      <w:proofErr w:type="gramStart"/>
-      <w:r>
-        <w:rPr>
-          <w:color w:val="808080" w:themeColor="background1" w:themeShade="80"/>
-        </w:rPr>
-        <w:t>]</w:t>
-      </w:r>
-      <w:r>
-        <w:t>[</w:t>
-      </w:r>
-      <w:proofErr w:type="gramEnd"/>
-      <w:r>
-        <w:t>*]}</w:t>
-      </w:r>
-    </w:p>
-    <w:p/>
-    <w:p>
-      <w:pPr>
-        <w:pStyle w:val="Titre2"/>
-      </w:pPr>
-      <w:r>
-        <w:t>Conditions</w:t>
-      </w:r>
-    </w:p>
-    <w:p>
-      <w:pPr>
-        <w:spacing w:after="140"/>
         <w:rPr>
           <w:szCs w:val="24"/>
         </w:rPr>
-      </w:pPr>
-      <w:r>
-        <w:rPr>
+        <w:t xml:space="preserve"> [[ </w:t>
+      </w:r>
+      <w:r>
+        <w:rPr>
+          <w:color w:val="808080" w:themeColor="background1" w:themeShade="80"/>
           <w:szCs w:val="24"/>
         </w:rPr>
-        <w:t xml:space="preserve">• </w:t>
-      </w:r>
-      <w:r>
-        <w:rPr>
-          <w:b/>
-          <w:bCs/>
+        <w:t xml:space="preserve">condition </w:t>
+      </w:r>
+      <w:r>
+        <w:rPr>
           <w:szCs w:val="24"/>
         </w:rPr>
-        <w:t>if :</w:t>
-      </w:r>
-    </w:p>
-    <w:p>
-      <w:pPr>
-        <w:spacing w:after="140"/>
+        <w:t>]]</w:t>
+      </w:r>
+      <w:r>
         <w:rPr>
           <w:szCs w:val="24"/>
         </w:rPr>
-      </w:pPr>
-      <w:proofErr w:type="gramStart"/>
-      <w:r>
-        <w:rPr>
-          <w:szCs w:val="24"/>
-        </w:rPr>
-        <w:t>if</w:t>
-      </w:r>
-      <w:proofErr w:type="gramEnd"/>
-      <w:r>
-        <w:rPr>
-          <w:szCs w:val="24"/>
-        </w:rPr>
-        <w:t xml:space="preserve"> [[ </w:t>
-      </w:r>
-      <w:r>
-        <w:rPr>
-          <w:color w:val="808080" w:themeColor="background1" w:themeShade="80"/>
-          <w:szCs w:val="24"/>
-        </w:rPr>
-        <w:t xml:space="preserve">condition </w:t>
-      </w:r>
-      <w:r>
-        <w:rPr>
-          <w:szCs w:val="24"/>
-        </w:rPr>
-        <w:t>]]</w:t>
+        <w:t>;</w:t>
       </w:r>
     </w:p>
     <w:p>
@@ -1794,29 +3614,35 @@
         <w:rPr>
           <w:szCs w:val="24"/>
         </w:rPr>
-        <w:t>elif</w:t>
+        <w:t>else</w:t>
       </w:r>
       <w:proofErr w:type="spellEnd"/>
       <w:proofErr w:type="gramEnd"/>
-      <w:r>
-        <w:rPr>
+    </w:p>
+    <w:p>
+      <w:pPr>
+        <w:spacing w:after="140"/>
+        <w:rPr>
+          <w:color w:val="808080" w:themeColor="background1" w:themeShade="80"/>
           <w:szCs w:val="24"/>
         </w:rPr>
-        <w:t xml:space="preserve"> [[ </w:t>
-      </w:r>
+      </w:pPr>
       <w:r>
         <w:rPr>
           <w:color w:val="808080" w:themeColor="background1" w:themeShade="80"/>
           <w:szCs w:val="24"/>
         </w:rPr>
-        <w:t xml:space="preserve">condition </w:t>
-      </w:r>
-      <w:r>
-        <w:rPr>
+        <w:t xml:space="preserve">   </w:t>
+      </w:r>
+      <w:proofErr w:type="gramStart"/>
+      <w:r>
+        <w:rPr>
+          <w:color w:val="808080" w:themeColor="background1" w:themeShade="80"/>
           <w:szCs w:val="24"/>
         </w:rPr>
-        <w:t>]]</w:t>
-      </w:r>
+        <w:t>instructions</w:t>
+      </w:r>
+      <w:proofErr w:type="gramEnd"/>
     </w:p>
     <w:p>
       <w:pPr>
@@ -1825,104 +3651,313 @@
           <w:szCs w:val="24"/>
         </w:rPr>
       </w:pPr>
+      <w:proofErr w:type="gramStart"/>
+      <w:r>
+        <w:rPr>
+          <w:szCs w:val="24"/>
+        </w:rPr>
+        <w:t>fi</w:t>
+      </w:r>
+      <w:proofErr w:type="gramEnd"/>
+    </w:p>
+    <w:p/>
+    <w:p>
+      <w:pPr>
+        <w:pStyle w:val="Titre2"/>
+      </w:pPr>
+      <w:r>
+        <w:t>Boucles</w:t>
+      </w:r>
+    </w:p>
+    <w:p>
+      <w:r>
+        <w:t xml:space="preserve">• </w:t>
+      </w:r>
+      <w:r>
+        <w:rPr>
+          <w:b/>
+          <w:bCs/>
+        </w:rPr>
+        <w:t>Boucle for :</w:t>
+      </w:r>
+    </w:p>
+    <w:p>
+      <w:proofErr w:type="gramStart"/>
+      <w:r>
+        <w:t>for</w:t>
+      </w:r>
+      <w:proofErr w:type="gramEnd"/>
+      <w:r>
+        <w:t xml:space="preserve"> </w:t>
+      </w:r>
+      <w:r>
+        <w:rPr>
+          <w:color w:val="808080" w:themeColor="background1" w:themeShade="80"/>
+        </w:rPr>
+        <w:t>va</w:t>
+      </w:r>
+      <w:r>
+        <w:rPr>
+          <w:color w:val="808080" w:themeColor="background1" w:themeShade="80"/>
+        </w:rPr>
+        <w:t>riable</w:t>
+      </w:r>
+      <w:r>
+        <w:t xml:space="preserve"> in $(</w:t>
+      </w:r>
+      <w:proofErr w:type="spellStart"/>
+      <w:r>
+        <w:t>seq</w:t>
+      </w:r>
+      <w:proofErr w:type="spellEnd"/>
+      <w:r>
+        <w:t xml:space="preserve"> </w:t>
+      </w:r>
+      <w:r>
+        <w:t>0 10)</w:t>
+      </w:r>
+      <w:r>
+        <w:t xml:space="preserve">                        </w:t>
+      </w:r>
+      <w:r>
+        <w:rPr>
+          <w:b/>
+          <w:bCs/>
+        </w:rPr>
+        <w:t>OU :</w:t>
+      </w:r>
+      <w:r>
+        <w:t xml:space="preserve"> for ((</w:t>
+      </w:r>
+      <w:r>
+        <w:rPr>
+          <w:color w:val="808080" w:themeColor="background1" w:themeShade="80"/>
+        </w:rPr>
+        <w:t>variable</w:t>
+      </w:r>
+      <w:r>
+        <w:t xml:space="preserve">=0; </w:t>
+      </w:r>
+      <w:r>
+        <w:rPr>
+          <w:color w:val="808080" w:themeColor="background1" w:themeShade="80"/>
+        </w:rPr>
+        <w:t>variable</w:t>
+      </w:r>
+      <w:r>
+        <w:t xml:space="preserve">&lt;11 ; </w:t>
+      </w:r>
+      <w:r>
+        <w:rPr>
+          <w:color w:val="808080" w:themeColor="background1" w:themeShade="80"/>
+        </w:rPr>
+        <w:t>variable</w:t>
+      </w:r>
+      <w:r>
+        <w:t>++))</w:t>
+      </w:r>
+    </w:p>
+    <w:p>
+      <w:proofErr w:type="gramStart"/>
+      <w:r>
+        <w:t>do</w:t>
+      </w:r>
+      <w:proofErr w:type="gramEnd"/>
+      <w:r>
+        <w:tab/>
+        <w:t xml:space="preserve">                                                            </w:t>
+      </w:r>
+      <w:r>
+        <w:tab/>
+      </w:r>
+      <w:r>
+        <w:tab/>
+        <w:t xml:space="preserve">     </w:t>
+      </w:r>
+      <w:r>
+        <w:rPr>
+          <w:b/>
+          <w:bCs/>
+        </w:rPr>
+        <w:t>OU :</w:t>
+      </w:r>
+      <w:r>
+        <w:t xml:space="preserve"> for </w:t>
+      </w:r>
+      <w:r>
+        <w:rPr>
+          <w:color w:val="808080" w:themeColor="background1" w:themeShade="80"/>
+        </w:rPr>
+        <w:t>va</w:t>
+      </w:r>
+      <w:r>
+        <w:rPr>
+          <w:color w:val="808080" w:themeColor="background1" w:themeShade="80"/>
+        </w:rPr>
+        <w:t>riable</w:t>
+      </w:r>
+      <w:r>
+        <w:t xml:space="preserve"> in ${</w:t>
+      </w:r>
+      <w:r>
+        <w:rPr>
+          <w:color w:val="808080" w:themeColor="background1" w:themeShade="80"/>
+        </w:rPr>
+        <w:t>tableau</w:t>
+      </w:r>
+      <w:r>
+        <w:t>[*]}</w:t>
+      </w:r>
+      <w:r>
+        <w:t xml:space="preserve"> // in $liste</w:t>
+      </w:r>
+    </w:p>
+    <w:p>
+      <w:r>
+        <w:t xml:space="preserve">   </w:t>
+      </w:r>
       <w:proofErr w:type="spellStart"/>
       <w:proofErr w:type="gramStart"/>
       <w:r>
-        <w:rPr>
-          <w:szCs w:val="24"/>
-        </w:rPr>
-        <w:t>then</w:t>
+        <w:t>echo</w:t>
       </w:r>
       <w:proofErr w:type="spellEnd"/>
       <w:proofErr w:type="gramEnd"/>
-    </w:p>
-    <w:p>
-      <w:pPr>
-        <w:spacing w:after="140"/>
-        <w:rPr>
-          <w:color w:val="808080" w:themeColor="background1" w:themeShade="80"/>
-          <w:szCs w:val="24"/>
-        </w:rPr>
-      </w:pPr>
-      <w:r>
-        <w:rPr>
-          <w:color w:val="808080" w:themeColor="background1" w:themeShade="80"/>
-          <w:szCs w:val="24"/>
-        </w:rPr>
+      <w:r>
+        <w:t xml:space="preserve"> "$</w:t>
+      </w:r>
+      <w:r>
+        <w:rPr>
+          <w:color w:val="808080" w:themeColor="background1" w:themeShade="80"/>
+        </w:rPr>
+        <w:t>va</w:t>
+      </w:r>
+      <w:r>
+        <w:rPr>
+          <w:color w:val="808080" w:themeColor="background1" w:themeShade="80"/>
+        </w:rPr>
+        <w:t>riable</w:t>
+      </w:r>
+      <w:r>
+        <w:t xml:space="preserve">"              </w:t>
+      </w:r>
+      <w:r>
+        <w:tab/>
+      </w:r>
+      <w:r>
+        <w:tab/>
+        <w:t xml:space="preserve">                     </w:t>
+      </w:r>
+      <w:r>
+        <w:t xml:space="preserve"> </w:t>
+      </w:r>
+      <w:r>
+        <w:t xml:space="preserve"> </w:t>
+      </w:r>
+      <w:r>
+        <w:rPr>
+          <w:b/>
+          <w:bCs/>
+        </w:rPr>
+        <w:t>OU :</w:t>
+      </w:r>
+      <w:r>
+        <w:t xml:space="preserve"> for </w:t>
+      </w:r>
+      <w:r>
+        <w:rPr>
+          <w:color w:val="808080" w:themeColor="background1" w:themeShade="80"/>
+        </w:rPr>
+        <w:t>va</w:t>
+      </w:r>
+      <w:r>
+        <w:rPr>
+          <w:color w:val="808080" w:themeColor="background1" w:themeShade="80"/>
+        </w:rPr>
+        <w:t>riable</w:t>
+      </w:r>
+      <w:r>
+        <w:t xml:space="preserve"> </w:t>
+      </w:r>
+      <w:proofErr w:type="spellStart"/>
+      <w:r>
+        <w:t>in</w:t>
+      </w:r>
+      <w:proofErr w:type="spellEnd"/>
+      <w:r>
+        <w:t xml:space="preserve"> 1 2 3 4 5</w:t>
+      </w:r>
+      <w:r>
+        <w:t xml:space="preserve"> 6 7 8 9 10</w:t>
+      </w:r>
+    </w:p>
+    <w:p>
+      <w:r>
         <w:t xml:space="preserve">   </w:t>
       </w:r>
       <w:proofErr w:type="gramStart"/>
       <w:r>
         <w:rPr>
           <w:color w:val="808080" w:themeColor="background1" w:themeShade="80"/>
-          <w:szCs w:val="24"/>
         </w:rPr>
         <w:t>instructions</w:t>
       </w:r>
       <w:proofErr w:type="gramEnd"/>
-    </w:p>
-    <w:p>
-      <w:pPr>
-        <w:spacing w:after="140"/>
-        <w:rPr>
-          <w:szCs w:val="24"/>
-        </w:rPr>
-      </w:pPr>
+      <w:r>
+        <w:t xml:space="preserve">              </w:t>
+      </w:r>
+      <w:r>
+        <w:tab/>
+      </w:r>
+      <w:r>
+        <w:tab/>
+        <w:t xml:space="preserve">                               </w:t>
+      </w:r>
+      <w:r>
+        <w:rPr>
+          <w:b/>
+          <w:bCs/>
+        </w:rPr>
+        <w:t>OU :</w:t>
+      </w:r>
+      <w:r>
+        <w:t xml:space="preserve"> for </w:t>
+      </w:r>
+      <w:r>
+        <w:rPr>
+          <w:color w:val="808080" w:themeColor="background1" w:themeShade="80"/>
+        </w:rPr>
+        <w:t>va</w:t>
+      </w:r>
+      <w:r>
+        <w:rPr>
+          <w:color w:val="808080" w:themeColor="background1" w:themeShade="80"/>
+        </w:rPr>
+        <w:t>riable</w:t>
+      </w:r>
+      <w:r>
+        <w:t xml:space="preserve"> in ${</w:t>
+      </w:r>
+      <w:proofErr w:type="spellStart"/>
+      <w:r>
+        <w:t>seq</w:t>
+      </w:r>
+      <w:proofErr w:type="spellEnd"/>
+      <w:r>
+        <w:t xml:space="preserve"> 1 50}</w:t>
+      </w:r>
+    </w:p>
+    <w:p>
       <w:proofErr w:type="spellStart"/>
       <w:proofErr w:type="gramStart"/>
       <w:r>
-        <w:rPr>
-          <w:szCs w:val="24"/>
-        </w:rPr>
-        <w:t>else</w:t>
+        <w:t>done</w:t>
       </w:r>
       <w:proofErr w:type="spellEnd"/>
       <w:proofErr w:type="gramEnd"/>
     </w:p>
     <w:p>
       <w:pPr>
-        <w:spacing w:after="140"/>
-        <w:rPr>
-          <w:color w:val="808080" w:themeColor="background1" w:themeShade="80"/>
-          <w:szCs w:val="24"/>
-        </w:rPr>
-      </w:pPr>
-      <w:r>
-        <w:rPr>
-          <w:color w:val="808080" w:themeColor="background1" w:themeShade="80"/>
-          <w:szCs w:val="24"/>
-        </w:rPr>
-        <w:t xml:space="preserve">   </w:t>
-      </w:r>
-      <w:proofErr w:type="gramStart"/>
-      <w:r>
-        <w:rPr>
-          <w:color w:val="808080" w:themeColor="background1" w:themeShade="80"/>
-          <w:szCs w:val="24"/>
-        </w:rPr>
-        <w:t>instructions</w:t>
-      </w:r>
-      <w:proofErr w:type="gramEnd"/>
-    </w:p>
-    <w:p>
-      <w:pPr>
-        <w:spacing w:after="140"/>
-        <w:rPr>
-          <w:szCs w:val="24"/>
-        </w:rPr>
-      </w:pPr>
-      <w:proofErr w:type="gramStart"/>
-      <w:r>
-        <w:rPr>
-          <w:szCs w:val="24"/>
-        </w:rPr>
-        <w:t>fi</w:t>
-      </w:r>
-      <w:proofErr w:type="gramEnd"/>
-    </w:p>
-    <w:p>
-      <w:pPr>
-        <w:spacing w:after="140"/>
         <w:rPr>
           <w:b/>
           <w:bCs/>
@@ -1936,69 +3971,7 @@
           <w:b/>
           <w:bCs/>
         </w:rPr>
-        <w:t>Conditions possibles :</w:t>
-      </w:r>
-    </w:p>
-    <w:p>
-      <w:pPr>
-        <w:spacing w:after="140"/>
-      </w:pPr>
-      <w:r>
-        <w:rPr>
-          <w:b/>
-          <w:bCs/>
-        </w:rPr>
-        <w:t>—</w:t>
-      </w:r>
-      <w:r>
-        <w:rPr>
-          <w:b/>
-          <w:bCs/>
-        </w:rPr>
-        <w:t xml:space="preserve"> -eq = </w:t>
-      </w:r>
-      <w:r>
-        <w:t>égal</w:t>
-      </w:r>
-    </w:p>
-    <w:p>
-      <w:pPr>
-        <w:spacing w:after="140"/>
-      </w:pPr>
-      <w:r>
-        <w:t xml:space="preserve">— </w:t>
-      </w:r>
-      <w:r>
-        <w:rPr>
-          <w:b/>
-          <w:bCs/>
-        </w:rPr>
-        <w:t>-n</w:t>
-      </w:r>
-      <w:r>
-        <w:rPr>
-          <w:b/>
-          <w:bCs/>
-        </w:rPr>
-        <w:t>e =</w:t>
-      </w:r>
-      <w:r>
-        <w:t xml:space="preserve"> non-égal</w:t>
-      </w:r>
-    </w:p>
-    <w:p>
-      <w:pPr>
-        <w:spacing w:after="140"/>
-      </w:pPr>
-      <w:r>
-        <w:t xml:space="preserve">— </w:t>
-      </w:r>
-      <w:r>
-        <w:rPr>
-          <w:b/>
-          <w:bCs/>
-        </w:rPr>
-        <w:t>-</w:t>
+        <w:t xml:space="preserve">Boucle </w:t>
       </w:r>
       <w:proofErr w:type="spellStart"/>
       <w:r>
@@ -2006,7 +3979,7 @@
           <w:b/>
           <w:bCs/>
         </w:rPr>
-        <w:t>lt</w:t>
+        <w:t>while</w:t>
       </w:r>
       <w:proofErr w:type="spellEnd"/>
       <w:r>
@@ -2014,378 +3987,12 @@
           <w:b/>
           <w:bCs/>
         </w:rPr>
-        <w:t xml:space="preserve"> =</w:t>
-      </w:r>
-      <w:r>
-        <w:t xml:space="preserve"> plus petit que</w:t>
-      </w:r>
-    </w:p>
-    <w:p>
-      <w:pPr>
-        <w:spacing w:after="140"/>
-      </w:pPr>
-      <w:r>
-        <w:lastRenderedPageBreak/>
-        <w:t xml:space="preserve">— </w:t>
-      </w:r>
-      <w:r>
-        <w:rPr>
-          <w:b/>
-          <w:bCs/>
-        </w:rPr>
-        <w:t>-le =</w:t>
-      </w:r>
-      <w:r>
-        <w:t xml:space="preserve"> plus petit ou égal</w:t>
-      </w:r>
-    </w:p>
-    <w:p>
-      <w:pPr>
-        <w:spacing w:after="140"/>
-      </w:pPr>
-      <w:r>
-        <w:t xml:space="preserve">— </w:t>
-      </w:r>
-      <w:r>
-        <w:rPr>
-          <w:b/>
-          <w:bCs/>
-        </w:rPr>
-        <w:t xml:space="preserve">-gt = </w:t>
-      </w:r>
-      <w:r>
-        <w:t>plus grand que</w:t>
-      </w:r>
-    </w:p>
-    <w:p>
-      <w:pPr>
-        <w:spacing w:after="140"/>
-      </w:pPr>
-      <w:r>
-        <w:t xml:space="preserve">— </w:t>
-      </w:r>
-      <w:r>
-        <w:rPr>
-          <w:b/>
-          <w:bCs/>
-        </w:rPr>
-        <w:t>-</w:t>
-      </w:r>
-      <w:proofErr w:type="spellStart"/>
-      <w:r>
-        <w:rPr>
-          <w:b/>
-          <w:bCs/>
-        </w:rPr>
-        <w:t>ge</w:t>
-      </w:r>
-      <w:proofErr w:type="spellEnd"/>
-      <w:r>
-        <w:rPr>
-          <w:b/>
-          <w:bCs/>
-        </w:rPr>
-        <w:t xml:space="preserve"> =</w:t>
-      </w:r>
-      <w:r>
-        <w:t xml:space="preserve"> plus grand ou égal</w:t>
-      </w:r>
-    </w:p>
-    <w:p>
-      <w:pPr>
-        <w:spacing w:after="140"/>
-      </w:pPr>
-      <w:r>
-        <w:t xml:space="preserve">— </w:t>
-      </w:r>
-      <w:r>
-        <w:rPr>
-          <w:b/>
-          <w:bCs/>
-        </w:rPr>
-        <w:t>-z =</w:t>
-      </w:r>
-      <w:r>
-        <w:t xml:space="preserve"> variable vide</w:t>
-      </w:r>
-    </w:p>
-    <w:p>
-      <w:pPr>
-        <w:spacing w:after="140"/>
-      </w:pPr>
-      <w:r>
-        <w:t xml:space="preserve">— </w:t>
-      </w:r>
-      <w:r>
-        <w:rPr>
-          <w:b/>
-          <w:bCs/>
-        </w:rPr>
-        <w:t>-n</w:t>
-      </w:r>
-      <w:r>
-        <w:t xml:space="preserve"> </w:t>
-      </w:r>
-      <w:r>
-        <w:rPr>
-          <w:b/>
-          <w:bCs/>
-        </w:rPr>
-        <w:t>=</w:t>
-      </w:r>
-      <w:r>
-        <w:t xml:space="preserve"> variable non vide</w:t>
-      </w:r>
-    </w:p>
-    <w:p>
-      <w:pPr>
-        <w:spacing w:after="140"/>
-      </w:pPr>
-      <w:r>
-        <w:rPr>
-          <w:u w:val="single"/>
-        </w:rPr>
-        <w:t>Ex :</w:t>
-      </w:r>
-      <w:r>
-        <w:t xml:space="preserve"> $</w:t>
-      </w:r>
-      <w:r>
-        <w:rPr>
-          <w:color w:val="808080" w:themeColor="background1" w:themeShade="80"/>
-        </w:rPr>
-        <w:t>v</w:t>
-      </w:r>
-      <w:r>
-        <w:rPr>
-          <w:color w:val="808080" w:themeColor="background1" w:themeShade="80"/>
-        </w:rPr>
-        <w:t>ariable1</w:t>
-      </w:r>
-      <w:r>
-        <w:t xml:space="preserve"> -eq $</w:t>
-      </w:r>
-      <w:r>
-        <w:rPr>
-          <w:color w:val="808080" w:themeColor="background1" w:themeShade="80"/>
-        </w:rPr>
-        <w:t>variable2</w:t>
-      </w:r>
-    </w:p>
-    <w:p>
-      <w:r>
-        <w:t xml:space="preserve">• </w:t>
-      </w:r>
-      <w:r>
-        <w:rPr>
-          <w:b/>
-          <w:bCs/>
-        </w:rPr>
-        <w:t>Opérateurs arithmétiques :</w:t>
-      </w:r>
-      <w:r>
-        <w:t xml:space="preserve"> if </w:t>
-      </w:r>
-      <w:proofErr w:type="gramStart"/>
-      <w:r>
-        <w:t xml:space="preserve">(( </w:t>
-      </w:r>
-      <w:r>
-        <w:rPr>
-          <w:color w:val="808080" w:themeColor="background1" w:themeShade="80"/>
-        </w:rPr>
-        <w:t>v</w:t>
-      </w:r>
-      <w:r>
-        <w:rPr>
-          <w:color w:val="808080" w:themeColor="background1" w:themeShade="80"/>
-        </w:rPr>
-        <w:t>ariable</w:t>
-      </w:r>
-      <w:proofErr w:type="gramEnd"/>
-      <w:r>
-        <w:rPr>
-          <w:color w:val="808080" w:themeColor="background1" w:themeShade="80"/>
-        </w:rPr>
-        <w:t xml:space="preserve">1 </w:t>
-      </w:r>
-      <w:proofErr w:type="spellStart"/>
-      <w:r>
-        <w:rPr>
-          <w:color w:val="808080" w:themeColor="background1" w:themeShade="80"/>
-        </w:rPr>
-        <w:t>opérateur</w:t>
-      </w:r>
-      <w:r>
-        <w:rPr>
-          <w:color w:val="808080" w:themeColor="background1" w:themeShade="80"/>
-        </w:rPr>
-        <w:t>_</w:t>
-      </w:r>
-      <w:r>
-        <w:rPr>
-          <w:color w:val="808080" w:themeColor="background1" w:themeShade="80"/>
-        </w:rPr>
-        <w:t>arithmétique</w:t>
-      </w:r>
-      <w:proofErr w:type="spellEnd"/>
-      <w:r>
-        <w:rPr>
-          <w:color w:val="808080" w:themeColor="background1" w:themeShade="80"/>
-        </w:rPr>
-        <w:t xml:space="preserve"> </w:t>
-      </w:r>
-      <w:r>
-        <w:rPr>
-          <w:color w:val="808080" w:themeColor="background1" w:themeShade="80"/>
-        </w:rPr>
-        <w:t>v</w:t>
-      </w:r>
-      <w:r>
-        <w:rPr>
-          <w:color w:val="808080" w:themeColor="background1" w:themeShade="80"/>
-        </w:rPr>
-        <w:t xml:space="preserve">ariable2 </w:t>
-      </w:r>
-      <w:r>
-        <w:t>))</w:t>
-      </w:r>
-    </w:p>
-    <w:p>
-      <w:r>
-        <w:t xml:space="preserve">• </w:t>
-      </w:r>
-      <w:r>
-        <w:rPr>
-          <w:b/>
-          <w:bCs/>
-        </w:rPr>
-        <w:t>Opérateurs logiques :</w:t>
-      </w:r>
-    </w:p>
-    <w:p>
-      <w:r>
-        <w:t xml:space="preserve">— </w:t>
-      </w:r>
-      <w:r>
-        <w:rPr>
-          <w:b/>
-          <w:bCs/>
-        </w:rPr>
-        <w:t>ET :</w:t>
-      </w:r>
-      <w:r>
-        <w:t xml:space="preserve"> if </w:t>
-      </w:r>
-      <w:proofErr w:type="gramStart"/>
-      <w:r>
-        <w:t xml:space="preserve">[[ </w:t>
-      </w:r>
-      <w:r>
-        <w:rPr>
-          <w:color w:val="808080" w:themeColor="background1" w:themeShade="80"/>
-        </w:rPr>
-        <w:t>condition</w:t>
-      </w:r>
-      <w:proofErr w:type="gramEnd"/>
-      <w:r>
-        <w:rPr>
-          <w:color w:val="808080" w:themeColor="background1" w:themeShade="80"/>
-        </w:rPr>
-        <w:t>1</w:t>
-      </w:r>
-      <w:r>
-        <w:t xml:space="preserve"> ]] &amp;&amp; [[ </w:t>
-      </w:r>
-      <w:r>
-        <w:rPr>
-          <w:color w:val="808080" w:themeColor="background1" w:themeShade="80"/>
-        </w:rPr>
-        <w:t>condition2</w:t>
-      </w:r>
-      <w:r>
-        <w:t xml:space="preserve"> ]]</w:t>
-      </w:r>
-    </w:p>
-    <w:p>
-      <w:pPr>
-        <w:rPr>
-          <w:b/>
-          <w:bCs/>
-        </w:rPr>
-      </w:pPr>
-      <w:r>
-        <w:t xml:space="preserve">— </w:t>
-      </w:r>
-      <w:r>
-        <w:rPr>
-          <w:b/>
-          <w:bCs/>
-        </w:rPr>
-        <w:t xml:space="preserve">OU : </w:t>
-      </w:r>
-      <w:r>
-        <w:t xml:space="preserve">if </w:t>
-      </w:r>
-      <w:proofErr w:type="gramStart"/>
-      <w:r>
-        <w:t xml:space="preserve">[[ </w:t>
-      </w:r>
-      <w:r>
-        <w:rPr>
-          <w:color w:val="808080" w:themeColor="background1" w:themeShade="80"/>
-        </w:rPr>
-        <w:t>condition</w:t>
-      </w:r>
-      <w:proofErr w:type="gramEnd"/>
-      <w:r>
-        <w:rPr>
-          <w:color w:val="808080" w:themeColor="background1" w:themeShade="80"/>
-        </w:rPr>
-        <w:t>1</w:t>
-      </w:r>
-      <w:r>
-        <w:t xml:space="preserve"> ]] || [[ </w:t>
-      </w:r>
-      <w:r>
-        <w:rPr>
-          <w:color w:val="808080" w:themeColor="background1" w:themeShade="80"/>
-        </w:rPr>
-        <w:t>condition2</w:t>
-      </w:r>
-      <w:r>
-        <w:t xml:space="preserve"> ]]</w:t>
-      </w:r>
-    </w:p>
-    <w:p/>
-    <w:p>
-      <w:pPr>
-        <w:pStyle w:val="Titre2"/>
-      </w:pPr>
-      <w:r>
-        <w:t>Boucles</w:t>
-      </w:r>
-    </w:p>
-    <w:p>
-      <w:r>
-        <w:t xml:space="preserve">• </w:t>
-      </w:r>
-      <w:r>
-        <w:rPr>
-          <w:b/>
-          <w:bCs/>
-        </w:rPr>
-        <w:t>Boucle for :</w:t>
-      </w:r>
-    </w:p>
-    <w:p>
-      <w:proofErr w:type="gramStart"/>
-      <w:r>
-        <w:t>for</w:t>
-      </w:r>
-      <w:proofErr w:type="gramEnd"/>
-      <w:r>
-        <w:t xml:space="preserve"> </w:t>
+        <w:t> :</w:t>
+      </w:r>
+    </w:p>
+    <w:p>
+      <w:r>
+        <w:t>$</w:t>
       </w:r>
       <w:r>
         <w:rPr>
@@ -2400,125 +4007,53 @@
         <w:t>riable</w:t>
       </w:r>
       <w:r>
-        <w:t xml:space="preserve"> in $(</w:t>
-      </w:r>
-      <w:proofErr w:type="spellStart"/>
-      <w:r>
-        <w:t>seq</w:t>
-      </w:r>
-      <w:proofErr w:type="spellEnd"/>
-      <w:r>
-        <w:t xml:space="preserve"> </w:t>
-      </w:r>
-      <w:r>
-        <w:t>0 10)</w:t>
-      </w:r>
-      <w:r>
-        <w:t xml:space="preserve">                        </w:t>
-      </w:r>
-      <w:r>
-        <w:rPr>
-          <w:b/>
-          <w:bCs/>
-        </w:rPr>
-        <w:t>OU :</w:t>
-      </w:r>
-      <w:r>
-        <w:t xml:space="preserve"> for ((</w:t>
-      </w:r>
-      <w:r>
-        <w:rPr>
-          <w:color w:val="808080" w:themeColor="background1" w:themeShade="80"/>
-        </w:rPr>
-        <w:t>variable</w:t>
-      </w:r>
-      <w:r>
-        <w:t xml:space="preserve">=0; </w:t>
-      </w:r>
-      <w:r>
-        <w:rPr>
-          <w:color w:val="808080" w:themeColor="background1" w:themeShade="80"/>
-        </w:rPr>
-        <w:t>variable</w:t>
-      </w:r>
-      <w:r>
-        <w:t xml:space="preserve">&lt;11 ; </w:t>
-      </w:r>
-      <w:r>
-        <w:rPr>
-          <w:color w:val="808080" w:themeColor="background1" w:themeShade="80"/>
-        </w:rPr>
-        <w:t>variable</w:t>
-      </w:r>
-      <w:r>
-        <w:t>++))</w:t>
-      </w:r>
-    </w:p>
-    <w:p>
-      <w:proofErr w:type="gramStart"/>
-      <w:r>
-        <w:t>do</w:t>
-      </w:r>
-      <w:proofErr w:type="gramEnd"/>
-      <w:r>
-        <w:tab/>
-        <w:t xml:space="preserve">                                                            </w:t>
-      </w:r>
-      <w:r>
-        <w:tab/>
-      </w:r>
-      <w:r>
-        <w:tab/>
-        <w:t xml:space="preserve">     </w:t>
-      </w:r>
-      <w:r>
-        <w:rPr>
-          <w:b/>
-          <w:bCs/>
-        </w:rPr>
-        <w:t>OU :</w:t>
-      </w:r>
-      <w:r>
-        <w:t xml:space="preserve"> for </w:t>
-      </w:r>
-      <w:r>
-        <w:rPr>
-          <w:color w:val="808080" w:themeColor="background1" w:themeShade="80"/>
-        </w:rPr>
-        <w:t>va</w:t>
-      </w:r>
-      <w:r>
-        <w:rPr>
-          <w:color w:val="808080" w:themeColor="background1" w:themeShade="80"/>
-        </w:rPr>
-        <w:t>riable</w:t>
-      </w:r>
-      <w:r>
-        <w:t xml:space="preserve"> in ${</w:t>
-      </w:r>
-      <w:r>
-        <w:rPr>
-          <w:color w:val="808080" w:themeColor="background1" w:themeShade="80"/>
-        </w:rPr>
-        <w:t>tableau</w:t>
-      </w:r>
-      <w:r>
-        <w:t>[*]}</w:t>
-      </w:r>
-    </w:p>
-    <w:p>
-      <w:r>
-        <w:t xml:space="preserve">   </w:t>
-      </w:r>
+        <w:t xml:space="preserve"> = 0</w:t>
+      </w:r>
+    </w:p>
+    <w:p>
       <w:proofErr w:type="spellStart"/>
       <w:proofErr w:type="gramStart"/>
       <w:r>
-        <w:t>echo</w:t>
+        <w:t>while</w:t>
       </w:r>
       <w:proofErr w:type="spellEnd"/>
       <w:proofErr w:type="gramEnd"/>
       <w:r>
-        <w:t xml:space="preserve"> "$</w:t>
+        <w:t xml:space="preserve"> [[ </w:t>
+      </w:r>
+      <w:r>
+        <w:rPr>
+          <w:color w:val="808080" w:themeColor="background1" w:themeShade="80"/>
+        </w:rPr>
+        <w:t>condition</w:t>
+      </w:r>
+      <w:r>
+        <w:t xml:space="preserve"> ]]</w:t>
+      </w:r>
+    </w:p>
+    <w:p>
+      <w:proofErr w:type="gramStart"/>
+      <w:r>
+        <w:t>do</w:t>
+      </w:r>
+      <w:proofErr w:type="gramEnd"/>
+    </w:p>
+    <w:p>
+      <w:r>
+        <w:t xml:space="preserve">   </w:t>
+      </w:r>
+      <w:proofErr w:type="gramStart"/>
+      <w:r>
+        <w:rPr>
+          <w:color w:val="808080" w:themeColor="background1" w:themeShade="80"/>
+        </w:rPr>
+        <w:t>instructions</w:t>
+      </w:r>
+      <w:proofErr w:type="gramEnd"/>
+    </w:p>
+    <w:p>
+      <w:r>
+        <w:t xml:space="preserve">   ((</w:t>
       </w:r>
       <w:r>
         <w:rPr>
@@ -2533,103 +4068,7 @@
         <w:t>riable</w:t>
       </w:r>
       <w:r>
-        <w:t xml:space="preserve">"              </w:t>
-      </w:r>
-      <w:r>
-        <w:tab/>
-      </w:r>
-      <w:r>
-        <w:tab/>
-        <w:t xml:space="preserve">                      </w:t>
-      </w:r>
-      <w:r>
-        <w:rPr>
-          <w:b/>
-          <w:bCs/>
-        </w:rPr>
-        <w:t>OU :</w:t>
-      </w:r>
-      <w:r>
-        <w:t xml:space="preserve"> for </w:t>
-      </w:r>
-      <w:r>
-        <w:rPr>
-          <w:color w:val="808080" w:themeColor="background1" w:themeShade="80"/>
-        </w:rPr>
-        <w:t>va</w:t>
-      </w:r>
-      <w:r>
-        <w:rPr>
-          <w:color w:val="808080" w:themeColor="background1" w:themeShade="80"/>
-        </w:rPr>
-        <w:t>riable</w:t>
-      </w:r>
-      <w:r>
-        <w:t xml:space="preserve"> </w:t>
-      </w:r>
-      <w:proofErr w:type="spellStart"/>
-      <w:r>
-        <w:t>in</w:t>
-      </w:r>
-      <w:proofErr w:type="spellEnd"/>
-      <w:r>
-        <w:t xml:space="preserve"> 1 2 3 4 5</w:t>
-      </w:r>
-    </w:p>
-    <w:p>
-      <w:r>
-        <w:t xml:space="preserve">   </w:t>
-      </w:r>
-      <w:proofErr w:type="gramStart"/>
-      <w:r>
-        <w:rPr>
-          <w:color w:val="808080" w:themeColor="background1" w:themeShade="80"/>
-        </w:rPr>
-        <w:t>instructions</w:t>
-      </w:r>
-      <w:proofErr w:type="gramEnd"/>
-      <w:r>
-        <w:t xml:space="preserve">              </w:t>
-      </w:r>
-      <w:r>
-        <w:tab/>
-      </w:r>
-      <w:r>
-        <w:tab/>
-        <w:t xml:space="preserve">                               </w:t>
-      </w:r>
-      <w:r>
-        <w:rPr>
-          <w:b/>
-          <w:bCs/>
-        </w:rPr>
-        <w:t>OU :</w:t>
-      </w:r>
-      <w:r>
-        <w:t xml:space="preserve"> for </w:t>
-      </w:r>
-      <w:r>
-        <w:rPr>
-          <w:color w:val="808080" w:themeColor="background1" w:themeShade="80"/>
-        </w:rPr>
-        <w:t>va</w:t>
-      </w:r>
-      <w:r>
-        <w:rPr>
-          <w:color w:val="808080" w:themeColor="background1" w:themeShade="80"/>
-        </w:rPr>
-        <w:t>riable</w:t>
-      </w:r>
-      <w:r>
-        <w:t xml:space="preserve"> in ${</w:t>
-      </w:r>
-      <w:proofErr w:type="spellStart"/>
-      <w:r>
-        <w:t>seq</w:t>
-      </w:r>
-      <w:proofErr w:type="spellEnd"/>
-      <w:r>
-        <w:t xml:space="preserve"> 1 50}</w:t>
+        <w:t>++))</w:t>
       </w:r>
     </w:p>
     <w:p>
@@ -2642,12 +4081,6 @@
       <w:proofErr w:type="gramEnd"/>
     </w:p>
     <w:p>
-      <w:pPr>
-        <w:rPr>
-          <w:b/>
-          <w:bCs/>
-        </w:rPr>
-      </w:pPr>
       <w:r>
         <w:t xml:space="preserve">• </w:t>
       </w:r>
@@ -2656,43 +4089,7 @@
           <w:b/>
           <w:bCs/>
         </w:rPr>
-        <w:t xml:space="preserve">Boucle </w:t>
-      </w:r>
-      <w:proofErr w:type="spellStart"/>
-      <w:r>
-        <w:rPr>
-          <w:b/>
-          <w:bCs/>
-        </w:rPr>
-        <w:t>while</w:t>
-      </w:r>
-      <w:proofErr w:type="spellEnd"/>
-      <w:r>
-        <w:rPr>
-          <w:b/>
-          <w:bCs/>
-        </w:rPr>
-        <w:t> :</w:t>
-      </w:r>
-    </w:p>
-    <w:p>
-      <w:r>
-        <w:t>$</w:t>
-      </w:r>
-      <w:r>
-        <w:rPr>
-          <w:color w:val="808080" w:themeColor="background1" w:themeShade="80"/>
-        </w:rPr>
-        <w:t>va</w:t>
-      </w:r>
-      <w:r>
-        <w:rPr>
-          <w:color w:val="808080" w:themeColor="background1" w:themeShade="80"/>
-        </w:rPr>
-        <w:t>riable</w:t>
-      </w:r>
-      <w:r>
-        <w:t xml:space="preserve"> = 0</w:t>
+        <w:t>Boucle infinie :</w:t>
       </w:r>
     </w:p>
     <w:p>
@@ -2706,12 +4103,11 @@
       <w:r>
         <w:t xml:space="preserve"> [[ </w:t>
       </w:r>
-      <w:r>
-        <w:rPr>
-          <w:color w:val="808080" w:themeColor="background1" w:themeShade="80"/>
-        </w:rPr>
-        <w:t>condition</w:t>
-      </w:r>
+      <w:proofErr w:type="spellStart"/>
+      <w:r>
+        <w:t>true</w:t>
+      </w:r>
+      <w:proofErr w:type="spellEnd"/>
       <w:r>
         <w:t xml:space="preserve"> ]]</w:t>
       </w:r>
@@ -2724,7 +4120,15 @@
       <w:proofErr w:type="gramEnd"/>
     </w:p>
     <w:p>
-      <w:r>
+      <w:pPr>
+        <w:rPr>
+          <w:color w:val="808080" w:themeColor="background1" w:themeShade="80"/>
+        </w:rPr>
+      </w:pPr>
+      <w:r>
+        <w:rPr>
+          <w:color w:val="808080" w:themeColor="background1" w:themeShade="80"/>
+        </w:rPr>
         <w:t xml:space="preserve">   </w:t>
       </w:r>
       <w:proofErr w:type="gramStart"/>
@@ -2735,26 +4139,6 @@
         <w:t>instructions</w:t>
       </w:r>
       <w:proofErr w:type="gramEnd"/>
-    </w:p>
-    <w:p>
-      <w:r>
-        <w:t xml:space="preserve">   ((</w:t>
-      </w:r>
-      <w:r>
-        <w:rPr>
-          <w:color w:val="808080" w:themeColor="background1" w:themeShade="80"/>
-        </w:rPr>
-        <w:t>va</w:t>
-      </w:r>
-      <w:r>
-        <w:rPr>
-          <w:color w:val="808080" w:themeColor="background1" w:themeShade="80"/>
-        </w:rPr>
-        <w:t>riable</w:t>
-      </w:r>
-      <w:r>
-        <w:t>++))</w:t>
-      </w:r>
     </w:p>
     <w:p>
       <w:proofErr w:type="spellStart"/>
@@ -2774,25 +4158,45 @@
           <w:b/>
           <w:bCs/>
         </w:rPr>
-        <w:t>Boucle infinie :</w:t>
+        <w:t xml:space="preserve">Boucle </w:t>
+      </w:r>
+      <w:proofErr w:type="spellStart"/>
+      <w:r>
+        <w:rPr>
+          <w:b/>
+          <w:bCs/>
+        </w:rPr>
+        <w:t>until</w:t>
+      </w:r>
+      <w:proofErr w:type="spellEnd"/>
+      <w:r>
+        <w:rPr>
+          <w:b/>
+          <w:bCs/>
+        </w:rPr>
+        <w:t> </w:t>
+      </w:r>
+      <w:r>
+        <w:t>(jusqu’à ce que la condition soit vraie) :</w:t>
       </w:r>
     </w:p>
     <w:p>
       <w:proofErr w:type="spellStart"/>
       <w:proofErr w:type="gramStart"/>
       <w:r>
-        <w:t>while</w:t>
+        <w:t>until</w:t>
       </w:r>
       <w:proofErr w:type="spellEnd"/>
       <w:proofErr w:type="gramEnd"/>
       <w:r>
         <w:t xml:space="preserve"> [[ </w:t>
       </w:r>
-      <w:proofErr w:type="spellStart"/>
-      <w:r>
-        <w:t>true</w:t>
-      </w:r>
-      <w:proofErr w:type="spellEnd"/>
+      <w:r>
+        <w:rPr>
+          <w:color w:val="808080" w:themeColor="background1" w:themeShade="80"/>
+        </w:rPr>
+        <w:t>condition</w:t>
+      </w:r>
       <w:r>
         <w:t xml:space="preserve"> ]]</w:t>
       </w:r>
@@ -2805,15 +4209,7 @@
       <w:proofErr w:type="gramEnd"/>
     </w:p>
     <w:p>
-      <w:pPr>
-        <w:rPr>
-          <w:color w:val="808080" w:themeColor="background1" w:themeShade="80"/>
-        </w:rPr>
-      </w:pPr>
-      <w:r>
-        <w:rPr>
-          <w:color w:val="808080" w:themeColor="background1" w:themeShade="80"/>
-        </w:rPr>
+      <w:r>
         <w:t xml:space="preserve">   </w:t>
       </w:r>
       <w:proofErr w:type="gramStart"/>
@@ -2836,7 +4232,51 @@
     </w:p>
     <w:p>
       <w:r>
+        <w:t xml:space="preserve">• </w:t>
+      </w:r>
+      <w:r>
+        <w:rPr>
+          <w:b/>
+          <w:bCs/>
+        </w:rPr>
+        <w:t xml:space="preserve">Arrêter une boucle : </w:t>
+      </w:r>
+      <w:r>
+        <w:t>break</w:t>
+      </w:r>
+    </w:p>
+    <w:p>
+      <w:pPr>
+        <w:rPr>
+          <w:u w:val="single"/>
+        </w:rPr>
+      </w:pPr>
+    </w:p>
+    <w:p>
+      <w:pPr>
+        <w:rPr>
+          <w:u w:val="single"/>
+        </w:rPr>
+      </w:pPr>
+    </w:p>
+    <w:p/>
+    <w:p>
+      <w:pPr>
+        <w:pStyle w:val="Titre2"/>
+      </w:pPr>
+      <w:r>
         <w:lastRenderedPageBreak/>
+        <w:t>Switch case</w:t>
+      </w:r>
+    </w:p>
+    <w:p>
+      <w:pPr>
+        <w:rPr>
+          <w:b/>
+          <w:bCs/>
+        </w:rPr>
+      </w:pPr>
+      <w:r>
         <w:t xml:space="preserve">• </w:t>
       </w:r>
       <w:r>
@@ -2844,37 +4284,28 @@
           <w:b/>
           <w:bCs/>
         </w:rPr>
-        <w:t xml:space="preserve">Arrêter une boucle : </w:t>
-      </w:r>
-      <w:r>
-        <w:t>break</w:t>
-      </w:r>
-    </w:p>
-    <w:p>
-      <w:r>
-        <w:rPr>
-          <w:u w:val="single"/>
-        </w:rPr>
-        <w:t>Ex :</w:t>
-      </w:r>
-      <w:r>
-        <w:t xml:space="preserve"> for i in $(</w:t>
-      </w:r>
-      <w:proofErr w:type="spellStart"/>
-      <w:r>
-        <w:t>seq</w:t>
-      </w:r>
-      <w:proofErr w:type="spellEnd"/>
-      <w:r>
-        <w:t xml:space="preserve"> 0 100)</w:t>
-      </w:r>
-    </w:p>
-    <w:p>
+        <w:t>Case :</w:t>
+      </w:r>
+    </w:p>
+    <w:p>
+      <w:bookmarkStart w:id="0" w:name="_Hlk114329002"/>
       <w:proofErr w:type="gramStart"/>
       <w:r>
-        <w:t>do</w:t>
+        <w:t>case</w:t>
       </w:r>
       <w:proofErr w:type="gramEnd"/>
+      <w:r>
+        <w:t xml:space="preserve"> $</w:t>
+      </w:r>
+      <w:r>
+        <w:rPr>
+          <w:color w:val="808080" w:themeColor="background1" w:themeShade="80"/>
+        </w:rPr>
+        <w:t>choix</w:t>
+      </w:r>
+      <w:r>
+        <w:t xml:space="preserve"> in</w:t>
+      </w:r>
     </w:p>
     <w:p>
       <w:r>
@@ -2882,229 +4313,93 @@
       </w:r>
       <w:proofErr w:type="gramStart"/>
       <w:r>
-        <w:t>if</w:t>
+        <w:rPr>
+          <w:color w:val="808080" w:themeColor="background1" w:themeShade="80"/>
+        </w:rPr>
+        <w:t>valeur</w:t>
       </w:r>
       <w:proofErr w:type="gramEnd"/>
       <w:r>
-        <w:t xml:space="preserve"> [[ $i -</w:t>
-      </w:r>
-      <w:proofErr w:type="spellStart"/>
-      <w:r>
-        <w:t>lt</w:t>
-      </w:r>
-      <w:proofErr w:type="spellEnd"/>
-      <w:r>
-        <w:t xml:space="preserve"> 5 ]]</w:t>
-      </w:r>
-    </w:p>
-    <w:p>
-      <w:pPr>
-        <w:ind w:firstLine="108"/>
-      </w:pPr>
+        <w:rPr>
+          <w:color w:val="808080" w:themeColor="background1" w:themeShade="80"/>
+        </w:rPr>
+        <w:t>1</w:t>
+      </w:r>
+      <w:r>
+        <w:rPr>
+          <w:color w:val="808080" w:themeColor="background1" w:themeShade="80"/>
+        </w:rPr>
+        <w:t>a | valeur1b</w:t>
+      </w:r>
+      <w:r>
+        <w:t xml:space="preserve">) </w:t>
+      </w:r>
+      <w:r>
+        <w:rPr>
+          <w:color w:val="808080" w:themeColor="background1" w:themeShade="80"/>
+        </w:rPr>
+        <w:t>instruction</w:t>
+      </w:r>
+      <w:r>
+        <w:t>;;</w:t>
+      </w:r>
+    </w:p>
+    <w:p>
+      <w:r>
+        <w:t xml:space="preserve">   </w:t>
+      </w:r>
+      <w:proofErr w:type="gramStart"/>
+      <w:r>
+        <w:rPr>
+          <w:color w:val="808080" w:themeColor="background1" w:themeShade="80"/>
+        </w:rPr>
+        <w:t>valeur</w:t>
+      </w:r>
+      <w:proofErr w:type="gramEnd"/>
+      <w:r>
+        <w:rPr>
+          <w:color w:val="808080" w:themeColor="background1" w:themeShade="80"/>
+        </w:rPr>
+        <w:t>2</w:t>
+      </w:r>
+      <w:r>
+        <w:t xml:space="preserve">) </w:t>
+      </w:r>
+      <w:r>
+        <w:rPr>
+          <w:color w:val="808080" w:themeColor="background1" w:themeShade="80"/>
+        </w:rPr>
+        <w:t>instruction</w:t>
+      </w:r>
+      <w:r>
+        <w:t>;;</w:t>
+      </w:r>
+    </w:p>
+    <w:p>
+      <w:r>
+        <w:t xml:space="preserve">   *) </w:t>
+      </w:r>
+      <w:proofErr w:type="gramStart"/>
+      <w:r>
+        <w:rPr>
+          <w:color w:val="808080" w:themeColor="background1" w:themeShade="80"/>
+        </w:rPr>
+        <w:t>instruction</w:t>
+      </w:r>
+      <w:r>
+        <w:t>;;</w:t>
+      </w:r>
+      <w:proofErr w:type="gramEnd"/>
+    </w:p>
+    <w:p>
       <w:proofErr w:type="spellStart"/>
       <w:proofErr w:type="gramStart"/>
       <w:r>
-        <w:t>then</w:t>
+        <w:t>esac</w:t>
       </w:r>
       <w:proofErr w:type="spellEnd"/>
       <w:proofErr w:type="gramEnd"/>
     </w:p>
-    <w:p>
-      <w:pPr>
-        <w:ind w:firstLine="108"/>
-      </w:pPr>
-      <w:r>
-        <w:t xml:space="preserve">   </w:t>
-      </w:r>
-      <w:proofErr w:type="spellStart"/>
-      <w:proofErr w:type="gramStart"/>
-      <w:r>
-        <w:t>echo</w:t>
-      </w:r>
-      <w:proofErr w:type="spellEnd"/>
-      <w:proofErr w:type="gramEnd"/>
-      <w:r>
-        <w:t xml:space="preserve"> $i</w:t>
-      </w:r>
-    </w:p>
-    <w:p>
-      <w:pPr>
-        <w:ind w:firstLine="108"/>
-      </w:pPr>
-      <w:proofErr w:type="spellStart"/>
-      <w:proofErr w:type="gramStart"/>
-      <w:r>
-        <w:t>else</w:t>
-      </w:r>
-      <w:proofErr w:type="spellEnd"/>
-      <w:proofErr w:type="gramEnd"/>
-    </w:p>
-    <w:p>
-      <w:pPr>
-        <w:ind w:firstLine="108"/>
-      </w:pPr>
-      <w:r>
-        <w:t xml:space="preserve">   </w:t>
-      </w:r>
-      <w:proofErr w:type="gramStart"/>
-      <w:r>
-        <w:t>break</w:t>
-      </w:r>
-      <w:proofErr w:type="gramEnd"/>
-    </w:p>
-    <w:p>
-      <w:pPr>
-        <w:ind w:firstLine="108"/>
-      </w:pPr>
-      <w:proofErr w:type="gramStart"/>
-      <w:r>
-        <w:t>fi</w:t>
-      </w:r>
-      <w:proofErr w:type="gramEnd"/>
-    </w:p>
-    <w:p>
-      <w:proofErr w:type="spellStart"/>
-      <w:proofErr w:type="gramStart"/>
-      <w:r>
-        <w:t>done</w:t>
-      </w:r>
-      <w:proofErr w:type="spellEnd"/>
-      <w:proofErr w:type="gramEnd"/>
-    </w:p>
-    <w:p/>
-    <w:p>
-      <w:pPr>
-        <w:pStyle w:val="Titre2"/>
-      </w:pPr>
-      <w:r>
-        <w:t>Switch case</w:t>
-      </w:r>
-    </w:p>
-    <w:p>
-      <w:pPr>
-        <w:rPr>
-          <w:b/>
-          <w:bCs/>
-        </w:rPr>
-      </w:pPr>
-      <w:r>
-        <w:t xml:space="preserve">• </w:t>
-      </w:r>
-      <w:r>
-        <w:rPr>
-          <w:b/>
-          <w:bCs/>
-        </w:rPr>
-        <w:t>Case :</w:t>
-      </w:r>
-    </w:p>
-    <w:p>
-      <w:bookmarkStart w:id="0" w:name="_Hlk114329002"/>
-      <w:proofErr w:type="gramStart"/>
-      <w:r>
-        <w:t>case</w:t>
-      </w:r>
-      <w:proofErr w:type="gramEnd"/>
-      <w:r>
-        <w:t xml:space="preserve"> $</w:t>
-      </w:r>
-      <w:r>
-        <w:rPr>
-          <w:color w:val="808080" w:themeColor="background1" w:themeShade="80"/>
-        </w:rPr>
-        <w:t>choix</w:t>
-      </w:r>
-      <w:r>
-        <w:t xml:space="preserve"> in</w:t>
-      </w:r>
-    </w:p>
-    <w:p>
-      <w:r>
-        <w:t xml:space="preserve">   </w:t>
-      </w:r>
-      <w:proofErr w:type="gramStart"/>
-      <w:r>
-        <w:rPr>
-          <w:color w:val="808080" w:themeColor="background1" w:themeShade="80"/>
-        </w:rPr>
-        <w:t>valeur</w:t>
-      </w:r>
-      <w:proofErr w:type="gramEnd"/>
-      <w:r>
-        <w:rPr>
-          <w:color w:val="808080" w:themeColor="background1" w:themeShade="80"/>
-        </w:rPr>
-        <w:t>1</w:t>
-      </w:r>
-      <w:r>
-        <w:t xml:space="preserve">) </w:t>
-      </w:r>
-      <w:r>
-        <w:rPr>
-          <w:color w:val="808080" w:themeColor="background1" w:themeShade="80"/>
-        </w:rPr>
-        <w:t>instruction</w:t>
-      </w:r>
-      <w:r>
-        <w:t>;;</w:t>
-      </w:r>
-    </w:p>
-    <w:p>
-      <w:r>
-        <w:t xml:space="preserve">   </w:t>
-      </w:r>
-      <w:proofErr w:type="gramStart"/>
-      <w:r>
-        <w:rPr>
-          <w:color w:val="808080" w:themeColor="background1" w:themeShade="80"/>
-        </w:rPr>
-        <w:t>valeur</w:t>
-      </w:r>
-      <w:proofErr w:type="gramEnd"/>
-      <w:r>
-        <w:rPr>
-          <w:color w:val="808080" w:themeColor="background1" w:themeShade="80"/>
-        </w:rPr>
-        <w:t>2</w:t>
-      </w:r>
-      <w:r>
-        <w:t xml:space="preserve">) </w:t>
-      </w:r>
-      <w:r>
-        <w:rPr>
-          <w:color w:val="808080" w:themeColor="background1" w:themeShade="80"/>
-        </w:rPr>
-        <w:t>instruction</w:t>
-      </w:r>
-      <w:r>
-        <w:t>;;</w:t>
-      </w:r>
-    </w:p>
-    <w:p>
-      <w:r>
-        <w:t xml:space="preserve">   *) </w:t>
-      </w:r>
-      <w:proofErr w:type="gramStart"/>
-      <w:r>
-        <w:rPr>
-          <w:color w:val="808080" w:themeColor="background1" w:themeShade="80"/>
-        </w:rPr>
-        <w:t>instruction</w:t>
-      </w:r>
-      <w:r>
-        <w:t>;;</w:t>
-      </w:r>
-      <w:proofErr w:type="gramEnd"/>
-    </w:p>
-    <w:p>
-      <w:proofErr w:type="spellStart"/>
-      <w:proofErr w:type="gramStart"/>
-      <w:r>
-        <w:t>esac</w:t>
-      </w:r>
-      <w:proofErr w:type="spellEnd"/>
-      <w:proofErr w:type="gramEnd"/>
-    </w:p>
     <w:bookmarkEnd w:id="0"/>
     <w:p/>
     <w:p>
@@ -3116,6 +4411,9 @@
       </w:r>
     </w:p>
     <w:p>
+      <w:pPr>
+        <w:jc w:val="left"/>
+      </w:pPr>
       <w:r>
         <w:t xml:space="preserve">• </w:t>
       </w:r>
@@ -3123,42 +4421,39 @@
         <w:rPr>
           <w:color w:val="808080" w:themeColor="background1" w:themeShade="80"/>
         </w:rPr>
+        <w:t>résultat</w:t>
+      </w:r>
+      <w:r>
+        <w:t>=$(($</w:t>
+      </w:r>
+      <w:r>
+        <w:rPr>
+          <w:color w:val="808080" w:themeColor="background1" w:themeShade="80"/>
+        </w:rPr>
         <w:t>variable1</w:t>
       </w:r>
       <w:r>
-        <w:t>=1</w:t>
-      </w:r>
-    </w:p>
-    <w:p>
-      <w:proofErr w:type="gramStart"/>
-      <w:r>
-        <w:rPr>
-          <w:color w:val="808080" w:themeColor="background1" w:themeShade="80"/>
-        </w:rPr>
-        <w:t>variable</w:t>
-      </w:r>
-      <w:proofErr w:type="gramEnd"/>
-      <w:r>
-        <w:rPr>
-          <w:color w:val="808080" w:themeColor="background1" w:themeShade="80"/>
-        </w:rPr>
-        <w:t>2</w:t>
-      </w:r>
-      <w:r>
-        <w:t>=1</w:t>
-      </w:r>
-    </w:p>
-    <w:p>
-      <w:proofErr w:type="gramStart"/>
-      <w:r>
-        <w:rPr>
-          <w:color w:val="808080" w:themeColor="background1" w:themeShade="80"/>
-        </w:rPr>
-        <w:t>résultat</w:t>
-      </w:r>
-      <w:proofErr w:type="gramEnd"/>
-      <w:r>
-        <w:t>=$(($</w:t>
+        <w:t>+$</w:t>
+      </w:r>
+      <w:r>
+        <w:rPr>
+          <w:color w:val="808080" w:themeColor="background1" w:themeShade="80"/>
+        </w:rPr>
+        <w:t>variable2</w:t>
+      </w:r>
+      <w:r>
+        <w:t>))</w:t>
+      </w:r>
+      <w:r>
+        <w:t xml:space="preserve"> = </w:t>
+      </w:r>
+      <w:proofErr w:type="spellStart"/>
+      <w:r>
+        <w:t>let</w:t>
+      </w:r>
+      <w:proofErr w:type="spellEnd"/>
+      <w:r>
+        <w:t xml:space="preserve"> résultat=</w:t>
       </w:r>
       <w:r>
         <w:rPr>
@@ -3167,7 +4462,7 @@
         <w:t>variable1</w:t>
       </w:r>
       <w:r>
-        <w:t xml:space="preserve"> + $</w:t>
+        <w:t>+</w:t>
       </w:r>
       <w:r>
         <w:rPr>
@@ -3176,7 +4471,39 @@
         <w:t>variable2</w:t>
       </w:r>
       <w:r>
-        <w:t>))</w:t>
+        <w:t xml:space="preserve"> = </w:t>
+      </w:r>
+      <w:r>
+        <w:t>résultat=$(</w:t>
+      </w:r>
+      <w:proofErr w:type="spellStart"/>
+      <w:r>
+        <w:t>expr</w:t>
+      </w:r>
+      <w:proofErr w:type="spellEnd"/>
+      <w:r>
+        <w:t> </w:t>
+      </w:r>
+      <w:r>
+        <w:t>$</w:t>
+      </w:r>
+      <w:r>
+        <w:rPr>
+          <w:color w:val="808080" w:themeColor="background1" w:themeShade="80"/>
+        </w:rPr>
+        <w:t>variable1</w:t>
+      </w:r>
+      <w:r>
+        <w:t>+$</w:t>
+      </w:r>
+      <w:r>
+        <w:rPr>
+          <w:color w:val="808080" w:themeColor="background1" w:themeShade="80"/>
+        </w:rPr>
+        <w:t>variable2</w:t>
+      </w:r>
+      <w:r>
+        <w:t>)</w:t>
       </w:r>
     </w:p>
     <w:p>
@@ -3205,64 +4532,6 @@
         <w:pStyle w:val="Titre2"/>
       </w:pPr>
       <w:r>
-        <w:t>Code retour</w:t>
-      </w:r>
-    </w:p>
-    <w:p>
-      <w:r>
-        <w:t xml:space="preserve">• </w:t>
-      </w:r>
-      <w:r>
-        <w:rPr>
-          <w:b/>
-          <w:bCs/>
-        </w:rPr>
-        <w:t>Retourner le code de retour de la dernière commande exécutée</w:t>
-      </w:r>
-      <w:r>
-        <w:t xml:space="preserve"> (pas dans le programme) (0 = tout s’est bien déroulé) </w:t>
-      </w:r>
-      <w:r>
-        <w:rPr>
-          <w:b/>
-          <w:bCs/>
-        </w:rPr>
-        <w:t>:</w:t>
-      </w:r>
-      <w:r>
-        <w:t xml:space="preserve"> </w:t>
-      </w:r>
-      <w:proofErr w:type="spellStart"/>
-      <w:r>
-        <w:t>echo</w:t>
-      </w:r>
-      <w:proofErr w:type="spellEnd"/>
-      <w:r>
-        <w:t xml:space="preserve"> $?</w:t>
-      </w:r>
-    </w:p>
-    <w:p>
-      <w:r>
-        <w:t xml:space="preserve">• </w:t>
-      </w:r>
-      <w:r>
-        <w:rPr>
-          <w:b/>
-          <w:bCs/>
-        </w:rPr>
-        <w:t>Arrêter le programme :</w:t>
-      </w:r>
-      <w:r>
-        <w:t xml:space="preserve"> exit</w:t>
-      </w:r>
-    </w:p>
-    <w:p/>
-    <w:p>
-      <w:pPr>
-        <w:pStyle w:val="Titre2"/>
-      </w:pPr>
-      <w:r>
-        <w:lastRenderedPageBreak/>
         <w:t>Fonctions</w:t>
       </w:r>
     </w:p>
@@ -3351,6 +4620,21 @@
           <w:b/>
           <w:bCs/>
         </w:rPr>
+        <w:t>Arrêter le programme :</w:t>
+      </w:r>
+      <w:r>
+        <w:t xml:space="preserve"> exit</w:t>
+      </w:r>
+    </w:p>
+    <w:p>
+      <w:r>
+        <w:t xml:space="preserve">• </w:t>
+      </w:r>
+      <w:r>
+        <w:rPr>
+          <w:b/>
+          <w:bCs/>
+        </w:rPr>
         <w:t>Générer un nombre aléatoire entre 1 et 50 :</w:t>
       </w:r>
       <w:r>
@@ -3395,104 +4679,6 @@
       <w:proofErr w:type="spellEnd"/>
       <w:r>
         <w:t>=$(date +%d-%m-%Y)</w:t>
-      </w:r>
-    </w:p>
-    <w:p>
-      <w:r>
-        <w:t xml:space="preserve">• </w:t>
-      </w:r>
-      <w:r>
-        <w:rPr>
-          <w:b/>
-          <w:bCs/>
-        </w:rPr>
-        <w:t xml:space="preserve">Vérifier si un répertoire existe : </w:t>
-      </w:r>
-      <w:r>
-        <w:t xml:space="preserve">if </w:t>
-      </w:r>
-      <w:proofErr w:type="gramStart"/>
-      <w:r>
-        <w:t>[</w:t>
-      </w:r>
-      <w:r>
-        <w:t xml:space="preserve"> -</w:t>
-      </w:r>
-      <w:proofErr w:type="gramEnd"/>
-      <w:r>
-        <w:t>d "</w:t>
-      </w:r>
-      <w:r>
-        <w:rPr>
-          <w:color w:val="808080" w:themeColor="background1" w:themeShade="80"/>
-        </w:rPr>
-        <w:t>répertoire</w:t>
-      </w:r>
-      <w:r>
-        <w:t>"]</w:t>
-      </w:r>
-    </w:p>
-    <w:p>
-      <w:r>
-        <w:t xml:space="preserve">• </w:t>
-      </w:r>
-      <w:r>
-        <w:rPr>
-          <w:b/>
-          <w:bCs/>
-        </w:rPr>
-        <w:t xml:space="preserve">Vérifier si un répertoire </w:t>
-      </w:r>
-      <w:r>
-        <w:rPr>
-          <w:b/>
-          <w:bCs/>
-        </w:rPr>
-        <w:t>n’</w:t>
-      </w:r>
-      <w:r>
-        <w:rPr>
-          <w:b/>
-          <w:bCs/>
-        </w:rPr>
-        <w:t>existe</w:t>
-      </w:r>
-      <w:r>
-        <w:rPr>
-          <w:b/>
-          <w:bCs/>
-        </w:rPr>
-        <w:t xml:space="preserve"> pas</w:t>
-      </w:r>
-      <w:r>
-        <w:rPr>
-          <w:b/>
-          <w:bCs/>
-        </w:rPr>
-        <w:t xml:space="preserve"> : </w:t>
-      </w:r>
-      <w:r>
-        <w:t xml:space="preserve">if </w:t>
-      </w:r>
-      <w:proofErr w:type="gramStart"/>
-      <w:r>
-        <w:t>[</w:t>
-      </w:r>
-      <w:r>
-        <w:t> !</w:t>
-      </w:r>
-      <w:proofErr w:type="gramEnd"/>
-      <w:r>
-        <w:t xml:space="preserve"> -d "</w:t>
-      </w:r>
-      <w:r>
-        <w:rPr>
-          <w:color w:val="808080" w:themeColor="background1" w:themeShade="80"/>
-        </w:rPr>
-        <w:t>répertoire</w:t>
-      </w:r>
-      <w:r>
-        <w:t>"]</w:t>
       </w:r>
     </w:p>
     <w:sectPr>
@@ -4749,7 +5935,6 @@
   <w:style w:type="character" w:default="1" w:styleId="Policepardfaut">
     <w:name w:val="Default Paragraph Font"/>
     <w:uiPriority w:val="1"/>
-    <w:semiHidden/>
     <w:unhideWhenUsed/>
   </w:style>
   <w:style w:type="table" w:default="1" w:styleId="TableauNormal">

--- a/12 Shell script.docx
+++ b/12 Shell script.docx
@@ -71,17 +71,8 @@
           <w:i/>
           <w:iCs/>
         </w:rPr>
-        <w:t xml:space="preserve">ls, </w:t>
-      </w:r>
-      <w:proofErr w:type="spellStart"/>
-      <w:r>
-        <w:rPr>
-          <w:i/>
-          <w:iCs/>
-        </w:rPr>
-        <w:t>rm</w:t>
-      </w:r>
-      <w:proofErr w:type="spellEnd"/>
+        <w:t>ls, rm</w:t>
+      </w:r>
       <w:r>
         <w:t>, etc.).</w:t>
       </w:r>
@@ -108,15 +99,7 @@
         <w:t xml:space="preserve">2) </w:t>
       </w:r>
       <w:r>
-        <w:t xml:space="preserve">Quand on fait du </w:t>
-      </w:r>
-      <w:proofErr w:type="spellStart"/>
-      <w:r>
-        <w:t>scripting</w:t>
-      </w:r>
-      <w:proofErr w:type="spellEnd"/>
-      <w:r>
-        <w:t xml:space="preserve">, on met le chemin absolu et non le chemin relatif car le script peut se lancer à partir de différents endroits. </w:t>
+        <w:t xml:space="preserve">Quand on fait du scripting, on met le chemin absolu et non le chemin relatif car le script peut se lancer à partir de différents endroits. </w:t>
       </w:r>
       <w:r>
         <w:rPr>
@@ -125,15 +108,7 @@
         <w:t>Ex :</w:t>
       </w:r>
       <w:r>
-        <w:t xml:space="preserve"> /home/</w:t>
-      </w:r>
-      <w:proofErr w:type="spellStart"/>
-      <w:r>
-        <w:t>debian</w:t>
-      </w:r>
-      <w:proofErr w:type="spellEnd"/>
-      <w:r>
-        <w:t>/TP/fichier.txt et non fichier.txt</w:t>
+        <w:t xml:space="preserve"> /home/debian/TP/fichier.txt et non fichier.txt</w:t>
       </w:r>
     </w:p>
     <w:p/>
@@ -208,65 +183,145 @@
         <w:t>Exécuter un script :</w:t>
       </w:r>
       <w:r>
+        <w:t xml:space="preserve"> bash</w:t>
+      </w:r>
+      <w:r>
+        <w:rPr>
+          <w:color w:val="808080" w:themeColor="background1" w:themeShade="80"/>
+        </w:rPr>
+        <w:t xml:space="preserve"> fichier.sh argument1 argument2</w:t>
+      </w:r>
+    </w:p>
+    <w:p>
+      <w:r>
+        <w:t xml:space="preserve">OU : chmod u+x </w:t>
+      </w:r>
+      <w:r>
+        <w:rPr>
+          <w:color w:val="808080" w:themeColor="background1" w:themeShade="80"/>
+        </w:rPr>
+        <w:t>fichier.sh</w:t>
+      </w:r>
+    </w:p>
+    <w:p>
+      <w:r>
+        <w:t>./</w:t>
+      </w:r>
+      <w:r>
+        <w:rPr>
+          <w:color w:val="808080" w:themeColor="background1" w:themeShade="80"/>
+        </w:rPr>
+        <w:t>fichier.sh</w:t>
+      </w:r>
+      <w:r>
+        <w:rPr>
+          <w:color w:val="808080" w:themeColor="background1" w:themeShade="80"/>
+        </w:rPr>
         <w:t xml:space="preserve"> </w:t>
       </w:r>
-      <w:proofErr w:type="spellStart"/>
-      <w:r>
-        <w:t>bash</w:t>
-      </w:r>
-      <w:proofErr w:type="spellEnd"/>
-      <w:r>
-        <w:rPr>
-          <w:color w:val="808080" w:themeColor="background1" w:themeShade="80"/>
-        </w:rPr>
-        <w:t xml:space="preserve"> fichier.sh argument1 argument2</w:t>
-      </w:r>
-    </w:p>
-    <w:p>
-      <w:proofErr w:type="gramStart"/>
-      <w:r>
-        <w:t>OU</w:t>
-      </w:r>
-      <w:proofErr w:type="gramEnd"/>
-      <w:r>
-        <w:t xml:space="preserve"> : chmod </w:t>
-      </w:r>
-      <w:proofErr w:type="spellStart"/>
-      <w:r>
-        <w:t>u+x</w:t>
-      </w:r>
-      <w:proofErr w:type="spellEnd"/>
+      <w:r>
+        <w:rPr>
+          <w:color w:val="808080" w:themeColor="background1" w:themeShade="80"/>
+        </w:rPr>
+        <w:t>argument1 argument2</w:t>
+      </w:r>
+    </w:p>
+    <w:p/>
+    <w:p>
+      <w:pPr>
+        <w:pStyle w:val="Titre2"/>
+      </w:pPr>
+      <w:r>
+        <w:t>Rédiger le script (les bases)</w:t>
+      </w:r>
+    </w:p>
+    <w:p>
+      <w:pPr>
+        <w:rPr>
+          <w:b/>
+          <w:bCs/>
+        </w:rPr>
+      </w:pPr>
+      <w:r>
+        <w:t xml:space="preserve">• </w:t>
+      </w:r>
+      <w:r>
+        <w:rPr>
+          <w:b/>
+          <w:bCs/>
+        </w:rPr>
+        <w:t xml:space="preserve">Shebang qui </w:t>
+      </w:r>
+      <w:r>
+        <w:rPr>
+          <w:b/>
+          <w:bCs/>
+        </w:rPr>
+        <w:t>indiquer quel interpréteur de commandes doit être utilisé pour exécuter le script</w:t>
+      </w:r>
+      <w:r>
+        <w:rPr>
+          <w:b/>
+          <w:bCs/>
+        </w:rPr>
+        <w:t> :</w:t>
+      </w:r>
       <w:r>
         <w:t xml:space="preserve"> </w:t>
       </w:r>
       <w:r>
-        <w:rPr>
-          <w:color w:val="808080" w:themeColor="background1" w:themeShade="80"/>
-        </w:rPr>
-        <w:t>fichier.sh</w:t>
-      </w:r>
-    </w:p>
-    <w:p>
-      <w:r>
-        <w:t>./</w:t>
-      </w:r>
-      <w:r>
-        <w:rPr>
-          <w:color w:val="808080" w:themeColor="background1" w:themeShade="80"/>
-        </w:rPr>
-        <w:t>fichier.sh</w:t>
-      </w:r>
-      <w:r>
-        <w:rPr>
-          <w:color w:val="808080" w:themeColor="background1" w:themeShade="80"/>
-        </w:rPr>
-        <w:t xml:space="preserve"> </w:t>
-      </w:r>
-      <w:r>
-        <w:rPr>
-          <w:color w:val="808080" w:themeColor="background1" w:themeShade="80"/>
-        </w:rPr>
-        <w:t>argument1 argument2</w:t>
+        <w:t>#! /bin/bash</w:t>
+      </w:r>
+    </w:p>
+    <w:p>
+      <w:r>
+        <w:t xml:space="preserve">• </w:t>
+      </w:r>
+      <w:r>
+        <w:rPr>
+          <w:b/>
+          <w:bCs/>
+        </w:rPr>
+        <w:t>Faire un commentaire :</w:t>
+      </w:r>
+      <w:r>
+        <w:t xml:space="preserve"> #</w:t>
+      </w:r>
+      <w:r>
+        <w:rPr>
+          <w:color w:val="808080" w:themeColor="background1" w:themeShade="80"/>
+        </w:rPr>
+        <w:t xml:space="preserve"> commentaire</w:t>
+      </w:r>
+    </w:p>
+    <w:p>
+      <w:r>
+        <w:t xml:space="preserve">• </w:t>
+      </w:r>
+      <w:r>
+        <w:rPr>
+          <w:b/>
+          <w:bCs/>
+        </w:rPr>
+        <w:t xml:space="preserve">Afficher un message dans la console : </w:t>
+      </w:r>
+      <w:r>
+        <w:t>echo "</w:t>
+      </w:r>
+      <w:r>
+        <w:rPr>
+          <w:color w:val="808080" w:themeColor="background1" w:themeShade="80"/>
+        </w:rPr>
+        <w:t>m</w:t>
+      </w:r>
+      <w:r>
+        <w:rPr>
+          <w:color w:val="808080" w:themeColor="background1" w:themeShade="80"/>
+        </w:rPr>
+        <w:t>essage</w:t>
+      </w:r>
+      <w:r>
+        <w:t>"</w:t>
       </w:r>
     </w:p>
     <w:p/>
@@ -275,119 +330,6 @@
         <w:pStyle w:val="Titre2"/>
       </w:pPr>
       <w:r>
-        <w:t>Rédiger le script (les bases)</w:t>
-      </w:r>
-    </w:p>
-    <w:p>
-      <w:pPr>
-        <w:rPr>
-          <w:b/>
-          <w:bCs/>
-        </w:rPr>
-      </w:pPr>
-      <w:r>
-        <w:t xml:space="preserve">• </w:t>
-      </w:r>
-      <w:r>
-        <w:rPr>
-          <w:b/>
-          <w:bCs/>
-        </w:rPr>
-        <w:t xml:space="preserve">Shebang qui </w:t>
-      </w:r>
-      <w:r>
-        <w:rPr>
-          <w:b/>
-          <w:bCs/>
-        </w:rPr>
-        <w:t>indiquer quel interpréteur de commandes doit être utilisé pour exécuter le script</w:t>
-      </w:r>
-      <w:r>
-        <w:rPr>
-          <w:b/>
-          <w:bCs/>
-        </w:rPr>
-        <w:t> :</w:t>
-      </w:r>
-      <w:r>
-        <w:t xml:space="preserve"> </w:t>
-      </w:r>
-      <w:proofErr w:type="gramStart"/>
-      <w:r>
-        <w:t>#!</w:t>
-      </w:r>
-      <w:proofErr w:type="gramEnd"/>
-      <w:r>
-        <w:t> /bin/</w:t>
-      </w:r>
-      <w:proofErr w:type="spellStart"/>
-      <w:r>
-        <w:t>bash</w:t>
-      </w:r>
-      <w:proofErr w:type="spellEnd"/>
-    </w:p>
-    <w:p>
-      <w:r>
-        <w:t xml:space="preserve">• </w:t>
-      </w:r>
-      <w:r>
-        <w:rPr>
-          <w:b/>
-          <w:bCs/>
-        </w:rPr>
-        <w:t>Faire un commentaire :</w:t>
-      </w:r>
-      <w:r>
-        <w:t xml:space="preserve"> #</w:t>
-      </w:r>
-      <w:r>
-        <w:rPr>
-          <w:color w:val="808080" w:themeColor="background1" w:themeShade="80"/>
-        </w:rPr>
-        <w:t xml:space="preserve"> commentaire</w:t>
-      </w:r>
-    </w:p>
-    <w:p>
-      <w:r>
-        <w:t xml:space="preserve">• </w:t>
-      </w:r>
-      <w:r>
-        <w:rPr>
-          <w:b/>
-          <w:bCs/>
-        </w:rPr>
-        <w:t xml:space="preserve">Afficher un message dans la console : </w:t>
-      </w:r>
-      <w:proofErr w:type="spellStart"/>
-      <w:r>
-        <w:t>echo</w:t>
-      </w:r>
-      <w:proofErr w:type="spellEnd"/>
-      <w:r>
-        <w:t xml:space="preserve"> "</w:t>
-      </w:r>
-      <w:r>
-        <w:rPr>
-          <w:color w:val="808080" w:themeColor="background1" w:themeShade="80"/>
-        </w:rPr>
-        <w:t>m</w:t>
-      </w:r>
-      <w:r>
-        <w:rPr>
-          <w:color w:val="808080" w:themeColor="background1" w:themeShade="80"/>
-        </w:rPr>
-        <w:t>essage</w:t>
-      </w:r>
-      <w:r>
-        <w:t>"</w:t>
-      </w:r>
-    </w:p>
-    <w:p/>
-    <w:p>
-      <w:pPr>
-        <w:pStyle w:val="Titre2"/>
-      </w:pPr>
-      <w:r>
         <w:t>Arguments</w:t>
       </w:r>
     </w:p>
@@ -405,7 +347,6 @@
       <w:r>
         <w:t xml:space="preserve"> $</w:t>
       </w:r>
-      <w:proofErr w:type="spellStart"/>
       <w:r>
         <w:rPr>
           <w:color w:val="808080" w:themeColor="background1" w:themeShade="80"/>
@@ -430,7 +371,6 @@
         </w:rPr>
         <w:t>argument</w:t>
       </w:r>
-      <w:proofErr w:type="spellEnd"/>
       <w:r>
         <w:t xml:space="preserve">. </w:t>
       </w:r>
@@ -754,24 +694,534 @@
         <w:t xml:space="preserve"> variable :</w:t>
       </w:r>
       <w:r>
+        <w:t xml:space="preserve"> echo </w:t>
+      </w:r>
+      <w:r>
+        <w:t>"</w:t>
+      </w:r>
+      <w:r>
+        <w:t>$</w:t>
+      </w:r>
+      <w:r>
+        <w:t>{</w:t>
+      </w:r>
+      <w:r>
+        <w:rPr>
+          <w:color w:val="808080" w:themeColor="background1" w:themeShade="80"/>
+        </w:rPr>
+        <w:t>variable</w:t>
+      </w:r>
+      <w:r>
+        <w:t>}</w:t>
+      </w:r>
+      <w:r>
+        <w:t>"</w:t>
+      </w:r>
+      <w:r>
+        <w:t xml:space="preserve"> # valeur</w:t>
+      </w:r>
+    </w:p>
+    <w:p>
+      <w:r>
+        <w:t>'</w:t>
+      </w:r>
+      <w:r>
+        <w:t>${</w:t>
+      </w:r>
+      <w:r>
+        <w:rPr>
+          <w:color w:val="808080" w:themeColor="background1" w:themeShade="80"/>
+        </w:rPr>
+        <w:t>variable</w:t>
+      </w:r>
+      <w:r>
+        <w:t>}</w:t>
+      </w:r>
+      <w:r>
+        <w:t>' # $variable</w:t>
+      </w:r>
+    </w:p>
+    <w:p>
+      <w:r>
+        <w:t>La commande est exécutée et le résultat est affiché : "</w:t>
+      </w:r>
+      <w:r>
+        <w:t>`</w:t>
+      </w:r>
+      <w:r>
+        <w:t>commande</w:t>
+      </w:r>
+      <w:r>
+        <w:t>`</w:t>
+      </w:r>
+      <w:r>
+        <w:t>"</w:t>
+      </w:r>
+    </w:p>
+    <w:p>
+      <w:r>
+        <w:t xml:space="preserve">• </w:t>
+      </w:r>
+      <w:r>
+        <w:rPr>
+          <w:b/>
+          <w:bCs/>
+        </w:rPr>
+        <w:t>Permettre l’interprétation des caractères d’échappement spéciaux :</w:t>
+      </w:r>
+      <w:r>
+        <w:t xml:space="preserve"> echo -e "</w:t>
+      </w:r>
+      <w:r>
+        <w:rPr>
+          <w:color w:val="808080" w:themeColor="background1" w:themeShade="80"/>
+        </w:rPr>
+        <w:t>text</w:t>
+      </w:r>
+      <w:r>
+        <w:rPr>
+          <w:color w:val="808080" w:themeColor="background1" w:themeShade="80"/>
+        </w:rPr>
+        <w:t>e\n</w:t>
+      </w:r>
+      <w:r>
+        <w:t>"</w:t>
+      </w:r>
+    </w:p>
+    <w:p>
+      <w:r>
+        <w:t xml:space="preserve">• </w:t>
+      </w:r>
+      <w:r>
+        <w:rPr>
+          <w:b/>
+          <w:bCs/>
+        </w:rPr>
+        <w:t>Demander à l’utilisateur de saisir une valeur</w:t>
+      </w:r>
+      <w:r>
+        <w:rPr>
+          <w:b/>
+          <w:bCs/>
+        </w:rPr>
+        <w:t xml:space="preserve"> et l’enregistrer dans une variable :</w:t>
+      </w:r>
+      <w:r>
+        <w:t xml:space="preserve"> read -p "</w:t>
+      </w:r>
+      <w:r>
+        <w:rPr>
+          <w:color w:val="808080" w:themeColor="background1" w:themeShade="80"/>
+        </w:rPr>
+        <w:t>demande</w:t>
+      </w:r>
+      <w:r>
+        <w:t xml:space="preserve">" </w:t>
+      </w:r>
+      <w:r>
+        <w:rPr>
+          <w:color w:val="808080" w:themeColor="background1" w:themeShade="80"/>
+        </w:rPr>
+        <w:t>variable</w:t>
+      </w:r>
+    </w:p>
+    <w:p>
+      <w:r>
+        <w:t xml:space="preserve">• </w:t>
+      </w:r>
+      <w:r>
+        <w:rPr>
+          <w:b/>
+          <w:bCs/>
+        </w:rPr>
+        <w:t>Vérifier si une variable est définie</w:t>
+      </w:r>
+      <w:r>
         <w:t xml:space="preserve"> </w:t>
       </w:r>
-      <w:proofErr w:type="spellStart"/>
-      <w:r>
-        <w:t>echo</w:t>
-      </w:r>
-      <w:proofErr w:type="spellEnd"/>
+      <w:r>
+        <w:rPr>
+          <w:color w:val="538135" w:themeColor="accent6" w:themeShade="BF"/>
+        </w:rPr>
+        <w:t>(re</w:t>
+      </w:r>
+      <w:r>
+        <w:rPr>
+          <w:color w:val="538135" w:themeColor="accent6" w:themeShade="BF"/>
+        </w:rPr>
+        <w:t>tourne</w:t>
+      </w:r>
+      <w:r>
+        <w:rPr>
+          <w:color w:val="538135" w:themeColor="accent6" w:themeShade="BF"/>
+        </w:rPr>
+        <w:t xml:space="preserve"> 1 si elle est définie, sinon 0)</w:t>
+      </w:r>
+      <w:r>
+        <w:rPr>
+          <w:b/>
+          <w:bCs/>
+        </w:rPr>
+        <w:t> :</w:t>
+      </w:r>
       <w:r>
         <w:t xml:space="preserve"> </w:t>
       </w:r>
       <w:r>
+        <w:t>${</w:t>
+      </w:r>
+      <w:r>
+        <w:rPr>
+          <w:color w:val="808080" w:themeColor="background1" w:themeShade="80"/>
+        </w:rPr>
+        <w:t>variable</w:t>
+      </w:r>
+      <w:r>
+        <w:t>:+1}</w:t>
+      </w:r>
+    </w:p>
+    <w:p>
+      <w:r>
+        <w:t xml:space="preserve">• </w:t>
+      </w:r>
+      <w:r>
+        <w:rPr>
+          <w:b/>
+          <w:bCs/>
+        </w:rPr>
+        <w:t>Connaitre la longueur d’une variable :</w:t>
+      </w:r>
+      <w:r>
+        <w:t xml:space="preserve"> </w:t>
+      </w:r>
+      <w:r>
+        <w:t>${#</w:t>
+      </w:r>
+      <w:r>
+        <w:rPr>
+          <w:color w:val="808080" w:themeColor="background1" w:themeShade="80"/>
+        </w:rPr>
+        <w:t>variable</w:t>
+      </w:r>
+      <w:r>
+        <w:t>} </w:t>
+      </w:r>
+    </w:p>
+    <w:p>
+      <w:r>
+        <w:t xml:space="preserve">• </w:t>
+      </w:r>
+      <w:r>
+        <w:rPr>
+          <w:b/>
+          <w:bCs/>
+        </w:rPr>
+        <w:t>Récupérer une sous-chaine d’une variable :</w:t>
+      </w:r>
+      <w:r>
+        <w:t xml:space="preserve"> $</w:t>
+      </w:r>
+      <w:r>
+        <w:t>{</w:t>
+      </w:r>
+      <w:r>
+        <w:rPr>
+          <w:color w:val="808080" w:themeColor="background1" w:themeShade="80"/>
+        </w:rPr>
+        <w:t>variable</w:t>
+      </w:r>
+      <w:r>
+        <w:t>:</w:t>
+      </w:r>
+      <w:r>
+        <w:rPr>
+          <w:color w:val="808080" w:themeColor="background1" w:themeShade="80"/>
+        </w:rPr>
+        <w:t>position</w:t>
+      </w:r>
+      <w:r>
+        <w:t>:</w:t>
+      </w:r>
+      <w:r>
+        <w:rPr>
+          <w:color w:val="808080" w:themeColor="background1" w:themeShade="80"/>
+        </w:rPr>
+        <w:t>longueur</w:t>
+      </w:r>
+      <w:r>
+        <w:t>}</w:t>
+      </w:r>
+    </w:p>
+    <w:p>
+      <w:r>
+        <w:t xml:space="preserve">• </w:t>
+      </w:r>
+      <w:r>
+        <w:rPr>
+          <w:b/>
+          <w:bCs/>
+        </w:rPr>
+        <w:t>Supprimer le plus petit préfixe de la variable qui correspond au pattern </w:t>
+      </w:r>
+      <w:r>
+        <w:rPr>
+          <w:b/>
+          <w:bCs/>
+        </w:rPr>
+        <w:t>:</w:t>
+      </w:r>
+      <w:r>
+        <w:t xml:space="preserve"> </w:t>
+      </w:r>
+      <w:r>
+        <w:t>${</w:t>
+      </w:r>
+      <w:r>
+        <w:t>variable#</w:t>
+      </w:r>
+      <w:r>
+        <w:rPr>
+          <w:color w:val="808080" w:themeColor="background1" w:themeShade="80"/>
+        </w:rPr>
+        <w:t>pattern</w:t>
+      </w:r>
+      <w:r>
+        <w:t>}</w:t>
+      </w:r>
+    </w:p>
+    <w:p>
+      <w:r>
+        <w:t xml:space="preserve">• </w:t>
+      </w:r>
+      <w:r>
+        <w:rPr>
+          <w:b/>
+          <w:bCs/>
+        </w:rPr>
+        <w:t>Supprimer le plus grand préfixe</w:t>
+      </w:r>
+      <w:r>
+        <w:rPr>
+          <w:b/>
+          <w:bCs/>
+        </w:rPr>
+        <w:t xml:space="preserve"> de la variable qui correspond au pattern</w:t>
+      </w:r>
+      <w:r>
+        <w:rPr>
+          <w:b/>
+          <w:bCs/>
+        </w:rPr>
+        <w:t> :</w:t>
+      </w:r>
+      <w:r>
+        <w:t xml:space="preserve"> ${variable##</w:t>
+      </w:r>
+      <w:r>
+        <w:rPr>
+          <w:color w:val="808080" w:themeColor="background1" w:themeShade="80"/>
+        </w:rPr>
+        <w:t>pattern</w:t>
+      </w:r>
+      <w:r>
+        <w:t>}</w:t>
+      </w:r>
+    </w:p>
+    <w:p>
+      <w:r>
+        <w:t xml:space="preserve">• </w:t>
+      </w:r>
+      <w:r>
+        <w:rPr>
+          <w:b/>
+          <w:bCs/>
+        </w:rPr>
+        <w:t xml:space="preserve">Supprimer le plus </w:t>
+      </w:r>
+      <w:r>
+        <w:rPr>
+          <w:b/>
+          <w:bCs/>
+        </w:rPr>
+        <w:t>petit</w:t>
+      </w:r>
+      <w:r>
+        <w:rPr>
+          <w:b/>
+          <w:bCs/>
+        </w:rPr>
+        <w:t xml:space="preserve"> suffixe de la variable qui correspond au </w:t>
+      </w:r>
+      <w:r>
+        <w:rPr>
+          <w:b/>
+          <w:bCs/>
+        </w:rPr>
+        <w:t>pattern :</w:t>
+      </w:r>
+      <w:r>
+        <w:t xml:space="preserve"> ${variable%</w:t>
+      </w:r>
+      <w:r>
+        <w:rPr>
+          <w:color w:val="808080" w:themeColor="background1" w:themeShade="80"/>
+        </w:rPr>
+        <w:t>pattern</w:t>
+      </w:r>
+      <w:r>
+        <w:t xml:space="preserve">} </w:t>
+      </w:r>
+    </w:p>
+    <w:p>
+      <w:r>
+        <w:t xml:space="preserve">• </w:t>
+      </w:r>
+      <w:r>
+        <w:rPr>
+          <w:b/>
+          <w:bCs/>
+        </w:rPr>
+        <w:t xml:space="preserve">Supprimer le plus grand suffixe de la variable qui correspond au </w:t>
+      </w:r>
+      <w:r>
+        <w:rPr>
+          <w:b/>
+          <w:bCs/>
+        </w:rPr>
+        <w:t>pattern</w:t>
+      </w:r>
+      <w:r>
+        <w:rPr>
+          <w:b/>
+          <w:bCs/>
+        </w:rPr>
+        <w:t> :</w:t>
+      </w:r>
+      <w:r>
+        <w:t xml:space="preserve"> </w:t>
+      </w:r>
+      <w:r>
+        <w:t>${variable%%</w:t>
+      </w:r>
+      <w:r>
+        <w:rPr>
+          <w:color w:val="808080" w:themeColor="background1" w:themeShade="80"/>
+        </w:rPr>
+        <w:t>pattern</w:t>
+      </w:r>
+      <w:r>
+        <w:t>}</w:t>
+      </w:r>
+    </w:p>
+    <w:p>
+      <w:pPr>
+        <w:rPr>
+          <w:color w:val="538135" w:themeColor="accent6" w:themeShade="BF"/>
+        </w:rPr>
+      </w:pPr>
+      <w:r>
+        <w:t>•</w:t>
+      </w:r>
+      <w:r>
+        <w:t xml:space="preserve"> </w:t>
+      </w:r>
+      <w:r>
+        <w:rPr>
+          <w:b/>
+          <w:bCs/>
+        </w:rPr>
+        <w:t xml:space="preserve">Afficher toutes les variables d’environnement : </w:t>
+      </w:r>
+      <w:r>
+        <w:t xml:space="preserve">env </w:t>
+      </w:r>
+      <w:r>
+        <w:rPr>
+          <w:color w:val="538135" w:themeColor="accent6" w:themeShade="BF"/>
+        </w:rPr>
+        <w:t>(les variables d’environnement sont définies dans le fichier « ~/.bashrc »)</w:t>
+      </w:r>
+    </w:p>
+    <w:p>
+      <w:r>
+        <w:t xml:space="preserve">• </w:t>
+      </w:r>
+      <w:r>
+        <w:rPr>
+          <w:b/>
+          <w:bCs/>
+        </w:rPr>
+        <w:t>Créer une variable d’environnement</w:t>
+      </w:r>
+      <w:r>
+        <w:rPr>
+          <w:b/>
+          <w:bCs/>
+        </w:rPr>
+        <w:t xml:space="preserve"> permanente</w:t>
+      </w:r>
+      <w:r>
+        <w:rPr>
+          <w:b/>
+          <w:bCs/>
+        </w:rPr>
+        <w:t> :</w:t>
+      </w:r>
+      <w:r>
+        <w:t xml:space="preserve"> export </w:t>
+      </w:r>
+      <w:r>
+        <w:rPr>
+          <w:color w:val="808080" w:themeColor="background1" w:themeShade="80"/>
+        </w:rPr>
+        <w:t>variable</w:t>
+      </w:r>
+      <w:r>
+        <w:t>="</w:t>
+      </w:r>
+      <w:r>
+        <w:rPr>
+          <w:color w:val="808080" w:themeColor="background1" w:themeShade="80"/>
+        </w:rPr>
+        <w:t>valeur</w:t>
+      </w:r>
+      <w:r>
         <w:t>"</w:t>
       </w:r>
-      <w:r>
-        <w:t>$</w:t>
-      </w:r>
-      <w:r>
-        <w:t>{</w:t>
+    </w:p>
+    <w:p>
+      <w:r>
+        <w:t xml:space="preserve">• </w:t>
+      </w:r>
+      <w:r>
+        <w:rPr>
+          <w:b/>
+          <w:bCs/>
+        </w:rPr>
+        <w:t>Créer une variable d’environnement</w:t>
+      </w:r>
+      <w:r>
+        <w:rPr>
+          <w:b/>
+          <w:bCs/>
+        </w:rPr>
+        <w:t xml:space="preserve"> temporaire</w:t>
+      </w:r>
+      <w:r>
+        <w:rPr>
+          <w:b/>
+          <w:bCs/>
+        </w:rPr>
+        <w:t> :</w:t>
+      </w:r>
+      <w:r>
+        <w:t xml:space="preserve"> </w:t>
+      </w:r>
+      <w:r>
+        <w:t>set</w:t>
+      </w:r>
+      <w:r>
+        <w:t xml:space="preserve"> </w:t>
       </w:r>
       <w:r>
         <w:rPr>
@@ -780,594 +1230,17 @@
         <w:t>variable</w:t>
       </w:r>
       <w:r>
-        <w:t>}</w:t>
+        <w:t>="</w:t>
+      </w:r>
+      <w:r>
+        <w:rPr>
+          <w:color w:val="808080" w:themeColor="background1" w:themeShade="80"/>
+        </w:rPr>
+        <w:t>valeur</w:t>
       </w:r>
       <w:r>
         <w:t>"</w:t>
       </w:r>
-      <w:r>
-        <w:t xml:space="preserve"> # valeur</w:t>
-      </w:r>
-    </w:p>
-    <w:p>
-      <w:r>
-        <w:t>'</w:t>
-      </w:r>
-      <w:r>
-        <w:t>${</w:t>
-      </w:r>
-      <w:r>
-        <w:rPr>
-          <w:color w:val="808080" w:themeColor="background1" w:themeShade="80"/>
-        </w:rPr>
-        <w:t>variable</w:t>
-      </w:r>
-      <w:r>
-        <w:t>}</w:t>
-      </w:r>
-      <w:r>
-        <w:t>' # $variable</w:t>
-      </w:r>
-    </w:p>
-    <w:p>
-      <w:r>
-        <w:t>La commande est exécutée et le résultat est affiché : "</w:t>
-      </w:r>
-      <w:r>
-        <w:t>`</w:t>
-      </w:r>
-      <w:r>
-        <w:t>commande</w:t>
-      </w:r>
-      <w:r>
-        <w:t>`</w:t>
-      </w:r>
-      <w:r>
-        <w:t>"</w:t>
-      </w:r>
-    </w:p>
-    <w:p>
-      <w:r>
-        <w:t xml:space="preserve">• </w:t>
-      </w:r>
-      <w:r>
-        <w:rPr>
-          <w:b/>
-          <w:bCs/>
-        </w:rPr>
-        <w:t>Permettre l’interprétation des caractères d’échappement spéciaux :</w:t>
-      </w:r>
-      <w:r>
-        <w:t xml:space="preserve"> </w:t>
-      </w:r>
-      <w:proofErr w:type="spellStart"/>
-      <w:r>
-        <w:t>echo</w:t>
-      </w:r>
-      <w:proofErr w:type="spellEnd"/>
-      <w:r>
-        <w:t xml:space="preserve"> -e "</w:t>
-      </w:r>
-      <w:r>
-        <w:rPr>
-          <w:color w:val="808080" w:themeColor="background1" w:themeShade="80"/>
-        </w:rPr>
-        <w:t>text</w:t>
-      </w:r>
-      <w:r>
-        <w:rPr>
-          <w:color w:val="808080" w:themeColor="background1" w:themeShade="80"/>
-        </w:rPr>
-        <w:t>e\n</w:t>
-      </w:r>
-      <w:r>
-        <w:t>"</w:t>
-      </w:r>
-    </w:p>
-    <w:p>
-      <w:r>
-        <w:t xml:space="preserve">• </w:t>
-      </w:r>
-      <w:r>
-        <w:rPr>
-          <w:b/>
-          <w:bCs/>
-        </w:rPr>
-        <w:t>Demander à l’utilisateur de saisir une valeur</w:t>
-      </w:r>
-      <w:r>
-        <w:rPr>
-          <w:b/>
-          <w:bCs/>
-        </w:rPr>
-        <w:t xml:space="preserve"> et l’enregistrer dans une variable :</w:t>
-      </w:r>
-      <w:r>
-        <w:t xml:space="preserve"> </w:t>
-      </w:r>
-      <w:proofErr w:type="spellStart"/>
-      <w:r>
-        <w:t>read</w:t>
-      </w:r>
-      <w:proofErr w:type="spellEnd"/>
-      <w:r>
-        <w:t xml:space="preserve"> -p "</w:t>
-      </w:r>
-      <w:r>
-        <w:rPr>
-          <w:color w:val="808080" w:themeColor="background1" w:themeShade="80"/>
-        </w:rPr>
-        <w:t>demande</w:t>
-      </w:r>
-      <w:r>
-        <w:t xml:space="preserve">" </w:t>
-      </w:r>
-      <w:r>
-        <w:rPr>
-          <w:color w:val="808080" w:themeColor="background1" w:themeShade="80"/>
-        </w:rPr>
-        <w:t>variable</w:t>
-      </w:r>
-    </w:p>
-    <w:p>
-      <w:r>
-        <w:t xml:space="preserve">• </w:t>
-      </w:r>
-      <w:r>
-        <w:rPr>
-          <w:b/>
-          <w:bCs/>
-        </w:rPr>
-        <w:t>Vérifier si une variable est définie</w:t>
-      </w:r>
-      <w:r>
-        <w:t xml:space="preserve"> </w:t>
-      </w:r>
-      <w:r>
-        <w:rPr>
-          <w:color w:val="538135" w:themeColor="accent6" w:themeShade="BF"/>
-        </w:rPr>
-        <w:t>(re</w:t>
-      </w:r>
-      <w:r>
-        <w:rPr>
-          <w:color w:val="538135" w:themeColor="accent6" w:themeShade="BF"/>
-        </w:rPr>
-        <w:t>tourne</w:t>
-      </w:r>
-      <w:r>
-        <w:rPr>
-          <w:color w:val="538135" w:themeColor="accent6" w:themeShade="BF"/>
-        </w:rPr>
-        <w:t xml:space="preserve"> 1 si elle est définie, sinon 0)</w:t>
-      </w:r>
-      <w:r>
-        <w:rPr>
-          <w:b/>
-          <w:bCs/>
-        </w:rPr>
-        <w:t> :</w:t>
-      </w:r>
-      <w:r>
-        <w:t xml:space="preserve"> </w:t>
-      </w:r>
-      <w:r>
-        <w:t>${</w:t>
-      </w:r>
-      <w:proofErr w:type="gramStart"/>
-      <w:r>
-        <w:rPr>
-          <w:color w:val="808080" w:themeColor="background1" w:themeShade="80"/>
-        </w:rPr>
-        <w:t>variable</w:t>
-      </w:r>
-      <w:r>
-        <w:t>:+</w:t>
-      </w:r>
-      <w:proofErr w:type="gramEnd"/>
-      <w:r>
-        <w:t>1}</w:t>
-      </w:r>
-    </w:p>
-    <w:p>
-      <w:r>
-        <w:t xml:space="preserve">• </w:t>
-      </w:r>
-      <w:r>
-        <w:rPr>
-          <w:b/>
-          <w:bCs/>
-        </w:rPr>
-        <w:t>Connaitre la longueur d’une variable :</w:t>
-      </w:r>
-      <w:r>
-        <w:t xml:space="preserve"> </w:t>
-      </w:r>
-      <w:r>
-        <w:t>${#</w:t>
-      </w:r>
-      <w:r>
-        <w:rPr>
-          <w:color w:val="808080" w:themeColor="background1" w:themeShade="80"/>
-        </w:rPr>
-        <w:t>variable</w:t>
-      </w:r>
-      <w:r>
-        <w:t>} </w:t>
-      </w:r>
-    </w:p>
-    <w:p>
-      <w:r>
-        <w:t xml:space="preserve">• </w:t>
-      </w:r>
-      <w:r>
-        <w:rPr>
-          <w:b/>
-          <w:bCs/>
-        </w:rPr>
-        <w:t>Récupérer une sous-chaine d’une variable :</w:t>
-      </w:r>
-      <w:r>
-        <w:t xml:space="preserve"> $</w:t>
-      </w:r>
-      <w:r>
-        <w:t>{</w:t>
-      </w:r>
-      <w:proofErr w:type="spellStart"/>
-      <w:proofErr w:type="gramStart"/>
-      <w:r>
-        <w:rPr>
-          <w:color w:val="808080" w:themeColor="background1" w:themeShade="80"/>
-        </w:rPr>
-        <w:t>variable</w:t>
-      </w:r>
-      <w:r>
-        <w:t>:</w:t>
-      </w:r>
-      <w:r>
-        <w:rPr>
-          <w:color w:val="808080" w:themeColor="background1" w:themeShade="80"/>
-        </w:rPr>
-        <w:t>position</w:t>
-      </w:r>
-      <w:proofErr w:type="gramEnd"/>
-      <w:r>
-        <w:t>:</w:t>
-      </w:r>
-      <w:r>
-        <w:rPr>
-          <w:color w:val="808080" w:themeColor="background1" w:themeShade="80"/>
-        </w:rPr>
-        <w:t>longueur</w:t>
-      </w:r>
-      <w:proofErr w:type="spellEnd"/>
-      <w:r>
-        <w:t>}</w:t>
-      </w:r>
-    </w:p>
-    <w:p>
-      <w:r>
-        <w:t xml:space="preserve">• </w:t>
-      </w:r>
-      <w:r>
-        <w:rPr>
-          <w:b/>
-          <w:bCs/>
-        </w:rPr>
-        <w:t>Supprimer le plus petit préfixe de la variable qui correspond au pattern </w:t>
-      </w:r>
-      <w:r>
-        <w:rPr>
-          <w:b/>
-          <w:bCs/>
-        </w:rPr>
-        <w:t>:</w:t>
-      </w:r>
-      <w:r>
-        <w:t xml:space="preserve"> </w:t>
-      </w:r>
-      <w:r>
-        <w:t>${</w:t>
-      </w:r>
-      <w:proofErr w:type="spellStart"/>
-      <w:r>
-        <w:t>variable#</w:t>
-      </w:r>
-      <w:r>
-        <w:rPr>
-          <w:color w:val="808080" w:themeColor="background1" w:themeShade="80"/>
-        </w:rPr>
-        <w:t>pattern</w:t>
-      </w:r>
-      <w:proofErr w:type="spellEnd"/>
-      <w:r>
-        <w:t>}</w:t>
-      </w:r>
-    </w:p>
-    <w:p>
-      <w:r>
-        <w:t xml:space="preserve">• </w:t>
-      </w:r>
-      <w:r>
-        <w:rPr>
-          <w:b/>
-          <w:bCs/>
-        </w:rPr>
-        <w:t>Supprimer le plus grand préfixe</w:t>
-      </w:r>
-      <w:r>
-        <w:rPr>
-          <w:b/>
-          <w:bCs/>
-        </w:rPr>
-        <w:t xml:space="preserve"> de la variable qui correspond au pattern</w:t>
-      </w:r>
-      <w:r>
-        <w:rPr>
-          <w:b/>
-          <w:bCs/>
-        </w:rPr>
-        <w:t> :</w:t>
-      </w:r>
-      <w:r>
-        <w:t xml:space="preserve"> ${variable##</w:t>
-      </w:r>
-      <w:r>
-        <w:rPr>
-          <w:color w:val="808080" w:themeColor="background1" w:themeShade="80"/>
-        </w:rPr>
-        <w:t>pattern</w:t>
-      </w:r>
-      <w:r>
-        <w:t>}</w:t>
-      </w:r>
-    </w:p>
-    <w:p>
-      <w:r>
-        <w:t xml:space="preserve">• </w:t>
-      </w:r>
-      <w:r>
-        <w:rPr>
-          <w:b/>
-          <w:bCs/>
-        </w:rPr>
-        <w:t xml:space="preserve">Supprimer le plus </w:t>
-      </w:r>
-      <w:r>
-        <w:rPr>
-          <w:b/>
-          <w:bCs/>
-        </w:rPr>
-        <w:t>petit</w:t>
-      </w:r>
-      <w:r>
-        <w:rPr>
-          <w:b/>
-          <w:bCs/>
-        </w:rPr>
-        <w:t xml:space="preserve"> suffixe de la variable qui correspond au </w:t>
-      </w:r>
-      <w:r>
-        <w:rPr>
-          <w:b/>
-          <w:bCs/>
-        </w:rPr>
-        <w:t>pattern :</w:t>
-      </w:r>
-      <w:r>
-        <w:t xml:space="preserve"> ${</w:t>
-      </w:r>
-      <w:proofErr w:type="spellStart"/>
-      <w:r>
-        <w:t>variable%</w:t>
-      </w:r>
-      <w:r>
-        <w:rPr>
-          <w:color w:val="808080" w:themeColor="background1" w:themeShade="80"/>
-        </w:rPr>
-        <w:t>pattern</w:t>
-      </w:r>
-      <w:proofErr w:type="spellEnd"/>
-      <w:r>
-        <w:t xml:space="preserve">} </w:t>
-      </w:r>
-    </w:p>
-    <w:p>
-      <w:r>
-        <w:t xml:space="preserve">• </w:t>
-      </w:r>
-      <w:r>
-        <w:rPr>
-          <w:b/>
-          <w:bCs/>
-        </w:rPr>
-        <w:t xml:space="preserve">Supprimer le plus grand suffixe de la variable qui correspond au </w:t>
-      </w:r>
-      <w:r>
-        <w:rPr>
-          <w:b/>
-          <w:bCs/>
-        </w:rPr>
-        <w:t>pattern</w:t>
-      </w:r>
-      <w:r>
-        <w:rPr>
-          <w:b/>
-          <w:bCs/>
-        </w:rPr>
-        <w:t> :</w:t>
-      </w:r>
-      <w:r>
-        <w:t xml:space="preserve"> </w:t>
-      </w:r>
-      <w:r>
-        <w:t>${variable%%</w:t>
-      </w:r>
-      <w:r>
-        <w:rPr>
-          <w:color w:val="808080" w:themeColor="background1" w:themeShade="80"/>
-        </w:rPr>
-        <w:t>pattern</w:t>
-      </w:r>
-      <w:r>
-        <w:t>}</w:t>
-      </w:r>
-    </w:p>
-    <w:p>
-      <w:pPr>
-        <w:rPr>
-          <w:color w:val="538135" w:themeColor="accent6" w:themeShade="BF"/>
-        </w:rPr>
-      </w:pPr>
-      <w:r>
-        <w:t>•</w:t>
-      </w:r>
-      <w:r>
-        <w:t xml:space="preserve"> </w:t>
-      </w:r>
-      <w:r>
-        <w:rPr>
-          <w:b/>
-          <w:bCs/>
-        </w:rPr>
-        <w:t xml:space="preserve">Afficher toutes les variables d’environnement : </w:t>
-      </w:r>
-      <w:proofErr w:type="spellStart"/>
-      <w:r>
-        <w:t>env</w:t>
-      </w:r>
-      <w:proofErr w:type="spellEnd"/>
-      <w:r>
-        <w:t xml:space="preserve"> </w:t>
-      </w:r>
-      <w:r>
-        <w:rPr>
-          <w:color w:val="538135" w:themeColor="accent6" w:themeShade="BF"/>
-        </w:rPr>
-        <w:t>(les variables d’environnement sont définies dans le fichier « ~</w:t>
-      </w:r>
-      <w:proofErr w:type="gramStart"/>
-      <w:r>
-        <w:rPr>
-          <w:color w:val="538135" w:themeColor="accent6" w:themeShade="BF"/>
-        </w:rPr>
-        <w:t>/.</w:t>
-      </w:r>
-      <w:proofErr w:type="spellStart"/>
-      <w:r>
-        <w:rPr>
-          <w:color w:val="538135" w:themeColor="accent6" w:themeShade="BF"/>
-        </w:rPr>
-        <w:t>bashrc</w:t>
-      </w:r>
-      <w:proofErr w:type="spellEnd"/>
-      <w:proofErr w:type="gramEnd"/>
-      <w:r>
-        <w:rPr>
-          <w:color w:val="538135" w:themeColor="accent6" w:themeShade="BF"/>
-        </w:rPr>
-        <w:t> »)</w:t>
-      </w:r>
-    </w:p>
-    <w:p>
-      <w:r>
-        <w:t xml:space="preserve">• </w:t>
-      </w:r>
-      <w:r>
-        <w:rPr>
-          <w:b/>
-          <w:bCs/>
-        </w:rPr>
-        <w:t>Créer une variable d’environnement</w:t>
-      </w:r>
-      <w:r>
-        <w:rPr>
-          <w:b/>
-          <w:bCs/>
-        </w:rPr>
-        <w:t xml:space="preserve"> permanente</w:t>
-      </w:r>
-      <w:r>
-        <w:rPr>
-          <w:b/>
-          <w:bCs/>
-        </w:rPr>
-        <w:t> :</w:t>
-      </w:r>
-      <w:r>
-        <w:t xml:space="preserve"> export </w:t>
-      </w:r>
-      <w:r>
-        <w:rPr>
-          <w:color w:val="808080" w:themeColor="background1" w:themeShade="80"/>
-        </w:rPr>
-        <w:t>variable</w:t>
-      </w:r>
-      <w:r>
-        <w:t>="</w:t>
-      </w:r>
-      <w:r>
-        <w:rPr>
-          <w:color w:val="808080" w:themeColor="background1" w:themeShade="80"/>
-        </w:rPr>
-        <w:t>valeur</w:t>
-      </w:r>
-      <w:r>
-        <w:t>"</w:t>
-      </w:r>
-    </w:p>
-    <w:p>
-      <w:r>
-        <w:t xml:space="preserve">• </w:t>
-      </w:r>
-      <w:r>
-        <w:rPr>
-          <w:b/>
-          <w:bCs/>
-        </w:rPr>
-        <w:t>Créer une variable d’environnement</w:t>
-      </w:r>
-      <w:r>
-        <w:rPr>
-          <w:b/>
-          <w:bCs/>
-        </w:rPr>
-        <w:t xml:space="preserve"> temporaire</w:t>
-      </w:r>
-      <w:r>
-        <w:rPr>
-          <w:b/>
-          <w:bCs/>
-        </w:rPr>
-        <w:t> :</w:t>
-      </w:r>
-      <w:r>
-        <w:t xml:space="preserve"> </w:t>
-      </w:r>
-      <w:r>
-        <w:t>set</w:t>
-      </w:r>
-      <w:r>
-        <w:t xml:space="preserve"> </w:t>
-      </w:r>
-      <w:r>
-        <w:rPr>
-          <w:color w:val="808080" w:themeColor="background1" w:themeShade="80"/>
-        </w:rPr>
-        <w:t>variable</w:t>
-      </w:r>
-      <w:r>
-        <w:t>="</w:t>
-      </w:r>
-      <w:r>
-        <w:rPr>
-          <w:color w:val="808080" w:themeColor="background1" w:themeShade="80"/>
-        </w:rPr>
-        <w:t>valeur</w:t>
-      </w:r>
-      <w:r>
-        <w:t>"</w:t>
-      </w:r>
     </w:p>
     <w:p>
       <w:r>
@@ -1381,15 +1254,7 @@
         <w:t>Détruire une variable d’environnement :</w:t>
       </w:r>
       <w:r>
-        <w:t xml:space="preserve"> </w:t>
-      </w:r>
-      <w:proofErr w:type="spellStart"/>
-      <w:r>
-        <w:t>unset</w:t>
-      </w:r>
-      <w:proofErr w:type="spellEnd"/>
-      <w:r>
-        <w:t xml:space="preserve"> </w:t>
+        <w:t xml:space="preserve"> unset </w:t>
       </w:r>
       <w:r>
         <w:rPr>
@@ -1429,217 +1294,182 @@
           <w:color w:val="808080" w:themeColor="background1" w:themeShade="80"/>
         </w:rPr>
       </w:pPr>
-      <w:proofErr w:type="gramStart"/>
-      <w:r>
-        <w:t>select</w:t>
-      </w:r>
-      <w:proofErr w:type="gramEnd"/>
+      <w:r>
+        <w:t xml:space="preserve">select </w:t>
+      </w:r>
+      <w:r>
+        <w:rPr>
+          <w:color w:val="808080" w:themeColor="background1" w:themeShade="80"/>
+        </w:rPr>
+        <w:t>variable</w:t>
+      </w:r>
+      <w:r>
+        <w:t xml:space="preserve"> in </w:t>
+      </w:r>
+      <w:r>
+        <w:rPr>
+          <w:color w:val="808080" w:themeColor="background1" w:themeShade="80"/>
+        </w:rPr>
+        <w:t>option1 optionN</w:t>
+      </w:r>
+    </w:p>
+    <w:p>
+      <w:r>
+        <w:t>do</w:t>
+      </w:r>
+    </w:p>
+    <w:p>
+      <w:r>
+        <w:t xml:space="preserve">   </w:t>
+      </w:r>
+      <w:r>
+        <w:rPr>
+          <w:color w:val="808080" w:themeColor="background1" w:themeShade="80"/>
+        </w:rPr>
+        <w:t>instructions</w:t>
+      </w:r>
+    </w:p>
+    <w:p>
+      <w:r>
+        <w:t xml:space="preserve">   exit</w:t>
+      </w:r>
+    </w:p>
+    <w:p>
+      <w:r>
+        <w:t>done</w:t>
+      </w:r>
+    </w:p>
+    <w:p>
+      <w:pPr>
+        <w:jc w:val="left"/>
+      </w:pPr>
+      <w:r>
+        <w:t>•</w:t>
+      </w:r>
       <w:r>
         <w:t xml:space="preserve"> </w:t>
       </w:r>
       <w:r>
         <w:rPr>
+          <w:b/>
+          <w:bCs/>
+        </w:rPr>
+        <w:t>Affecter la valeur rentrée par l’utilisateur à une(des) variable(s) :</w:t>
+      </w:r>
+      <w:r>
+        <w:t xml:space="preserve"> </w:t>
+      </w:r>
+      <w:r>
+        <w:t>read</w:t>
+      </w:r>
+      <w:r>
+        <w:t> </w:t>
+      </w:r>
+      <w:r>
+        <w:noBreakHyphen/>
+      </w:r>
+      <w:r>
+        <w:t>p</w:t>
+      </w:r>
+      <w:r>
+        <w:t> </w:t>
+      </w:r>
+      <w:r>
+        <w:t>"</w:t>
+      </w:r>
+      <w:r>
+        <w:rPr>
+          <w:color w:val="808080" w:themeColor="background1" w:themeShade="80"/>
+        </w:rPr>
+        <w:t>demande</w:t>
+      </w:r>
+      <w:r>
+        <w:t>"</w:t>
+      </w:r>
+      <w:r>
+        <w:t> </w:t>
+      </w:r>
+      <w:r>
+        <w:rPr>
           <w:color w:val="808080" w:themeColor="background1" w:themeShade="80"/>
         </w:rPr>
         <w:t>variable</w:t>
       </w:r>
       <w:r>
-        <w:t xml:space="preserve"> in </w:t>
-      </w:r>
-      <w:r>
-        <w:rPr>
-          <w:color w:val="808080" w:themeColor="background1" w:themeShade="80"/>
-        </w:rPr>
-        <w:t xml:space="preserve">option1 </w:t>
-      </w:r>
-      <w:proofErr w:type="spellStart"/>
-      <w:r>
-        <w:rPr>
-          <w:color w:val="808080" w:themeColor="background1" w:themeShade="80"/>
-        </w:rPr>
-        <w:t>optionN</w:t>
-      </w:r>
-      <w:proofErr w:type="spellEnd"/>
-    </w:p>
-    <w:p>
-      <w:proofErr w:type="gramStart"/>
-      <w:r>
-        <w:t>do</w:t>
-      </w:r>
-      <w:proofErr w:type="gramEnd"/>
-    </w:p>
-    <w:p>
-      <w:r>
-        <w:t xml:space="preserve">   </w:t>
-      </w:r>
-      <w:proofErr w:type="gramStart"/>
-      <w:r>
-        <w:rPr>
-          <w:color w:val="808080" w:themeColor="background1" w:themeShade="80"/>
-        </w:rPr>
-        <w:t>instructions</w:t>
-      </w:r>
-      <w:proofErr w:type="gramEnd"/>
-    </w:p>
-    <w:p>
-      <w:r>
-        <w:t xml:space="preserve">   </w:t>
-      </w:r>
-      <w:proofErr w:type="gramStart"/>
-      <w:r>
-        <w:t>exit</w:t>
-      </w:r>
-      <w:proofErr w:type="gramEnd"/>
-    </w:p>
-    <w:p>
-      <w:proofErr w:type="spellStart"/>
-      <w:proofErr w:type="gramStart"/>
-      <w:r>
-        <w:t>done</w:t>
-      </w:r>
-      <w:proofErr w:type="spellEnd"/>
-      <w:proofErr w:type="gramEnd"/>
+        <w:rPr>
+          <w:color w:val="808080" w:themeColor="background1" w:themeShade="80"/>
+        </w:rPr>
+        <w:t>1</w:t>
+      </w:r>
+      <w:r>
+        <w:rPr>
+          <w:color w:val="808080" w:themeColor="background1" w:themeShade="80"/>
+        </w:rPr>
+        <w:t> </w:t>
+      </w:r>
+      <w:r>
+        <w:rPr>
+          <w:color w:val="808080" w:themeColor="background1" w:themeShade="80"/>
+        </w:rPr>
+        <w:t>variable</w:t>
+      </w:r>
+      <w:r>
+        <w:rPr>
+          <w:color w:val="808080" w:themeColor="background1" w:themeShade="80"/>
+        </w:rPr>
+        <w:t>N</w:t>
+      </w:r>
     </w:p>
     <w:p>
       <w:pPr>
         <w:jc w:val="left"/>
-      </w:pPr>
-      <w:r>
-        <w:t>•</w:t>
+        <w:rPr>
+          <w:color w:val="808080" w:themeColor="background1" w:themeShade="80"/>
+        </w:rPr>
+      </w:pPr>
+      <w:r>
+        <w:t xml:space="preserve">• </w:t>
+      </w:r>
+      <w:r>
+        <w:rPr>
+          <w:b/>
+          <w:bCs/>
+        </w:rPr>
+        <w:t>Affecter la valeur rentrée par l’utilisateur à une(des) variable(s)</w:t>
+      </w:r>
+      <w:r>
+        <w:rPr>
+          <w:b/>
+          <w:bCs/>
+        </w:rPr>
+        <w:t xml:space="preserve">, limiter </w:t>
+      </w:r>
+      <w:r>
+        <w:rPr>
+          <w:b/>
+          <w:bCs/>
+        </w:rPr>
+        <w:t>le nombre de caractères lus à partir de l'entrée utilisateur</w:t>
+      </w:r>
+      <w:r>
+        <w:rPr>
+          <w:b/>
+          <w:bCs/>
+        </w:rPr>
+        <w:t xml:space="preserve"> et le temps autorisé (en secondes pour saisir la valeur et masquer le texte saisi</w:t>
+      </w:r>
+      <w:r>
+        <w:rPr>
+          <w:b/>
+          <w:bCs/>
+        </w:rPr>
+        <w:t> :</w:t>
       </w:r>
       <w:r>
         <w:t xml:space="preserve"> </w:t>
       </w:r>
       <w:r>
-        <w:rPr>
-          <w:b/>
-          <w:bCs/>
-        </w:rPr>
-        <w:t>Affecter la valeur rentrée par l’utilisateur à une(des) variable(s) :</w:t>
-      </w:r>
-      <w:r>
-        <w:t xml:space="preserve"> </w:t>
-      </w:r>
-      <w:proofErr w:type="spellStart"/>
-      <w:r>
-        <w:t>read</w:t>
-      </w:r>
-      <w:proofErr w:type="spellEnd"/>
-      <w:r>
-        <w:t> </w:t>
-      </w:r>
-      <w:r>
-        <w:noBreakHyphen/>
-      </w:r>
-      <w:r>
-        <w:t>p</w:t>
-      </w:r>
-      <w:r>
-        <w:t> </w:t>
-      </w:r>
-      <w:r>
-        <w:t>"</w:t>
-      </w:r>
-      <w:r>
-        <w:rPr>
-          <w:color w:val="808080" w:themeColor="background1" w:themeShade="80"/>
-        </w:rPr>
-        <w:t>demande</w:t>
-      </w:r>
-      <w:r>
-        <w:t>"</w:t>
-      </w:r>
-      <w:r>
-        <w:t> </w:t>
-      </w:r>
-      <w:r>
-        <w:rPr>
-          <w:color w:val="808080" w:themeColor="background1" w:themeShade="80"/>
-        </w:rPr>
-        <w:t>variable</w:t>
-      </w:r>
-      <w:r>
-        <w:rPr>
-          <w:color w:val="808080" w:themeColor="background1" w:themeShade="80"/>
-        </w:rPr>
-        <w:t>1</w:t>
-      </w:r>
-      <w:r>
-        <w:rPr>
-          <w:color w:val="808080" w:themeColor="background1" w:themeShade="80"/>
-        </w:rPr>
-        <w:t> </w:t>
-      </w:r>
-      <w:proofErr w:type="spellStart"/>
-      <w:r>
-        <w:rPr>
-          <w:color w:val="808080" w:themeColor="background1" w:themeShade="80"/>
-        </w:rPr>
-        <w:t>variable</w:t>
-      </w:r>
-      <w:r>
-        <w:rPr>
-          <w:color w:val="808080" w:themeColor="background1" w:themeShade="80"/>
-        </w:rPr>
-        <w:t>N</w:t>
-      </w:r>
-      <w:proofErr w:type="spellEnd"/>
-    </w:p>
-    <w:p>
-      <w:pPr>
-        <w:jc w:val="left"/>
-        <w:rPr>
-          <w:color w:val="808080" w:themeColor="background1" w:themeShade="80"/>
-        </w:rPr>
-      </w:pPr>
-      <w:r>
-        <w:t xml:space="preserve">• </w:t>
-      </w:r>
-      <w:r>
-        <w:rPr>
-          <w:b/>
-          <w:bCs/>
-        </w:rPr>
-        <w:t>Affecter la valeur rentrée par l’utilisateur à une(des) variable(s)</w:t>
-      </w:r>
-      <w:r>
-        <w:rPr>
-          <w:b/>
-          <w:bCs/>
-        </w:rPr>
-        <w:t xml:space="preserve">, limiter </w:t>
-      </w:r>
-      <w:r>
-        <w:rPr>
-          <w:b/>
-          <w:bCs/>
-        </w:rPr>
-        <w:t>le nombre de caractères lus à partir de l'entrée utilisateur</w:t>
-      </w:r>
-      <w:r>
-        <w:rPr>
-          <w:b/>
-          <w:bCs/>
-        </w:rPr>
-        <w:t xml:space="preserve"> et le temps autorisé (en secondes pour saisir la valeur et masquer le texte saisi</w:t>
-      </w:r>
-      <w:r>
-        <w:rPr>
-          <w:b/>
-          <w:bCs/>
-        </w:rPr>
-        <w:t> :</w:t>
-      </w:r>
-      <w:r>
-        <w:t xml:space="preserve"> </w:t>
-      </w:r>
-      <w:proofErr w:type="spellStart"/>
-      <w:r>
-        <w:t>read</w:t>
-      </w:r>
-      <w:proofErr w:type="spellEnd"/>
-      <w:r>
-        <w:t> </w:t>
+        <w:t>read </w:t>
       </w:r>
       <w:r>
         <w:noBreakHyphen/>
@@ -1750,15 +1580,8 @@
           <w:color w:val="808080" w:themeColor="background1" w:themeShade="80"/>
         </w:rPr>
       </w:pPr>
-      <w:proofErr w:type="spellStart"/>
-      <w:proofErr w:type="gramStart"/>
-      <w:r>
-        <w:t>declare</w:t>
-      </w:r>
-      <w:proofErr w:type="spellEnd"/>
-      <w:proofErr w:type="gramEnd"/>
-      <w:r>
-        <w:t xml:space="preserve"> -a </w:t>
+      <w:r>
+        <w:t xml:space="preserve">declare -a </w:t>
       </w:r>
       <w:r>
         <w:rPr>
@@ -1771,14 +1594,12 @@
       <w:pPr>
         <w:spacing w:after="140"/>
       </w:pPr>
-      <w:proofErr w:type="gramStart"/>
       <w:r>
         <w:rPr>
           <w:color w:val="808080" w:themeColor="background1" w:themeShade="80"/>
         </w:rPr>
         <w:t>tableau</w:t>
       </w:r>
-      <w:proofErr w:type="gramEnd"/>
       <w:r>
         <w:t>=("</w:t>
       </w:r>
@@ -1845,15 +1666,8 @@
       <w:pPr>
         <w:spacing w:after="140"/>
       </w:pPr>
-      <w:proofErr w:type="spellStart"/>
-      <w:proofErr w:type="gramStart"/>
-      <w:r>
-        <w:t>declare</w:t>
-      </w:r>
-      <w:proofErr w:type="spellEnd"/>
-      <w:proofErr w:type="gramEnd"/>
-      <w:r>
-        <w:t xml:space="preserve"> -A </w:t>
+      <w:r>
+        <w:t xml:space="preserve">declare -A </w:t>
       </w:r>
       <w:r>
         <w:rPr>
@@ -1866,14 +1680,12 @@
       <w:pPr>
         <w:spacing w:after="140"/>
       </w:pPr>
-      <w:proofErr w:type="gramStart"/>
       <w:r>
         <w:rPr>
           <w:color w:val="808080" w:themeColor="background1" w:themeShade="80"/>
         </w:rPr>
         <w:t>tableau</w:t>
       </w:r>
-      <w:proofErr w:type="gramEnd"/>
       <w:r>
         <w:t>=([un]="</w:t>
       </w:r>
@@ -1929,364 +1741,383 @@
           <w:b/>
           <w:bCs/>
         </w:rPr>
-        <w:t>Afficher un élément d’un tableau :</w:t>
-      </w:r>
-      <w:r>
+        <w:t>Récupérer</w:t>
+      </w:r>
+      <w:r>
+        <w:rPr>
+          <w:b/>
+          <w:bCs/>
+        </w:rPr>
+        <w:t xml:space="preserve"> un élément d’un tableau :</w:t>
+      </w:r>
+      <w:r>
+        <w:t xml:space="preserve"> ${</w:t>
+      </w:r>
+      <w:r>
+        <w:rPr>
+          <w:color w:val="808080" w:themeColor="background1" w:themeShade="80"/>
+        </w:rPr>
+        <w:t>tableau</w:t>
+      </w:r>
+      <w:r>
+        <w:t>[</w:t>
+      </w:r>
+      <w:r>
+        <w:rPr>
+          <w:color w:val="808080" w:themeColor="background1" w:themeShade="80"/>
+        </w:rPr>
+        <w:t>position</w:t>
+      </w:r>
+      <w:r>
+        <w:t>]}, ${</w:t>
+      </w:r>
+      <w:r>
+        <w:rPr>
+          <w:color w:val="808080" w:themeColor="background1" w:themeShade="80"/>
+        </w:rPr>
+        <w:t>tableau</w:t>
+      </w:r>
+      <w:r>
+        <w:t>[deux]}</w:t>
+      </w:r>
+    </w:p>
+    <w:p>
+      <w:pPr>
+        <w:spacing w:after="140"/>
+      </w:pPr>
+      <w:r>
+        <w:t xml:space="preserve">• </w:t>
+      </w:r>
+      <w:r>
+        <w:rPr>
+          <w:b/>
+          <w:bCs/>
+        </w:rPr>
+        <w:t xml:space="preserve">Récupérer </w:t>
+      </w:r>
+      <w:r>
+        <w:rPr>
+          <w:b/>
+          <w:bCs/>
+        </w:rPr>
+        <w:t>tous les éléments d’un tableau :</w:t>
+      </w:r>
+      <w:r>
+        <w:t xml:space="preserve"> ${</w:t>
+      </w:r>
+      <w:r>
+        <w:rPr>
+          <w:color w:val="808080" w:themeColor="background1" w:themeShade="80"/>
+        </w:rPr>
+        <w:t>tableau</w:t>
+      </w:r>
+      <w:r>
+        <w:t>[</w:t>
+      </w:r>
+      <w:r>
+        <w:t>@</w:t>
+      </w:r>
+      <w:r>
+        <w:t>]}</w:t>
+      </w:r>
+    </w:p>
+    <w:p>
+      <w:pPr>
+        <w:spacing w:after="140"/>
+        <w:rPr>
+          <w:sz w:val="23"/>
+          <w:szCs w:val="23"/>
+        </w:rPr>
+      </w:pPr>
+      <w:r>
+        <w:rPr>
+          <w:sz w:val="23"/>
+          <w:szCs w:val="23"/>
+        </w:rPr>
+        <w:t xml:space="preserve">• </w:t>
+      </w:r>
+      <w:r>
+        <w:rPr>
+          <w:b/>
+          <w:bCs/>
+          <w:sz w:val="23"/>
+          <w:szCs w:val="23"/>
+        </w:rPr>
+        <w:t xml:space="preserve">Récupérer </w:t>
+      </w:r>
+      <w:r>
+        <w:rPr>
+          <w:b/>
+          <w:bCs/>
+          <w:sz w:val="23"/>
+          <w:szCs w:val="23"/>
+        </w:rPr>
+        <w:t>le nombre d’éléments contenus dans le tableau :</w:t>
+      </w:r>
+      <w:r>
+        <w:rPr>
+          <w:sz w:val="23"/>
+          <w:szCs w:val="23"/>
+        </w:rPr>
         <w:t xml:space="preserve"> </w:t>
       </w:r>
-      <w:proofErr w:type="spellStart"/>
-      <w:r>
-        <w:t>echo</w:t>
-      </w:r>
-      <w:proofErr w:type="spellEnd"/>
-      <w:r>
-        <w:t xml:space="preserve"> ${</w:t>
-      </w:r>
-      <w:proofErr w:type="gramStart"/>
-      <w:r>
-        <w:rPr>
-          <w:color w:val="808080" w:themeColor="background1" w:themeShade="80"/>
-        </w:rPr>
-        <w:t>tableau</w:t>
-      </w:r>
-      <w:r>
+      <w:r>
+        <w:rPr>
+          <w:sz w:val="23"/>
+          <w:szCs w:val="23"/>
+        </w:rPr>
+        <w:t>${#</w:t>
+      </w:r>
+      <w:r>
+        <w:rPr>
+          <w:color w:val="808080" w:themeColor="background1" w:themeShade="80"/>
+          <w:sz w:val="23"/>
+          <w:szCs w:val="23"/>
+        </w:rPr>
+        <w:t>[tableau]</w:t>
+      </w:r>
+      <w:r>
+        <w:rPr>
+          <w:sz w:val="23"/>
+          <w:szCs w:val="23"/>
+        </w:rPr>
         <w:t>[</w:t>
       </w:r>
-      <w:proofErr w:type="gramEnd"/>
-      <w:r>
-        <w:t xml:space="preserve">1]}, </w:t>
-      </w:r>
-      <w:proofErr w:type="spellStart"/>
-      <w:r>
-        <w:t>echo</w:t>
-      </w:r>
-      <w:proofErr w:type="spellEnd"/>
-      <w:r>
-        <w:t xml:space="preserve"> ${</w:t>
-      </w:r>
-      <w:r>
-        <w:rPr>
-          <w:color w:val="808080" w:themeColor="background1" w:themeShade="80"/>
-        </w:rPr>
-        <w:t>tableau</w:t>
-      </w:r>
-      <w:r>
-        <w:t>[deux]}</w:t>
+      <w:r>
+        <w:rPr>
+          <w:sz w:val="23"/>
+          <w:szCs w:val="23"/>
+        </w:rPr>
+        <w:t>@</w:t>
+      </w:r>
+      <w:r>
+        <w:rPr>
+          <w:sz w:val="23"/>
+          <w:szCs w:val="23"/>
+        </w:rPr>
+        <w:t>]}</w:t>
       </w:r>
     </w:p>
     <w:p>
       <w:pPr>
         <w:spacing w:after="140"/>
-      </w:pPr>
-      <w:r>
-        <w:t xml:space="preserve">• </w:t>
-      </w:r>
-      <w:r>
-        <w:rPr>
-          <w:b/>
-          <w:bCs/>
-        </w:rPr>
-        <w:t>Afficher tous les éléments d’un tableau :</w:t>
+        <w:rPr>
+          <w:sz w:val="23"/>
+          <w:szCs w:val="23"/>
+        </w:rPr>
+      </w:pPr>
+    </w:p>
+    <w:p>
+      <w:pPr>
+        <w:pStyle w:val="Titre2"/>
+      </w:pPr>
+      <w:r>
+        <w:t>Opérateurs</w:t>
+      </w:r>
+    </w:p>
+    <w:p>
+      <w:r>
+        <w:t xml:space="preserve">• </w:t>
+      </w:r>
+      <w:r>
+        <w:rPr>
+          <w:b/>
+          <w:bCs/>
+        </w:rPr>
+        <w:t>Utiliser un opérateur simple dans une condition :</w:t>
       </w:r>
       <w:r>
         <w:t xml:space="preserve"> </w:t>
       </w:r>
-      <w:proofErr w:type="spellStart"/>
-      <w:r>
-        <w:t>echo</w:t>
-      </w:r>
-      <w:proofErr w:type="spellEnd"/>
-      <w:r>
-        <w:t xml:space="preserve"> ${</w:t>
-      </w:r>
-      <w:proofErr w:type="gramStart"/>
-      <w:r>
-        <w:rPr>
-          <w:color w:val="808080" w:themeColor="background1" w:themeShade="80"/>
-        </w:rPr>
-        <w:t>tableau</w:t>
+      <w:r>
+        <w:t>if [</w:t>
+      </w:r>
+      <w:r>
+        <w:t xml:space="preserve">[ </w:t>
+      </w:r>
+      <w:r>
+        <w:rPr>
+          <w:color w:val="808080" w:themeColor="background1" w:themeShade="80"/>
+        </w:rPr>
+        <w:t>opérateur</w:t>
+      </w:r>
+      <w:r>
+        <w:rPr>
+          <w:color w:val="808080" w:themeColor="background1" w:themeShade="80"/>
+        </w:rPr>
+        <w:t xml:space="preserve"> </w:t>
+      </w:r>
+      <w:r>
+        <w:rPr>
+          <w:color w:val="808080" w:themeColor="background1" w:themeShade="80"/>
+        </w:rPr>
+        <w:t>variable/fichier/</w:t>
+      </w:r>
+      <w:r>
+        <w:t>"</w:t>
+      </w:r>
+      <w:r>
+        <w:rPr>
+          <w:color w:val="808080" w:themeColor="background1" w:themeShade="80"/>
+        </w:rPr>
+        <w:t>chaine</w:t>
+      </w:r>
+      <w:r>
+        <w:t>"</w:t>
+      </w:r>
+      <w:r>
+        <w:t> </w:t>
+      </w:r>
+      <w:r>
+        <w:t>]]</w:t>
+      </w:r>
+      <w:r>
+        <w:t xml:space="preserve">        </w:t>
+      </w:r>
+    </w:p>
+    <w:p>
+      <w:pPr>
+        <w:jc w:val="left"/>
+      </w:pPr>
+      <w:r>
+        <w:t xml:space="preserve">• </w:t>
+      </w:r>
+      <w:r>
+        <w:rPr>
+          <w:b/>
+          <w:bCs/>
+        </w:rPr>
+        <w:t xml:space="preserve">Utiliser un opérateur </w:t>
+      </w:r>
+      <w:r>
+        <w:rPr>
+          <w:b/>
+          <w:bCs/>
+        </w:rPr>
+        <w:t>complexe</w:t>
+      </w:r>
+      <w:r>
+        <w:rPr>
+          <w:b/>
+          <w:bCs/>
+        </w:rPr>
+        <w:t xml:space="preserve"> dans une condition :</w:t>
+      </w:r>
+      <w:r>
+        <w:t xml:space="preserve"> </w:t>
+      </w:r>
+      <w:r>
+        <w:t>if</w:t>
+      </w:r>
+      <w:r>
+        <w:t> </w:t>
       </w:r>
       <w:r>
         <w:t>[</w:t>
       </w:r>
-      <w:proofErr w:type="gramEnd"/>
-      <w:r>
-        <w:t>*]}</w:t>
-      </w:r>
-    </w:p>
-    <w:p>
-      <w:pPr>
-        <w:spacing w:after="140"/>
-      </w:pPr>
-      <w:r>
-        <w:t xml:space="preserve">• </w:t>
-      </w:r>
-      <w:r>
-        <w:rPr>
-          <w:b/>
-          <w:bCs/>
-        </w:rPr>
-        <w:t>Afficher le nombre d’éléments contenus dans le tableau :</w:t>
-      </w:r>
-      <w:r>
+      <w:r>
+        <w:t>[</w:t>
+      </w:r>
+      <w:r>
+        <w:t> </w:t>
+      </w:r>
+      <w:r>
+        <w:rPr>
+          <w:color w:val="808080" w:themeColor="background1" w:themeShade="80"/>
+        </w:rPr>
+        <w:t>variable</w:t>
+      </w:r>
+      <w:r>
+        <w:rPr>
+          <w:color w:val="808080" w:themeColor="background1" w:themeShade="80"/>
+        </w:rPr>
+        <w:t>1</w:t>
+      </w:r>
+      <w:r>
+        <w:rPr>
+          <w:color w:val="808080" w:themeColor="background1" w:themeShade="80"/>
+        </w:rPr>
+        <w:t>/</w:t>
+      </w:r>
+      <w:r>
+        <w:rPr>
+          <w:color w:val="808080" w:themeColor="background1" w:themeShade="80"/>
+        </w:rPr>
+        <w:t>condition2</w:t>
+      </w:r>
+      <w:r>
+        <w:rPr>
+          <w:color w:val="808080" w:themeColor="background1" w:themeShade="80"/>
+        </w:rPr>
+        <w:t> </w:t>
+      </w:r>
+      <w:r>
+        <w:rPr>
+          <w:color w:val="808080" w:themeColor="background1" w:themeShade="80"/>
+        </w:rPr>
+        <w:t>opérateur</w:t>
+      </w:r>
+      <w:r>
+        <w:t> </w:t>
+      </w:r>
+      <w:r>
+        <w:rPr>
+          <w:color w:val="808080" w:themeColor="background1" w:themeShade="80"/>
+        </w:rPr>
+        <w:t>variable</w:t>
+      </w:r>
+      <w:r>
+        <w:rPr>
+          <w:color w:val="808080" w:themeColor="background1" w:themeShade="80"/>
+        </w:rPr>
+        <w:t>2</w:t>
+      </w:r>
+      <w:r>
+        <w:rPr>
+          <w:color w:val="808080" w:themeColor="background1" w:themeShade="80"/>
+        </w:rPr>
+        <w:t>/conditio</w:t>
+      </w:r>
+      <w:r>
+        <w:rPr>
+          <w:color w:val="808080" w:themeColor="background1" w:themeShade="80"/>
+        </w:rPr>
+        <w:t>n2</w:t>
+      </w:r>
+      <w:r>
+        <w:rPr>
+          <w:color w:val="808080" w:themeColor="background1" w:themeShade="80"/>
+        </w:rPr>
         <w:t xml:space="preserve"> </w:t>
       </w:r>
-      <w:proofErr w:type="spellStart"/>
-      <w:r>
-        <w:t>echo</w:t>
-      </w:r>
-      <w:proofErr w:type="spellEnd"/>
-      <w:r>
-        <w:t xml:space="preserve"> ${#</w:t>
-      </w:r>
-      <w:r>
-        <w:rPr>
-          <w:color w:val="808080" w:themeColor="background1" w:themeShade="80"/>
-        </w:rPr>
-        <w:t>[</w:t>
-      </w:r>
-      <w:r>
-        <w:rPr>
-          <w:color w:val="808080" w:themeColor="background1" w:themeShade="80"/>
-        </w:rPr>
-        <w:t>tableau</w:t>
-      </w:r>
-      <w:proofErr w:type="gramStart"/>
-      <w:r>
-        <w:rPr>
-          <w:color w:val="808080" w:themeColor="background1" w:themeShade="80"/>
-        </w:rPr>
+      <w:r>
         <w:t>]</w:t>
       </w:r>
       <w:r>
-        <w:t>[</w:t>
-      </w:r>
-      <w:proofErr w:type="gramEnd"/>
-      <w:r>
-        <w:t>*]}</w:t>
-      </w:r>
-    </w:p>
-    <w:p/>
-    <w:p/>
-    <w:p/>
-    <w:p/>
-    <w:p/>
-    <w:p/>
-    <w:p/>
-    <w:p>
-      <w:pPr>
-        <w:pStyle w:val="Titre2"/>
+        <w:t>]</w:t>
+      </w:r>
+    </w:p>
+    <w:p>
+      <w:pPr>
+        <w:jc w:val="left"/>
+      </w:pPr>
+    </w:p>
+    <w:p>
+      <w:pPr>
+        <w:jc w:val="left"/>
+      </w:pPr>
+    </w:p>
+    <w:p>
+      <w:pPr>
+        <w:jc w:val="left"/>
+      </w:pPr>
+    </w:p>
+    <w:p>
+      <w:pPr>
+        <w:pStyle w:val="Titre3"/>
       </w:pPr>
       <w:r>
         <w:lastRenderedPageBreak/>
-        <w:t>Opérateurs</w:t>
-      </w:r>
-    </w:p>
-    <w:p>
-      <w:r>
-        <w:t xml:space="preserve">• </w:t>
-      </w:r>
-      <w:r>
-        <w:rPr>
-          <w:b/>
-          <w:bCs/>
-        </w:rPr>
-        <w:t>Utiliser un opérateur simple dans une condition :</w:t>
-      </w:r>
-      <w:r>
-        <w:t xml:space="preserve"> </w:t>
-      </w:r>
-      <w:r>
-        <w:t xml:space="preserve">if </w:t>
-      </w:r>
-      <w:proofErr w:type="gramStart"/>
-      <w:r>
-        <w:t>[</w:t>
-      </w:r>
-      <w:r>
-        <w:t xml:space="preserve">[ </w:t>
-      </w:r>
-      <w:r>
-        <w:rPr>
-          <w:color w:val="808080" w:themeColor="background1" w:themeShade="80"/>
-        </w:rPr>
-        <w:t>opérateur</w:t>
-      </w:r>
-      <w:proofErr w:type="gramEnd"/>
-      <w:r>
-        <w:rPr>
-          <w:color w:val="808080" w:themeColor="background1" w:themeShade="80"/>
-        </w:rPr>
-        <w:t xml:space="preserve"> </w:t>
-      </w:r>
-      <w:r>
-        <w:rPr>
-          <w:color w:val="808080" w:themeColor="background1" w:themeShade="80"/>
-        </w:rPr>
-        <w:t>variable/fichier/</w:t>
-      </w:r>
-      <w:r>
-        <w:t>"</w:t>
-      </w:r>
-      <w:r>
-        <w:rPr>
-          <w:color w:val="808080" w:themeColor="background1" w:themeShade="80"/>
-        </w:rPr>
-        <w:t>chaine</w:t>
-      </w:r>
-      <w:r>
-        <w:t>"</w:t>
-      </w:r>
-      <w:r>
-        <w:t> </w:t>
-      </w:r>
-      <w:r>
-        <w:t>]]</w:t>
-      </w:r>
-      <w:r>
-        <w:t xml:space="preserve">        </w:t>
-      </w:r>
-    </w:p>
-    <w:p>
-      <w:pPr>
-        <w:jc w:val="left"/>
-      </w:pPr>
-      <w:r>
-        <w:t xml:space="preserve">• </w:t>
-      </w:r>
-      <w:r>
-        <w:rPr>
-          <w:b/>
-          <w:bCs/>
-        </w:rPr>
-        <w:t xml:space="preserve">Utiliser un opérateur </w:t>
-      </w:r>
-      <w:r>
-        <w:rPr>
-          <w:b/>
-          <w:bCs/>
-        </w:rPr>
-        <w:t>complexe</w:t>
-      </w:r>
-      <w:r>
-        <w:rPr>
-          <w:b/>
-          <w:bCs/>
-        </w:rPr>
-        <w:t xml:space="preserve"> dans une condition :</w:t>
-      </w:r>
-      <w:r>
-        <w:t xml:space="preserve"> </w:t>
-      </w:r>
-      <w:r>
-        <w:t>if</w:t>
-      </w:r>
-      <w:r>
-        <w:t> </w:t>
-      </w:r>
-      <w:proofErr w:type="gramStart"/>
-      <w:r>
-        <w:t>[</w:t>
-      </w:r>
-      <w:r>
-        <w:t>[</w:t>
-      </w:r>
-      <w:r>
-        <w:t> </w:t>
-      </w:r>
-      <w:r>
-        <w:rPr>
-          <w:color w:val="808080" w:themeColor="background1" w:themeShade="80"/>
-        </w:rPr>
-        <w:t>variable</w:t>
-      </w:r>
-      <w:proofErr w:type="gramEnd"/>
-      <w:r>
-        <w:rPr>
-          <w:color w:val="808080" w:themeColor="background1" w:themeShade="80"/>
-        </w:rPr>
-        <w:t>1</w:t>
-      </w:r>
-      <w:r>
-        <w:rPr>
-          <w:color w:val="808080" w:themeColor="background1" w:themeShade="80"/>
-        </w:rPr>
-        <w:t>/</w:t>
-      </w:r>
-      <w:r>
-        <w:rPr>
-          <w:color w:val="808080" w:themeColor="background1" w:themeShade="80"/>
-        </w:rPr>
-        <w:t>condition2</w:t>
-      </w:r>
-      <w:r>
-        <w:rPr>
-          <w:color w:val="808080" w:themeColor="background1" w:themeShade="80"/>
-        </w:rPr>
-        <w:t> </w:t>
-      </w:r>
-      <w:r>
-        <w:rPr>
-          <w:color w:val="808080" w:themeColor="background1" w:themeShade="80"/>
-        </w:rPr>
-        <w:t>opérateur</w:t>
-      </w:r>
-      <w:r>
-        <w:t> </w:t>
-      </w:r>
-      <w:r>
-        <w:rPr>
-          <w:color w:val="808080" w:themeColor="background1" w:themeShade="80"/>
-        </w:rPr>
-        <w:t>variable</w:t>
-      </w:r>
-      <w:r>
-        <w:rPr>
-          <w:color w:val="808080" w:themeColor="background1" w:themeShade="80"/>
-        </w:rPr>
-        <w:t>2</w:t>
-      </w:r>
-      <w:r>
-        <w:rPr>
-          <w:color w:val="808080" w:themeColor="background1" w:themeShade="80"/>
-        </w:rPr>
-        <w:t>/conditio</w:t>
-      </w:r>
-      <w:r>
-        <w:rPr>
-          <w:color w:val="808080" w:themeColor="background1" w:themeShade="80"/>
-        </w:rPr>
-        <w:t>n2</w:t>
-      </w:r>
-      <w:r>
-        <w:rPr>
-          <w:color w:val="808080" w:themeColor="background1" w:themeShade="80"/>
-        </w:rPr>
-        <w:t xml:space="preserve"> </w:t>
-      </w:r>
-      <w:r>
-        <w:t>]</w:t>
-      </w:r>
-      <w:r>
-        <w:t>]</w:t>
-      </w:r>
-      <w:r>
-        <w:t xml:space="preserve">        </w:t>
-      </w:r>
-    </w:p>
-    <w:p>
-      <w:pPr>
-        <w:rPr>
-          <w:sz w:val="12"/>
-          <w:szCs w:val="10"/>
-        </w:rPr>
-      </w:pPr>
-    </w:p>
-    <w:p>
-      <w:pPr>
-        <w:pStyle w:val="Titre3"/>
-      </w:pPr>
-      <w:r>
         <w:t>Opérateurs arithmétiques</w:t>
       </w:r>
     </w:p>
@@ -2306,11 +2137,7 @@
         <w:t xml:space="preserve">Utiliser un opérateur arithmétique : </w:t>
       </w:r>
       <w:r>
-        <w:t xml:space="preserve">if </w:t>
-      </w:r>
-      <w:proofErr w:type="gramStart"/>
-      <w:r>
-        <w:t xml:space="preserve">(( </w:t>
+        <w:t xml:space="preserve">if (( </w:t>
       </w:r>
       <w:r>
         <w:rPr>
@@ -2322,14 +2149,7 @@
         <w:rPr>
           <w:color w:val="808080" w:themeColor="background1" w:themeShade="80"/>
         </w:rPr>
-        <w:t>ariable</w:t>
-      </w:r>
-      <w:proofErr w:type="gramEnd"/>
-      <w:r>
-        <w:rPr>
-          <w:color w:val="808080" w:themeColor="background1" w:themeShade="80"/>
-        </w:rPr>
-        <w:t xml:space="preserve">1 opérateur </w:t>
+        <w:t xml:space="preserve">ariable1 opérateur </w:t>
       </w:r>
       <w:r>
         <w:rPr>
@@ -2541,23 +2361,7 @@
           <w:b/>
           <w:bCs/>
         </w:rPr>
-        <w:t>-</w:t>
-      </w:r>
-      <w:proofErr w:type="spellStart"/>
-      <w:r>
-        <w:rPr>
-          <w:b/>
-          <w:bCs/>
-        </w:rPr>
-        <w:t>lt</w:t>
-      </w:r>
-      <w:proofErr w:type="spellEnd"/>
-      <w:r>
-        <w:rPr>
-          <w:b/>
-          <w:bCs/>
-        </w:rPr>
-        <w:t xml:space="preserve"> =</w:t>
+        <w:t>-lt =</w:t>
       </w:r>
       <w:r>
         <w:t xml:space="preserve"> plus petit que</w:t>
@@ -2611,23 +2415,7 @@
           <w:b/>
           <w:bCs/>
         </w:rPr>
-        <w:t>-</w:t>
-      </w:r>
-      <w:proofErr w:type="spellStart"/>
-      <w:r>
-        <w:rPr>
-          <w:b/>
-          <w:bCs/>
-        </w:rPr>
-        <w:t>ge</w:t>
-      </w:r>
-      <w:proofErr w:type="spellEnd"/>
-      <w:r>
-        <w:rPr>
-          <w:b/>
-          <w:bCs/>
-        </w:rPr>
-        <w:t xml:space="preserve"> =</w:t>
+        <w:t>-ge =</w:t>
       </w:r>
       <w:r>
         <w:t xml:space="preserve"> plus grand ou égal</w:t>
@@ -2809,7 +2597,6 @@
       <w:r>
         <w:t>—</w:t>
       </w:r>
-      <w:proofErr w:type="gramStart"/>
       <w:r>
         <w:t> </w:t>
       </w:r>
@@ -2818,15 +2605,7 @@
           <w:b/>
           <w:bCs/>
         </w:rPr>
-        <w:t>!=</w:t>
-      </w:r>
-      <w:proofErr w:type="gramEnd"/>
-      <w:r>
-        <w:rPr>
-          <w:b/>
-          <w:bCs/>
-        </w:rPr>
-        <w:t> :</w:t>
+        <w:t>!= :</w:t>
       </w:r>
       <w:r>
         <w:t xml:space="preserve"> non-égal</w:t>
@@ -2913,6 +2692,21 @@
       <w:r>
         <w:t xml:space="preserve"> supérieur ou égal à (dans l’ordre alphabétique)</w:t>
       </w:r>
+    </w:p>
+    <w:p>
+      <w:pPr>
+        <w:spacing w:after="140"/>
+      </w:pPr>
+    </w:p>
+    <w:p>
+      <w:pPr>
+        <w:spacing w:after="140"/>
+      </w:pPr>
+    </w:p>
+    <w:p>
+      <w:pPr>
+        <w:spacing w:after="140"/>
+      </w:pPr>
     </w:p>
     <w:p>
       <w:pPr>
@@ -3163,23 +2957,7 @@
           <w:b/>
           <w:bCs/>
         </w:rPr>
-        <w:t>-</w:t>
-      </w:r>
-      <w:proofErr w:type="spellStart"/>
-      <w:r>
-        <w:rPr>
-          <w:b/>
-          <w:bCs/>
-        </w:rPr>
-        <w:t>ot</w:t>
-      </w:r>
-      <w:proofErr w:type="spellEnd"/>
-      <w:r>
-        <w:rPr>
-          <w:b/>
-          <w:bCs/>
-        </w:rPr>
-        <w:t xml:space="preserve"> :</w:t>
+        <w:t>-ot :</w:t>
       </w:r>
       <w:r>
         <w:t xml:space="preserve"> le fichier</w:t>
@@ -3210,23 +2988,7 @@
           <w:b/>
           <w:bCs/>
         </w:rPr>
-        <w:t>-</w:t>
-      </w:r>
-      <w:proofErr w:type="spellStart"/>
-      <w:r>
-        <w:rPr>
-          <w:b/>
-          <w:bCs/>
-        </w:rPr>
-        <w:t>ef</w:t>
-      </w:r>
-      <w:proofErr w:type="spellEnd"/>
-      <w:r>
-        <w:rPr>
-          <w:b/>
-          <w:bCs/>
-        </w:rPr>
-        <w:t xml:space="preserve"> : </w:t>
+        <w:t xml:space="preserve">-ef : </w:t>
       </w:r>
       <w:r>
         <w:t>le fichier</w:t>
@@ -3265,11 +3027,7 @@
         <w:t xml:space="preserve">Utiliser l’opérateur logique « ! » : </w:t>
       </w:r>
       <w:r>
-        <w:t xml:space="preserve">if ! </w:t>
-      </w:r>
-      <w:proofErr w:type="gramStart"/>
-      <w:r>
-        <w:t xml:space="preserve">[[ </w:t>
+        <w:t xml:space="preserve">if ! [[ </w:t>
       </w:r>
       <w:r>
         <w:rPr>
@@ -3277,7 +3035,6 @@
         </w:rPr>
         <w:t>condition</w:t>
       </w:r>
-      <w:proofErr w:type="gramEnd"/>
       <w:r>
         <w:t xml:space="preserve"> ]]</w:t>
       </w:r>
@@ -3438,25 +3195,80 @@
           <w:szCs w:val="24"/>
         </w:rPr>
       </w:pPr>
-      <w:proofErr w:type="gramStart"/>
       <w:r>
         <w:rPr>
           <w:szCs w:val="24"/>
         </w:rPr>
-        <w:t>if</w:t>
-      </w:r>
-      <w:proofErr w:type="gramEnd"/>
-      <w:r>
-        <w:rPr>
+        <w:t xml:space="preserve">if [[ </w:t>
+      </w:r>
+      <w:r>
+        <w:rPr>
+          <w:color w:val="808080" w:themeColor="background1" w:themeShade="80"/>
           <w:szCs w:val="24"/>
         </w:rPr>
-        <w:t xml:space="preserve"> [[ </w:t>
-      </w:r>
-      <w:r>
-        <w:rPr>
-          <w:color w:val="808080" w:themeColor="background1" w:themeShade="80"/>
+        <w:t xml:space="preserve">condition </w:t>
+      </w:r>
+      <w:r>
+        <w:rPr>
           <w:szCs w:val="24"/>
         </w:rPr>
+        <w:t>]]</w:t>
+      </w:r>
+      <w:r>
+        <w:rPr>
+          <w:szCs w:val="24"/>
+        </w:rPr>
+        <w:t>;</w:t>
+      </w:r>
+    </w:p>
+    <w:p>
+      <w:pPr>
+        <w:spacing w:after="140"/>
+        <w:rPr>
+          <w:szCs w:val="24"/>
+        </w:rPr>
+      </w:pPr>
+      <w:r>
+        <w:rPr>
+          <w:szCs w:val="24"/>
+        </w:rPr>
+        <w:t>then</w:t>
+      </w:r>
+    </w:p>
+    <w:p>
+      <w:pPr>
+        <w:spacing w:after="140"/>
+        <w:rPr>
+          <w:color w:val="808080" w:themeColor="background1" w:themeShade="80"/>
+          <w:szCs w:val="24"/>
+        </w:rPr>
+      </w:pPr>
+      <w:r>
+        <w:rPr>
+          <w:color w:val="808080" w:themeColor="background1" w:themeShade="80"/>
+          <w:szCs w:val="24"/>
+        </w:rPr>
+        <w:t xml:space="preserve">   instructions</w:t>
+      </w:r>
+    </w:p>
+    <w:p>
+      <w:pPr>
+        <w:spacing w:after="140"/>
+        <w:rPr>
+          <w:szCs w:val="24"/>
+        </w:rPr>
+      </w:pPr>
+      <w:r>
+        <w:rPr>
+          <w:szCs w:val="24"/>
+        </w:rPr>
+        <w:t xml:space="preserve">elif [[ </w:t>
+      </w:r>
+      <w:r>
+        <w:rPr>
+          <w:color w:val="808080" w:themeColor="background1" w:themeShade="80"/>
+          <w:szCs w:val="24"/>
+        </w:rPr>
         <w:t xml:space="preserve">condition </w:t>
       </w:r>
       <w:r>
@@ -3479,16 +3291,12 @@
           <w:szCs w:val="24"/>
         </w:rPr>
       </w:pPr>
-      <w:proofErr w:type="spellStart"/>
-      <w:proofErr w:type="gramStart"/>
       <w:r>
         <w:rPr>
           <w:szCs w:val="24"/>
         </w:rPr>
         <w:t>then</w:t>
       </w:r>
-      <w:proofErr w:type="spellEnd"/>
-      <w:proofErr w:type="gramEnd"/>
     </w:p>
     <w:p>
       <w:pPr>
@@ -3503,162 +3311,52 @@
           <w:color w:val="808080" w:themeColor="background1" w:themeShade="80"/>
           <w:szCs w:val="24"/>
         </w:rPr>
-        <w:t xml:space="preserve">   </w:t>
-      </w:r>
-      <w:proofErr w:type="gramStart"/>
-      <w:r>
-        <w:rPr>
-          <w:color w:val="808080" w:themeColor="background1" w:themeShade="80"/>
+        <w:t xml:space="preserve">   instructions</w:t>
+      </w:r>
+    </w:p>
+    <w:p>
+      <w:pPr>
+        <w:spacing w:after="140"/>
+        <w:rPr>
           <w:szCs w:val="24"/>
         </w:rPr>
-        <w:t>instructions</w:t>
-      </w:r>
-      <w:proofErr w:type="gramEnd"/>
+      </w:pPr>
+      <w:r>
+        <w:rPr>
+          <w:szCs w:val="24"/>
+        </w:rPr>
+        <w:t>else</w:t>
+      </w:r>
     </w:p>
     <w:p>
       <w:pPr>
         <w:spacing w:after="140"/>
         <w:rPr>
+          <w:color w:val="808080" w:themeColor="background1" w:themeShade="80"/>
           <w:szCs w:val="24"/>
         </w:rPr>
       </w:pPr>
-      <w:proofErr w:type="spellStart"/>
-      <w:proofErr w:type="gramStart"/>
-      <w:r>
-        <w:rPr>
+      <w:r>
+        <w:rPr>
+          <w:color w:val="808080" w:themeColor="background1" w:themeShade="80"/>
           <w:szCs w:val="24"/>
         </w:rPr>
-        <w:t>elif</w:t>
-      </w:r>
-      <w:proofErr w:type="spellEnd"/>
-      <w:proofErr w:type="gramEnd"/>
-      <w:r>
+        <w:t xml:space="preserve">   instructions</w:t>
+      </w:r>
+    </w:p>
+    <w:p>
+      <w:pPr>
+        <w:spacing w:after="140"/>
         <w:rPr>
           <w:szCs w:val="24"/>
         </w:rPr>
-        <w:t xml:space="preserve"> [[ </w:t>
-      </w:r>
-      <w:r>
-        <w:rPr>
-          <w:color w:val="808080" w:themeColor="background1" w:themeShade="80"/>
+      </w:pPr>
+      <w:r>
+        <w:rPr>
           <w:szCs w:val="24"/>
         </w:rPr>
-        <w:t xml:space="preserve">condition </w:t>
-      </w:r>
-      <w:r>
-        <w:rPr>
-          <w:szCs w:val="24"/>
-        </w:rPr>
-        <w:t>]]</w:t>
-      </w:r>
-      <w:r>
-        <w:rPr>
-          <w:szCs w:val="24"/>
-        </w:rPr>
-        <w:t>;</w:t>
-      </w:r>
-    </w:p>
-    <w:p>
-      <w:pPr>
-        <w:spacing w:after="140"/>
-        <w:rPr>
-          <w:szCs w:val="24"/>
-        </w:rPr>
-      </w:pPr>
-      <w:proofErr w:type="spellStart"/>
-      <w:proofErr w:type="gramStart"/>
-      <w:r>
-        <w:rPr>
-          <w:szCs w:val="24"/>
-        </w:rPr>
-        <w:t>then</w:t>
-      </w:r>
-      <w:proofErr w:type="spellEnd"/>
-      <w:proofErr w:type="gramEnd"/>
-    </w:p>
-    <w:p>
-      <w:pPr>
-        <w:spacing w:after="140"/>
-        <w:rPr>
-          <w:color w:val="808080" w:themeColor="background1" w:themeShade="80"/>
-          <w:szCs w:val="24"/>
-        </w:rPr>
-      </w:pPr>
-      <w:r>
-        <w:rPr>
-          <w:color w:val="808080" w:themeColor="background1" w:themeShade="80"/>
-          <w:szCs w:val="24"/>
-        </w:rPr>
-        <w:t xml:space="preserve">   </w:t>
-      </w:r>
-      <w:proofErr w:type="gramStart"/>
-      <w:r>
-        <w:rPr>
-          <w:color w:val="808080" w:themeColor="background1" w:themeShade="80"/>
-          <w:szCs w:val="24"/>
-        </w:rPr>
-        <w:t>instructions</w:t>
-      </w:r>
-      <w:proofErr w:type="gramEnd"/>
-    </w:p>
-    <w:p>
-      <w:pPr>
-        <w:spacing w:after="140"/>
-        <w:rPr>
-          <w:szCs w:val="24"/>
-        </w:rPr>
-      </w:pPr>
-      <w:proofErr w:type="spellStart"/>
-      <w:proofErr w:type="gramStart"/>
-      <w:r>
-        <w:rPr>
-          <w:szCs w:val="24"/>
-        </w:rPr>
-        <w:t>else</w:t>
-      </w:r>
-      <w:proofErr w:type="spellEnd"/>
-      <w:proofErr w:type="gramEnd"/>
-    </w:p>
-    <w:p>
-      <w:pPr>
-        <w:spacing w:after="140"/>
-        <w:rPr>
-          <w:color w:val="808080" w:themeColor="background1" w:themeShade="80"/>
-          <w:szCs w:val="24"/>
-        </w:rPr>
-      </w:pPr>
-      <w:r>
-        <w:rPr>
-          <w:color w:val="808080" w:themeColor="background1" w:themeShade="80"/>
-          <w:szCs w:val="24"/>
-        </w:rPr>
-        <w:t xml:space="preserve">   </w:t>
-      </w:r>
-      <w:proofErr w:type="gramStart"/>
-      <w:r>
-        <w:rPr>
-          <w:color w:val="808080" w:themeColor="background1" w:themeShade="80"/>
-          <w:szCs w:val="24"/>
-        </w:rPr>
-        <w:t>instructions</w:t>
-      </w:r>
-      <w:proofErr w:type="gramEnd"/>
-    </w:p>
-    <w:p>
-      <w:pPr>
-        <w:spacing w:after="140"/>
-        <w:rPr>
-          <w:szCs w:val="24"/>
-        </w:rPr>
-      </w:pPr>
-      <w:proofErr w:type="gramStart"/>
-      <w:r>
-        <w:rPr>
-          <w:szCs w:val="24"/>
-        </w:rPr>
         <w:t>fi</w:t>
       </w:r>
-      <w:proofErr w:type="gramEnd"/>
     </w:p>
     <w:p/>
     <w:p>
@@ -3682,13 +3380,8 @@
       </w:r>
     </w:p>
     <w:p>
-      <w:proofErr w:type="gramStart"/>
-      <w:r>
-        <w:t>for</w:t>
-      </w:r>
-      <w:proofErr w:type="gramEnd"/>
-      <w:r>
-        <w:t xml:space="preserve"> </w:t>
+      <w:r>
+        <w:t xml:space="preserve">for </w:t>
       </w:r>
       <w:r>
         <w:rPr>
@@ -3703,15 +3396,7 @@
         <w:t>riable</w:t>
       </w:r>
       <w:r>
-        <w:t xml:space="preserve"> in $(</w:t>
-      </w:r>
-      <w:proofErr w:type="spellStart"/>
-      <w:r>
-        <w:t>seq</w:t>
-      </w:r>
-      <w:proofErr w:type="spellEnd"/>
-      <w:r>
-        <w:t xml:space="preserve"> </w:t>
+        <w:t xml:space="preserve"> in $(seq </w:t>
       </w:r>
       <w:r>
         <w:t>0 10)</w:t>
@@ -3758,11 +3443,9 @@
       </w:r>
     </w:p>
     <w:p>
-      <w:proofErr w:type="gramStart"/>
       <w:r>
         <w:t>do</w:t>
       </w:r>
-      <w:proofErr w:type="gramEnd"/>
       <w:r>
         <w:tab/>
         <w:t xml:space="preserve">                                                            </w:t>
@@ -3797,7 +3480,13 @@
         <w:t>riable</w:t>
       </w:r>
       <w:r>
-        <w:t xml:space="preserve"> in ${</w:t>
+        <w:t xml:space="preserve"> in </w:t>
+      </w:r>
+      <w:r>
+        <w:t>"</w:t>
+      </w:r>
+      <w:r>
+        <w:t>${</w:t>
       </w:r>
       <w:r>
         <w:rPr>
@@ -3806,25 +3495,21 @@
         <w:t>tableau</w:t>
       </w:r>
       <w:r>
-        <w:t>[*]}</w:t>
-      </w:r>
-      <w:r>
-        <w:t xml:space="preserve"> // in $liste</w:t>
-      </w:r>
-    </w:p>
-    <w:p>
-      <w:r>
-        <w:t xml:space="preserve">   </w:t>
-      </w:r>
-      <w:proofErr w:type="spellStart"/>
-      <w:proofErr w:type="gramStart"/>
-      <w:r>
-        <w:t>echo</w:t>
-      </w:r>
-      <w:proofErr w:type="spellEnd"/>
-      <w:proofErr w:type="gramEnd"/>
-      <w:r>
-        <w:t xml:space="preserve"> "$</w:t>
+        <w:t>[</w:t>
+      </w:r>
+      <w:r>
+        <w:t>@</w:t>
+      </w:r>
+      <w:r>
+        <w:t>]}</w:t>
+      </w:r>
+      <w:r>
+        <w:t>"</w:t>
+      </w:r>
+    </w:p>
+    <w:p>
+      <w:r>
+        <w:t xml:space="preserve">   echo "$</w:t>
       </w:r>
       <w:r>
         <w:rPr>
@@ -3877,15 +3562,7 @@
         <w:t>riable</w:t>
       </w:r>
       <w:r>
-        <w:t xml:space="preserve"> </w:t>
-      </w:r>
-      <w:proofErr w:type="spellStart"/>
-      <w:r>
-        <w:t>in</w:t>
-      </w:r>
-      <w:proofErr w:type="spellEnd"/>
-      <w:r>
-        <w:t xml:space="preserve"> 1 2 3 4 5</w:t>
+        <w:t xml:space="preserve"> in 1 2 3 4 5</w:t>
       </w:r>
       <w:r>
         <w:t xml:space="preserve"> 6 7 8 9 10</w:t>
@@ -3895,14 +3572,12 @@
       <w:r>
         <w:t xml:space="preserve">   </w:t>
       </w:r>
-      <w:proofErr w:type="gramStart"/>
       <w:r>
         <w:rPr>
           <w:color w:val="808080" w:themeColor="background1" w:themeShade="80"/>
         </w:rPr>
         <w:t>instructions</w:t>
       </w:r>
-      <w:proofErr w:type="gramEnd"/>
       <w:r>
         <w:t xml:space="preserve">              </w:t>
       </w:r>
@@ -3913,15 +3588,33 @@
         <w:tab/>
         <w:t xml:space="preserve">                               </w:t>
       </w:r>
-      <w:r>
-        <w:rPr>
-          <w:b/>
-          <w:bCs/>
-        </w:rPr>
-        <w:t>OU :</w:t>
-      </w:r>
-      <w:r>
-        <w:t xml:space="preserve"> for </w:t>
+    </w:p>
+    <w:p>
+      <w:r>
+        <w:t>done</w:t>
+      </w:r>
+    </w:p>
+    <w:p>
+      <w:pPr>
+        <w:rPr>
+          <w:b/>
+          <w:bCs/>
+        </w:rPr>
+      </w:pPr>
+      <w:r>
+        <w:t xml:space="preserve">• </w:t>
+      </w:r>
+      <w:r>
+        <w:rPr>
+          <w:b/>
+          <w:bCs/>
+        </w:rPr>
+        <w:t>Boucle while :</w:t>
+      </w:r>
+    </w:p>
+    <w:p>
+      <w:r>
+        <w:t>$</w:t>
       </w:r>
       <w:r>
         <w:rPr>
@@ -3936,90 +3629,122 @@
         <w:t>riable</w:t>
       </w:r>
       <w:r>
-        <w:t xml:space="preserve"> in ${</w:t>
-      </w:r>
-      <w:proofErr w:type="spellStart"/>
-      <w:r>
-        <w:t>seq</w:t>
-      </w:r>
-      <w:proofErr w:type="spellEnd"/>
-      <w:r>
-        <w:t xml:space="preserve"> 1 50}</w:t>
-      </w:r>
-    </w:p>
-    <w:p>
-      <w:proofErr w:type="spellStart"/>
-      <w:proofErr w:type="gramStart"/>
+        <w:t xml:space="preserve"> = 0</w:t>
+      </w:r>
+    </w:p>
+    <w:p>
+      <w:r>
+        <w:t xml:space="preserve">while [[ </w:t>
+      </w:r>
+      <w:r>
+        <w:rPr>
+          <w:color w:val="808080" w:themeColor="background1" w:themeShade="80"/>
+        </w:rPr>
+        <w:t>condition</w:t>
+      </w:r>
+      <w:r>
+        <w:t xml:space="preserve"> ]]</w:t>
+      </w:r>
+    </w:p>
+    <w:p>
+      <w:r>
+        <w:t>do</w:t>
+      </w:r>
+    </w:p>
+    <w:p>
+      <w:r>
+        <w:t xml:space="preserve">   </w:t>
+      </w:r>
+      <w:r>
+        <w:rPr>
+          <w:color w:val="808080" w:themeColor="background1" w:themeShade="80"/>
+        </w:rPr>
+        <w:t>instructions</w:t>
+      </w:r>
+    </w:p>
+    <w:p>
+      <w:r>
+        <w:t xml:space="preserve">   ((</w:t>
+      </w:r>
+      <w:r>
+        <w:rPr>
+          <w:color w:val="808080" w:themeColor="background1" w:themeShade="80"/>
+        </w:rPr>
+        <w:t>va</w:t>
+      </w:r>
+      <w:r>
+        <w:rPr>
+          <w:color w:val="808080" w:themeColor="background1" w:themeShade="80"/>
+        </w:rPr>
+        <w:t>riable</w:t>
+      </w:r>
+      <w:r>
+        <w:t>++))</w:t>
+      </w:r>
+    </w:p>
+    <w:p>
       <w:r>
         <w:t>done</w:t>
       </w:r>
-      <w:proofErr w:type="spellEnd"/>
-      <w:proofErr w:type="gramEnd"/>
-    </w:p>
-    <w:p>
-      <w:pPr>
-        <w:rPr>
-          <w:b/>
-          <w:bCs/>
-        </w:rPr>
-      </w:pPr>
-      <w:r>
-        <w:t xml:space="preserve">• </w:t>
-      </w:r>
-      <w:r>
-        <w:rPr>
-          <w:b/>
-          <w:bCs/>
-        </w:rPr>
-        <w:t xml:space="preserve">Boucle </w:t>
-      </w:r>
-      <w:proofErr w:type="spellStart"/>
-      <w:r>
-        <w:rPr>
-          <w:b/>
-          <w:bCs/>
-        </w:rPr>
-        <w:t>while</w:t>
-      </w:r>
-      <w:proofErr w:type="spellEnd"/>
-      <w:r>
-        <w:rPr>
-          <w:b/>
-          <w:bCs/>
-        </w:rPr>
-        <w:t> :</w:t>
-      </w:r>
-    </w:p>
-    <w:p>
-      <w:r>
-        <w:t>$</w:t>
-      </w:r>
-      <w:r>
-        <w:rPr>
-          <w:color w:val="808080" w:themeColor="background1" w:themeShade="80"/>
-        </w:rPr>
-        <w:t>va</w:t>
-      </w:r>
-      <w:r>
-        <w:rPr>
-          <w:color w:val="808080" w:themeColor="background1" w:themeShade="80"/>
-        </w:rPr>
-        <w:t>riable</w:t>
-      </w:r>
-      <w:r>
-        <w:t xml:space="preserve"> = 0</w:t>
-      </w:r>
-    </w:p>
-    <w:p>
-      <w:proofErr w:type="spellStart"/>
-      <w:proofErr w:type="gramStart"/>
-      <w:r>
-        <w:t>while</w:t>
-      </w:r>
-      <w:proofErr w:type="spellEnd"/>
-      <w:proofErr w:type="gramEnd"/>
-      <w:r>
-        <w:t xml:space="preserve"> [[ </w:t>
+    </w:p>
+    <w:p>
+      <w:r>
+        <w:t xml:space="preserve">• </w:t>
+      </w:r>
+      <w:r>
+        <w:rPr>
+          <w:b/>
+          <w:bCs/>
+        </w:rPr>
+        <w:t>Boucle infinie :</w:t>
+      </w:r>
+    </w:p>
+    <w:p>
+      <w:r>
+        <w:t>while [[ true ]]</w:t>
+      </w:r>
+    </w:p>
+    <w:p>
+      <w:r>
+        <w:t>do</w:t>
+      </w:r>
+    </w:p>
+    <w:p>
+      <w:pPr>
+        <w:rPr>
+          <w:color w:val="808080" w:themeColor="background1" w:themeShade="80"/>
+        </w:rPr>
+      </w:pPr>
+      <w:r>
+        <w:rPr>
+          <w:color w:val="808080" w:themeColor="background1" w:themeShade="80"/>
+        </w:rPr>
+        <w:t xml:space="preserve">   instructions</w:t>
+      </w:r>
+    </w:p>
+    <w:p>
+      <w:r>
+        <w:t>done</w:t>
+      </w:r>
+    </w:p>
+    <w:p>
+      <w:r>
+        <w:t xml:space="preserve">• </w:t>
+      </w:r>
+      <w:r>
+        <w:rPr>
+          <w:b/>
+          <w:bCs/>
+        </w:rPr>
+        <w:t>Boucle until </w:t>
+      </w:r>
+      <w:r>
+        <w:t>(jusqu’à ce que la condition soit vraie) :</w:t>
+      </w:r>
+    </w:p>
+    <w:p>
+      <w:r>
+        <w:t xml:space="preserve">until [[ </w:t>
       </w:r>
       <w:r>
         <w:rPr>
@@ -4032,203 +3757,25 @@
       </w:r>
     </w:p>
     <w:p>
-      <w:proofErr w:type="gramStart"/>
       <w:r>
         <w:t>do</w:t>
       </w:r>
-      <w:proofErr w:type="gramEnd"/>
     </w:p>
     <w:p>
       <w:r>
         <w:t xml:space="preserve">   </w:t>
       </w:r>
-      <w:proofErr w:type="gramStart"/>
       <w:r>
         <w:rPr>
           <w:color w:val="808080" w:themeColor="background1" w:themeShade="80"/>
         </w:rPr>
         <w:t>instructions</w:t>
       </w:r>
-      <w:proofErr w:type="gramEnd"/>
-    </w:p>
-    <w:p>
-      <w:r>
-        <w:t xml:space="preserve">   ((</w:t>
-      </w:r>
-      <w:r>
-        <w:rPr>
-          <w:color w:val="808080" w:themeColor="background1" w:themeShade="80"/>
-        </w:rPr>
-        <w:t>va</w:t>
-      </w:r>
-      <w:r>
-        <w:rPr>
-          <w:color w:val="808080" w:themeColor="background1" w:themeShade="80"/>
-        </w:rPr>
-        <w:t>riable</w:t>
-      </w:r>
-      <w:r>
-        <w:t>++))</w:t>
-      </w:r>
-    </w:p>
-    <w:p>
-      <w:proofErr w:type="spellStart"/>
-      <w:proofErr w:type="gramStart"/>
+    </w:p>
+    <w:p>
       <w:r>
         <w:t>done</w:t>
       </w:r>
-      <w:proofErr w:type="spellEnd"/>
-      <w:proofErr w:type="gramEnd"/>
-    </w:p>
-    <w:p>
-      <w:r>
-        <w:t xml:space="preserve">• </w:t>
-      </w:r>
-      <w:r>
-        <w:rPr>
-          <w:b/>
-          <w:bCs/>
-        </w:rPr>
-        <w:t>Boucle infinie :</w:t>
-      </w:r>
-    </w:p>
-    <w:p>
-      <w:proofErr w:type="spellStart"/>
-      <w:proofErr w:type="gramStart"/>
-      <w:r>
-        <w:t>while</w:t>
-      </w:r>
-      <w:proofErr w:type="spellEnd"/>
-      <w:proofErr w:type="gramEnd"/>
-      <w:r>
-        <w:t xml:space="preserve"> [[ </w:t>
-      </w:r>
-      <w:proofErr w:type="spellStart"/>
-      <w:r>
-        <w:t>true</w:t>
-      </w:r>
-      <w:proofErr w:type="spellEnd"/>
-      <w:r>
-        <w:t xml:space="preserve"> ]]</w:t>
-      </w:r>
-    </w:p>
-    <w:p>
-      <w:proofErr w:type="gramStart"/>
-      <w:r>
-        <w:t>do</w:t>
-      </w:r>
-      <w:proofErr w:type="gramEnd"/>
-    </w:p>
-    <w:p>
-      <w:pPr>
-        <w:rPr>
-          <w:color w:val="808080" w:themeColor="background1" w:themeShade="80"/>
-        </w:rPr>
-      </w:pPr>
-      <w:r>
-        <w:rPr>
-          <w:color w:val="808080" w:themeColor="background1" w:themeShade="80"/>
-        </w:rPr>
-        <w:t xml:space="preserve">   </w:t>
-      </w:r>
-      <w:proofErr w:type="gramStart"/>
-      <w:r>
-        <w:rPr>
-          <w:color w:val="808080" w:themeColor="background1" w:themeShade="80"/>
-        </w:rPr>
-        <w:t>instructions</w:t>
-      </w:r>
-      <w:proofErr w:type="gramEnd"/>
-    </w:p>
-    <w:p>
-      <w:proofErr w:type="spellStart"/>
-      <w:proofErr w:type="gramStart"/>
-      <w:r>
-        <w:t>done</w:t>
-      </w:r>
-      <w:proofErr w:type="spellEnd"/>
-      <w:proofErr w:type="gramEnd"/>
-    </w:p>
-    <w:p>
-      <w:r>
-        <w:t xml:space="preserve">• </w:t>
-      </w:r>
-      <w:r>
-        <w:rPr>
-          <w:b/>
-          <w:bCs/>
-        </w:rPr>
-        <w:t xml:space="preserve">Boucle </w:t>
-      </w:r>
-      <w:proofErr w:type="spellStart"/>
-      <w:r>
-        <w:rPr>
-          <w:b/>
-          <w:bCs/>
-        </w:rPr>
-        <w:t>until</w:t>
-      </w:r>
-      <w:proofErr w:type="spellEnd"/>
-      <w:r>
-        <w:rPr>
-          <w:b/>
-          <w:bCs/>
-        </w:rPr>
-        <w:t> </w:t>
-      </w:r>
-      <w:r>
-        <w:t>(jusqu’à ce que la condition soit vraie) :</w:t>
-      </w:r>
-    </w:p>
-    <w:p>
-      <w:proofErr w:type="spellStart"/>
-      <w:proofErr w:type="gramStart"/>
-      <w:r>
-        <w:t>until</w:t>
-      </w:r>
-      <w:proofErr w:type="spellEnd"/>
-      <w:proofErr w:type="gramEnd"/>
-      <w:r>
-        <w:t xml:space="preserve"> [[ </w:t>
-      </w:r>
-      <w:r>
-        <w:rPr>
-          <w:color w:val="808080" w:themeColor="background1" w:themeShade="80"/>
-        </w:rPr>
-        <w:t>condition</w:t>
-      </w:r>
-      <w:r>
-        <w:t xml:space="preserve"> ]]</w:t>
-      </w:r>
-    </w:p>
-    <w:p>
-      <w:proofErr w:type="gramStart"/>
-      <w:r>
-        <w:t>do</w:t>
-      </w:r>
-      <w:proofErr w:type="gramEnd"/>
-    </w:p>
-    <w:p>
-      <w:r>
-        <w:t xml:space="preserve">   </w:t>
-      </w:r>
-      <w:proofErr w:type="gramStart"/>
-      <w:r>
-        <w:rPr>
-          <w:color w:val="808080" w:themeColor="background1" w:themeShade="80"/>
-        </w:rPr>
-        <w:t>instructions</w:t>
-      </w:r>
-      <w:proofErr w:type="gramEnd"/>
-    </w:p>
-    <w:p>
-      <w:proofErr w:type="spellStart"/>
-      <w:proofErr w:type="gramStart"/>
-      <w:r>
-        <w:t>done</w:t>
-      </w:r>
-      <w:proofErr w:type="spellEnd"/>
-      <w:proofErr w:type="gramEnd"/>
     </w:p>
     <w:p>
       <w:r>
@@ -4289,13 +3836,8 @@
     </w:p>
     <w:p>
       <w:bookmarkStart w:id="0" w:name="_Hlk114329002"/>
-      <w:proofErr w:type="gramStart"/>
-      <w:r>
-        <w:t>case</w:t>
-      </w:r>
-      <w:proofErr w:type="gramEnd"/>
-      <w:r>
-        <w:t xml:space="preserve"> $</w:t>
+      <w:r>
+        <w:t>case $</w:t>
       </w:r>
       <w:r>
         <w:rPr>
@@ -4311,19 +3853,11 @@
       <w:r>
         <w:t xml:space="preserve">   </w:t>
       </w:r>
-      <w:proofErr w:type="gramStart"/>
-      <w:r>
-        <w:rPr>
-          <w:color w:val="808080" w:themeColor="background1" w:themeShade="80"/>
-        </w:rPr>
-        <w:t>valeur</w:t>
-      </w:r>
-      <w:proofErr w:type="gramEnd"/>
-      <w:r>
-        <w:rPr>
-          <w:color w:val="808080" w:themeColor="background1" w:themeShade="80"/>
-        </w:rPr>
-        <w:t>1</w:t>
+      <w:r>
+        <w:rPr>
+          <w:color w:val="808080" w:themeColor="background1" w:themeShade="80"/>
+        </w:rPr>
+        <w:t>valeur1</w:t>
       </w:r>
       <w:r>
         <w:rPr>
@@ -4348,19 +3882,11 @@
       <w:r>
         <w:t xml:space="preserve">   </w:t>
       </w:r>
-      <w:proofErr w:type="gramStart"/>
-      <w:r>
-        <w:rPr>
-          <w:color w:val="808080" w:themeColor="background1" w:themeShade="80"/>
-        </w:rPr>
-        <w:t>valeur</w:t>
-      </w:r>
-      <w:proofErr w:type="gramEnd"/>
-      <w:r>
-        <w:rPr>
-          <w:color w:val="808080" w:themeColor="background1" w:themeShade="80"/>
-        </w:rPr>
-        <w:t>2</w:t>
+      <w:r>
+        <w:rPr>
+          <w:color w:val="808080" w:themeColor="background1" w:themeShade="80"/>
+        </w:rPr>
+        <w:t>valeur2</w:t>
       </w:r>
       <w:r>
         <w:t xml:space="preserve">) </w:t>
@@ -4379,7 +3905,6 @@
       <w:r>
         <w:t xml:space="preserve">   *) </w:t>
       </w:r>
-      <w:proofErr w:type="gramStart"/>
       <w:r>
         <w:rPr>
           <w:color w:val="808080" w:themeColor="background1" w:themeShade="80"/>
@@ -4389,16 +3914,11 @@
       <w:r>
         <w:t>;;</w:t>
       </w:r>
-      <w:proofErr w:type="gramEnd"/>
-    </w:p>
-    <w:p>
-      <w:proofErr w:type="spellStart"/>
-      <w:proofErr w:type="gramStart"/>
+    </w:p>
+    <w:p>
       <w:r>
         <w:t>esac</w:t>
       </w:r>
-      <w:proofErr w:type="spellEnd"/>
-      <w:proofErr w:type="gramEnd"/>
     </w:p>
     <w:bookmarkEnd w:id="0"/>
     <w:p/>
@@ -4447,13 +3967,8 @@
       <w:r>
         <w:t xml:space="preserve"> = </w:t>
       </w:r>
-      <w:proofErr w:type="spellStart"/>
-      <w:r>
-        <w:t>let</w:t>
-      </w:r>
-      <w:proofErr w:type="spellEnd"/>
-      <w:r>
-        <w:t xml:space="preserve"> résultat=</w:t>
+      <w:r>
+        <w:t>let résultat=</w:t>
       </w:r>
       <w:r>
         <w:rPr>
@@ -4474,13 +3989,8 @@
         <w:t xml:space="preserve"> = </w:t>
       </w:r>
       <w:r>
-        <w:t>résultat=$(</w:t>
-      </w:r>
-      <w:proofErr w:type="spellStart"/>
-      <w:r>
-        <w:t>expr</w:t>
-      </w:r>
-      <w:proofErr w:type="spellEnd"/>
+        <w:t>résultat=$(expr</w:t>
+      </w:r>
       <w:r>
         <w:t> </w:t>
       </w:r>
@@ -4532,66 +4042,234 @@
         <w:pStyle w:val="Titre2"/>
       </w:pPr>
       <w:r>
+        <w:t>Décalage de paramètres</w:t>
+      </w:r>
+    </w:p>
+    <w:p>
+      <w:pPr>
+        <w:rPr>
+          <w:color w:val="538135" w:themeColor="accent6" w:themeShade="BF"/>
+        </w:rPr>
+      </w:pPr>
+      <w:r>
+        <w:t>•</w:t>
+      </w:r>
+      <w:r>
+        <w:t xml:space="preserve"> </w:t>
+      </w:r>
+      <w:r>
+        <w:rPr>
+          <w:b/>
+          <w:bCs/>
+        </w:rPr>
+        <w:t>Décaler les arguments d’une position vers la gauche :</w:t>
+      </w:r>
+      <w:r>
+        <w:t xml:space="preserve"> shift </w:t>
+      </w:r>
+      <w:r>
+        <w:rPr>
+          <w:color w:val="538135" w:themeColor="accent6" w:themeShade="BF"/>
+        </w:rPr>
+        <w:t>(l’argument $2 devient $1, etc.)</w:t>
+      </w:r>
+    </w:p>
+    <w:p>
+      <w:r>
+        <w:t xml:space="preserve">• </w:t>
+      </w:r>
+      <w:r>
+        <w:rPr>
+          <w:b/>
+          <w:bCs/>
+        </w:rPr>
+        <w:t>Décaler les arguments d</w:t>
+      </w:r>
+      <w:r>
+        <w:rPr>
+          <w:b/>
+          <w:bCs/>
+        </w:rPr>
+        <w:t>’un nombre de</w:t>
+      </w:r>
+      <w:r>
+        <w:rPr>
+          <w:b/>
+          <w:bCs/>
+        </w:rPr>
+        <w:t xml:space="preserve"> position</w:t>
+      </w:r>
+      <w:r>
+        <w:rPr>
+          <w:b/>
+          <w:bCs/>
+        </w:rPr>
+        <w:t>s</w:t>
+      </w:r>
+      <w:r>
+        <w:rPr>
+          <w:b/>
+          <w:bCs/>
+        </w:rPr>
+        <w:t xml:space="preserve"> vers la gauche :</w:t>
+      </w:r>
+      <w:r>
+        <w:t xml:space="preserve"> shift </w:t>
+      </w:r>
+      <w:r>
+        <w:rPr>
+          <w:color w:val="808080" w:themeColor="background1" w:themeShade="80"/>
+        </w:rPr>
+        <w:t>nombre</w:t>
+      </w:r>
+    </w:p>
+    <w:p/>
+    <w:p>
+      <w:pPr>
+        <w:pStyle w:val="Titre2"/>
+      </w:pPr>
+      <w:r>
         <w:t>Fonctions</w:t>
       </w:r>
     </w:p>
     <w:p>
-      <w:proofErr w:type="spellStart"/>
-      <w:proofErr w:type="gramStart"/>
-      <w:r>
-        <w:t>function</w:t>
-      </w:r>
-      <w:proofErr w:type="spellEnd"/>
-      <w:proofErr w:type="gramEnd"/>
+      <w:r>
+        <w:t xml:space="preserve">• </w:t>
+      </w:r>
+      <w:r>
+        <w:rPr>
+          <w:u w:val="single"/>
+        </w:rPr>
+        <w:t>Remarque :</w:t>
+      </w:r>
+      <w:r>
+        <w:t xml:space="preserve"> les variables qu’une fonction utilise sont globales par défaut.</w:t>
+      </w:r>
+    </w:p>
+    <w:p>
+      <w:r>
+        <w:t xml:space="preserve">function </w:t>
+      </w:r>
+      <w:r>
+        <w:rPr>
+          <w:color w:val="808080" w:themeColor="background1" w:themeShade="80"/>
+        </w:rPr>
+        <w:t>nom</w:t>
+      </w:r>
+      <w:r>
+        <w:rPr>
+          <w:color w:val="808080" w:themeColor="background1" w:themeShade="80"/>
+        </w:rPr>
+        <w:t>_</w:t>
+      </w:r>
+      <w:r>
+        <w:rPr>
+          <w:color w:val="808080" w:themeColor="background1" w:themeShade="80"/>
+        </w:rPr>
+        <w:t>fonctio</w:t>
+      </w:r>
+      <w:r>
+        <w:rPr>
+          <w:color w:val="808080" w:themeColor="background1" w:themeShade="80"/>
+        </w:rPr>
+        <w:t>n</w:t>
+      </w:r>
+      <w:r>
+        <w:t>() {</w:t>
+      </w:r>
+    </w:p>
+    <w:p>
+      <w:r>
+        <w:t xml:space="preserve">   </w:t>
+      </w:r>
+      <w:r>
+        <w:rPr>
+          <w:color w:val="808080" w:themeColor="background1" w:themeShade="80"/>
+        </w:rPr>
+        <w:t>instructions</w:t>
+      </w:r>
+    </w:p>
+    <w:p>
+      <w:r>
+        <w:t>}</w:t>
+      </w:r>
+    </w:p>
+    <w:p>
+      <w:r>
+        <w:t xml:space="preserve">• </w:t>
+      </w:r>
+      <w:r>
+        <w:rPr>
+          <w:b/>
+          <w:bCs/>
+        </w:rPr>
+        <w:t>Faire appel à la fonction :</w:t>
+      </w:r>
       <w:r>
         <w:t xml:space="preserve"> </w:t>
       </w:r>
-      <w:proofErr w:type="spellStart"/>
-      <w:r>
-        <w:rPr>
-          <w:color w:val="808080" w:themeColor="background1" w:themeShade="80"/>
-        </w:rPr>
-        <w:t>nom</w:t>
-      </w:r>
-      <w:r>
-        <w:rPr>
-          <w:color w:val="808080" w:themeColor="background1" w:themeShade="80"/>
-        </w:rPr>
-        <w:t>_</w:t>
-      </w:r>
-      <w:r>
-        <w:rPr>
-          <w:color w:val="808080" w:themeColor="background1" w:themeShade="80"/>
-        </w:rPr>
-        <w:t>fonctio</w:t>
-      </w:r>
-      <w:r>
-        <w:rPr>
-          <w:color w:val="808080" w:themeColor="background1" w:themeShade="80"/>
-        </w:rPr>
-        <w:t>n</w:t>
-      </w:r>
-      <w:proofErr w:type="spellEnd"/>
-      <w:r>
-        <w:t>() {</w:t>
-      </w:r>
-    </w:p>
-    <w:p>
-      <w:r>
-        <w:t xml:space="preserve">   </w:t>
-      </w:r>
-      <w:proofErr w:type="gramStart"/>
-      <w:r>
-        <w:rPr>
-          <w:color w:val="808080" w:themeColor="background1" w:themeShade="80"/>
-        </w:rPr>
-        <w:t>instructions</w:t>
-      </w:r>
-      <w:proofErr w:type="gramEnd"/>
-    </w:p>
-    <w:p>
-      <w:r>
-        <w:t>}</w:t>
+      <w:r>
+        <w:rPr>
+          <w:color w:val="808080" w:themeColor="background1" w:themeShade="80"/>
+        </w:rPr>
+        <w:t xml:space="preserve">fonction </w:t>
+      </w:r>
+      <w:r>
+        <w:rPr>
+          <w:color w:val="808080" w:themeColor="background1" w:themeShade="80"/>
+        </w:rPr>
+        <w:t>argument</w:t>
+      </w:r>
+      <w:r>
+        <w:rPr>
+          <w:color w:val="808080" w:themeColor="background1" w:themeShade="80"/>
+        </w:rPr>
+        <w:t xml:space="preserve">1 </w:t>
+      </w:r>
+      <w:r>
+        <w:rPr>
+          <w:color w:val="808080" w:themeColor="background1" w:themeShade="80"/>
+        </w:rPr>
+        <w:t>argument</w:t>
+      </w:r>
+      <w:r>
+        <w:rPr>
+          <w:color w:val="808080" w:themeColor="background1" w:themeShade="80"/>
+        </w:rPr>
+        <w:t>2</w:t>
+      </w:r>
+    </w:p>
+    <w:p>
+      <w:r>
+        <w:t>•</w:t>
+      </w:r>
+      <w:r>
+        <w:t xml:space="preserve"> </w:t>
+      </w:r>
+      <w:r>
+        <w:rPr>
+          <w:b/>
+          <w:bCs/>
+        </w:rPr>
+        <w:t>Créer une variable locale :</w:t>
+      </w:r>
+      <w:r>
+        <w:t xml:space="preserve"> local </w:t>
+      </w:r>
+      <w:r>
+        <w:rPr>
+          <w:color w:val="808080" w:themeColor="background1" w:themeShade="80"/>
+        </w:rPr>
+        <w:t>variable</w:t>
+      </w:r>
+      <w:r>
+        <w:t>=</w:t>
+      </w:r>
+      <w:r>
+        <w:rPr>
+          <w:color w:val="808080" w:themeColor="background1" w:themeShade="80"/>
+        </w:rPr>
+        <w:t>valeur</w:t>
       </w:r>
     </w:p>
     <w:p>
@@ -4669,14 +4347,12 @@
       <w:r>
         <w:t xml:space="preserve"> </w:t>
       </w:r>
-      <w:proofErr w:type="spellStart"/>
       <w:r>
         <w:rPr>
           <w:color w:val="808080" w:themeColor="background1" w:themeShade="80"/>
         </w:rPr>
         <w:t>date_actuelle</w:t>
       </w:r>
-      <w:proofErr w:type="spellEnd"/>
       <w:r>
         <w:t>=$(date +%d-%m-%Y)</w:t>
       </w:r>
